--- a/2_OOP/src/D2_VererbungUndGrafik/Gui Klasse mit eigenem JPanel.docx
+++ b/2_OOP/src/D2_VererbungUndGrafik/Gui Klasse mit eigenem JPanel.docx
@@ -13,21 +13,426 @@
           <w:color w:val="000000"/>
           <w:sz w:val="28"/>
           <w:szCs w:val="28"/>
+          <w:lang w:eastAsia="de-DE"/>
         </w:rPr>
         <mc:AlternateContent>
           <mc:Choice Requires="wps">
             <w:drawing>
-              <wp:anchor distT="91440" distB="91440" distL="137160" distR="137160" simplePos="0" relativeHeight="251661312" behindDoc="0" locked="0" layoutInCell="0" allowOverlap="1" wp14:anchorId="2707B986" wp14:editId="6E651E45">
+              <wp:anchor distT="91440" distB="91440" distL="137160" distR="137160" simplePos="0" relativeHeight="251663360" behindDoc="0" locked="0" layoutInCell="0" allowOverlap="1" wp14:anchorId="4EEAE998" wp14:editId="25105A84">
                 <wp:simplePos x="0" y="0"/>
                 <wp:positionH relativeFrom="margin">
-                  <wp:posOffset>2552700</wp:posOffset>
+                  <wp:posOffset>2437082</wp:posOffset>
                 </wp:positionH>
-                <wp:positionV relativeFrom="margin">
-                  <wp:posOffset>-1593850</wp:posOffset>
+                <wp:positionV relativeFrom="paragraph">
+                  <wp:posOffset>-196935</wp:posOffset>
+                </wp:positionV>
+                <wp:extent cx="869950" cy="5736590"/>
+                <wp:effectExtent l="5080" t="0" r="11430" b="11430"/>
+                <wp:wrapTopAndBottom/>
+                <wp:docPr id="3" name="AutoForm 2"/>
+                <wp:cNvGraphicFramePr>
+                  <a:graphicFrameLocks xmlns:a="http://schemas.openxmlformats.org/drawingml/2006/main"/>
+                </wp:cNvGraphicFramePr>
+                <a:graphic xmlns:a="http://schemas.openxmlformats.org/drawingml/2006/main">
+                  <a:graphicData uri="http://schemas.microsoft.com/office/word/2010/wordprocessingShape">
+                    <wps:wsp>
+                      <wps:cNvSpPr>
+                        <a:spLocks noChangeArrowheads="1"/>
+                      </wps:cNvSpPr>
+                      <wps:spPr bwMode="auto">
+                        <a:xfrm rot="5400000">
+                          <a:off x="0" y="0"/>
+                          <a:ext cx="869950" cy="5736590"/>
+                        </a:xfrm>
+                        <a:prstGeom prst="roundRect">
+                          <a:avLst>
+                            <a:gd name="adj" fmla="val 13032"/>
+                          </a:avLst>
+                        </a:prstGeom>
+                        <a:solidFill>
+                          <a:schemeClr val="accent1">
+                            <a:lumMod val="40000"/>
+                            <a:lumOff val="60000"/>
+                          </a:schemeClr>
+                        </a:solidFill>
+                        <a:ln>
+                          <a:solidFill>
+                            <a:schemeClr val="bg1">
+                              <a:lumMod val="85000"/>
+                            </a:schemeClr>
+                          </a:solidFill>
+                        </a:ln>
+                        <a:extLst/>
+                      </wps:spPr>
+                      <wps:txbx>
+                        <w:txbxContent>
+                          <w:p>
+                            <w:pPr>
+                              <w:rPr>
+                                <w:rFonts w:ascii="Consolas" w:hAnsi="Consolas" w:cs="Consolas"/>
+                                <w:b/>
+                                <w:bCs/>
+                                <w:color w:val="7F0055"/>
+                                <w:sz w:val="28"/>
+                                <w:szCs w:val="28"/>
+                                <w:shd w:val="clear" w:color="auto" w:fill="E8F2FE"/>
+                              </w:rPr>
+                            </w:pPr>
+                            <w:r>
+                              <w:rPr>
+                                <w:rFonts w:ascii="Consolas" w:hAnsi="Consolas" w:cs="Consolas"/>
+                                <w:b/>
+                                <w:bCs/>
+                                <w:color w:val="7F0055"/>
+                                <w:sz w:val="28"/>
+                                <w:szCs w:val="28"/>
+                                <w:shd w:val="clear" w:color="auto" w:fill="E8F2FE"/>
+                              </w:rPr>
+                              <w:t>import javax.swing.J</w:t>
+                            </w:r>
+                            <w:r>
+                              <w:rPr>
+                                <w:rFonts w:ascii="Consolas" w:hAnsi="Consolas" w:cs="Consolas"/>
+                                <w:b/>
+                                <w:bCs/>
+                                <w:color w:val="7F0055"/>
+                                <w:sz w:val="28"/>
+                                <w:szCs w:val="28"/>
+                                <w:shd w:val="clear" w:color="auto" w:fill="E8F2FE"/>
+                              </w:rPr>
+                              <w:t>P</w:t>
+                            </w:r>
+                            <w:r>
+                              <w:rPr>
+                                <w:rFonts w:ascii="Consolas" w:hAnsi="Consolas" w:cs="Consolas"/>
+                                <w:b/>
+                                <w:bCs/>
+                                <w:color w:val="7F0055"/>
+                                <w:sz w:val="28"/>
+                                <w:szCs w:val="28"/>
+                                <w:shd w:val="clear" w:color="auto" w:fill="E8F2FE"/>
+                              </w:rPr>
+                              <w:t>anel;</w:t>
+                            </w:r>
+                          </w:p>
+                          <w:p>
+                            <w:pPr>
+                              <w:rPr>
+                                <w:rFonts w:asciiTheme="majorHAnsi" w:eastAsiaTheme="majorEastAsia" w:hAnsiTheme="majorHAnsi" w:cstheme="majorBidi"/>
+                                <w:i/>
+                                <w:iCs/>
+                                <w:color w:val="FFFFFF" w:themeColor="background1"/>
+                                <w:sz w:val="28"/>
+                                <w:szCs w:val="28"/>
+                              </w:rPr>
+                            </w:pPr>
+                            <w:r>
+                              <w:rPr>
+                                <w:rFonts w:ascii="Consolas" w:hAnsi="Consolas" w:cs="Consolas"/>
+                                <w:b/>
+                                <w:bCs/>
+                                <w:color w:val="7F0055"/>
+                                <w:sz w:val="28"/>
+                                <w:szCs w:val="28"/>
+                                <w:shd w:val="clear" w:color="auto" w:fill="E8F2FE"/>
+                              </w:rPr>
+                              <w:t>public</w:t>
+                            </w:r>
+                            <w:r>
+                              <w:rPr>
+                                <w:rFonts w:ascii="Consolas" w:hAnsi="Consolas" w:cs="Consolas"/>
+                                <w:color w:val="000000"/>
+                                <w:sz w:val="28"/>
+                                <w:szCs w:val="28"/>
+                                <w:shd w:val="clear" w:color="auto" w:fill="E8F2FE"/>
+                              </w:rPr>
+                              <w:t xml:space="preserve"> </w:t>
+                            </w:r>
+                            <w:r>
+                              <w:rPr>
+                                <w:rFonts w:ascii="Consolas" w:hAnsi="Consolas" w:cs="Consolas"/>
+                                <w:b/>
+                                <w:bCs/>
+                                <w:color w:val="7F0055"/>
+                                <w:sz w:val="28"/>
+                                <w:szCs w:val="28"/>
+                                <w:shd w:val="clear" w:color="auto" w:fill="E8F2FE"/>
+                              </w:rPr>
+                              <w:t>class</w:t>
+                            </w:r>
+                            <w:r>
+                              <w:rPr>
+                                <w:rFonts w:ascii="Consolas" w:hAnsi="Consolas" w:cs="Consolas"/>
+                                <w:color w:val="000000"/>
+                                <w:sz w:val="28"/>
+                                <w:szCs w:val="28"/>
+                                <w:shd w:val="clear" w:color="auto" w:fill="E8F2FE"/>
+                              </w:rPr>
+                              <w:t xml:space="preserve"> MoorhuhnPanel </w:t>
+                            </w:r>
+                            <w:r>
+                              <w:rPr>
+                                <w:rFonts w:ascii="Consolas" w:hAnsi="Consolas" w:cs="Consolas"/>
+                                <w:b/>
+                                <w:bCs/>
+                                <w:color w:val="7F0055"/>
+                                <w:sz w:val="28"/>
+                                <w:szCs w:val="28"/>
+                                <w:shd w:val="clear" w:color="auto" w:fill="E8F2FE"/>
+                              </w:rPr>
+                              <w:t>extends</w:t>
+                            </w:r>
+                            <w:r>
+                              <w:rPr>
+                                <w:rFonts w:ascii="Consolas" w:hAnsi="Consolas" w:cs="Consolas"/>
+                                <w:color w:val="000000"/>
+                                <w:sz w:val="28"/>
+                                <w:szCs w:val="28"/>
+                                <w:shd w:val="clear" w:color="auto" w:fill="E8F2FE"/>
+                              </w:rPr>
+                              <w:t xml:space="preserve"> J</w:t>
+                            </w:r>
+                            <w:r>
+                              <w:rPr>
+                                <w:rFonts w:ascii="Consolas" w:hAnsi="Consolas" w:cs="Consolas"/>
+                                <w:color w:val="000000"/>
+                                <w:sz w:val="28"/>
+                                <w:szCs w:val="28"/>
+                                <w:shd w:val="clear" w:color="auto" w:fill="E8F2FE"/>
+                              </w:rPr>
+                              <w:t>P</w:t>
+                            </w:r>
+                            <w:r>
+                              <w:rPr>
+                                <w:rFonts w:ascii="Consolas" w:hAnsi="Consolas" w:cs="Consolas"/>
+                                <w:color w:val="000000"/>
+                                <w:sz w:val="28"/>
+                                <w:szCs w:val="28"/>
+                                <w:shd w:val="clear" w:color="auto" w:fill="E8F2FE"/>
+                              </w:rPr>
+                              <w:t>anel</w:t>
+                            </w:r>
+                            <w:r>
+                              <w:rPr>
+                                <w:rFonts w:ascii="Consolas" w:hAnsi="Consolas" w:cs="Consolas"/>
+                                <w:color w:val="000000"/>
+                                <w:sz w:val="28"/>
+                                <w:szCs w:val="28"/>
+                                <w:shd w:val="clear" w:color="auto" w:fill="E8F2FE"/>
+                              </w:rPr>
+                              <w:t>{}</w:t>
+                            </w:r>
+                          </w:p>
+                        </w:txbxContent>
+                      </wps:txbx>
+                      <wps:bodyPr rot="0" vert="horz" wrap="square" lIns="91440" tIns="45720" rIns="91440" bIns="45720" anchor="ctr" anchorCtr="0" upright="1">
+                        <a:noAutofit/>
+                      </wps:bodyPr>
+                    </wps:wsp>
+                  </a:graphicData>
+                </a:graphic>
+                <wp14:sizeRelH relativeFrom="margin">
+                  <wp14:pctWidth>0</wp14:pctWidth>
+                </wp14:sizeRelH>
+                <wp14:sizeRelV relativeFrom="margin">
+                  <wp14:pctHeight>0</wp14:pctHeight>
+                </wp14:sizeRelV>
+              </wp:anchor>
+            </w:drawing>
+          </mc:Choice>
+          <mc:Fallback>
+            <w:pict>
+              <v:roundrect w14:anchorId="4EEAE998" id="AutoForm 2" o:spid="_x0000_s1026" style="position:absolute;margin-left:191.9pt;margin-top:-15.5pt;width:68.5pt;height:451.7pt;rotation:90;z-index:251663360;visibility:visible;mso-wrap-style:square;mso-width-percent:0;mso-height-percent:0;mso-wrap-distance-left:10.8pt;mso-wrap-distance-top:7.2pt;mso-wrap-distance-right:10.8pt;mso-wrap-distance-bottom:7.2pt;mso-position-horizontal:absolute;mso-position-horizontal-relative:margin;mso-position-vertical:absolute;mso-position-vertical-relative:text;mso-width-percent:0;mso-height-percent:0;mso-width-relative:margin;mso-height-relative:margin;v-text-anchor:middle" arcsize="8541f" o:gfxdata="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" o:allowincell="f" fillcolor="#bdd6ee [1300]" strokecolor="#d8d8d8 [2732]">
+                <v:textbox>
+                  <w:txbxContent>
+                    <w:p>
+                      <w:pPr>
+                        <w:rPr>
+                          <w:rFonts w:ascii="Consolas" w:hAnsi="Consolas" w:cs="Consolas"/>
+                          <w:b/>
+                          <w:bCs/>
+                          <w:color w:val="7F0055"/>
+                          <w:sz w:val="28"/>
+                          <w:szCs w:val="28"/>
+                          <w:shd w:val="clear" w:color="auto" w:fill="E8F2FE"/>
+                        </w:rPr>
+                      </w:pPr>
+                      <w:r>
+                        <w:rPr>
+                          <w:rFonts w:ascii="Consolas" w:hAnsi="Consolas" w:cs="Consolas"/>
+                          <w:b/>
+                          <w:bCs/>
+                          <w:color w:val="7F0055"/>
+                          <w:sz w:val="28"/>
+                          <w:szCs w:val="28"/>
+                          <w:shd w:val="clear" w:color="auto" w:fill="E8F2FE"/>
+                        </w:rPr>
+                        <w:t>import javax.swing.J</w:t>
+                      </w:r>
+                      <w:r>
+                        <w:rPr>
+                          <w:rFonts w:ascii="Consolas" w:hAnsi="Consolas" w:cs="Consolas"/>
+                          <w:b/>
+                          <w:bCs/>
+                          <w:color w:val="7F0055"/>
+                          <w:sz w:val="28"/>
+                          <w:szCs w:val="28"/>
+                          <w:shd w:val="clear" w:color="auto" w:fill="E8F2FE"/>
+                        </w:rPr>
+                        <w:t>P</w:t>
+                      </w:r>
+                      <w:r>
+                        <w:rPr>
+                          <w:rFonts w:ascii="Consolas" w:hAnsi="Consolas" w:cs="Consolas"/>
+                          <w:b/>
+                          <w:bCs/>
+                          <w:color w:val="7F0055"/>
+                          <w:sz w:val="28"/>
+                          <w:szCs w:val="28"/>
+                          <w:shd w:val="clear" w:color="auto" w:fill="E8F2FE"/>
+                        </w:rPr>
+                        <w:t>anel;</w:t>
+                      </w:r>
+                    </w:p>
+                    <w:p>
+                      <w:pPr>
+                        <w:rPr>
+                          <w:rFonts w:asciiTheme="majorHAnsi" w:eastAsiaTheme="majorEastAsia" w:hAnsiTheme="majorHAnsi" w:cstheme="majorBidi"/>
+                          <w:i/>
+                          <w:iCs/>
+                          <w:color w:val="FFFFFF" w:themeColor="background1"/>
+                          <w:sz w:val="28"/>
+                          <w:szCs w:val="28"/>
+                        </w:rPr>
+                      </w:pPr>
+                      <w:r>
+                        <w:rPr>
+                          <w:rFonts w:ascii="Consolas" w:hAnsi="Consolas" w:cs="Consolas"/>
+                          <w:b/>
+                          <w:bCs/>
+                          <w:color w:val="7F0055"/>
+                          <w:sz w:val="28"/>
+                          <w:szCs w:val="28"/>
+                          <w:shd w:val="clear" w:color="auto" w:fill="E8F2FE"/>
+                        </w:rPr>
+                        <w:t>public</w:t>
+                      </w:r>
+                      <w:r>
+                        <w:rPr>
+                          <w:rFonts w:ascii="Consolas" w:hAnsi="Consolas" w:cs="Consolas"/>
+                          <w:color w:val="000000"/>
+                          <w:sz w:val="28"/>
+                          <w:szCs w:val="28"/>
+                          <w:shd w:val="clear" w:color="auto" w:fill="E8F2FE"/>
+                        </w:rPr>
+                        <w:t xml:space="preserve"> </w:t>
+                      </w:r>
+                      <w:r>
+                        <w:rPr>
+                          <w:rFonts w:ascii="Consolas" w:hAnsi="Consolas" w:cs="Consolas"/>
+                          <w:b/>
+                          <w:bCs/>
+                          <w:color w:val="7F0055"/>
+                          <w:sz w:val="28"/>
+                          <w:szCs w:val="28"/>
+                          <w:shd w:val="clear" w:color="auto" w:fill="E8F2FE"/>
+                        </w:rPr>
+                        <w:t>class</w:t>
+                      </w:r>
+                      <w:r>
+                        <w:rPr>
+                          <w:rFonts w:ascii="Consolas" w:hAnsi="Consolas" w:cs="Consolas"/>
+                          <w:color w:val="000000"/>
+                          <w:sz w:val="28"/>
+                          <w:szCs w:val="28"/>
+                          <w:shd w:val="clear" w:color="auto" w:fill="E8F2FE"/>
+                        </w:rPr>
+                        <w:t xml:space="preserve"> MoorhuhnPanel </w:t>
+                      </w:r>
+                      <w:r>
+                        <w:rPr>
+                          <w:rFonts w:ascii="Consolas" w:hAnsi="Consolas" w:cs="Consolas"/>
+                          <w:b/>
+                          <w:bCs/>
+                          <w:color w:val="7F0055"/>
+                          <w:sz w:val="28"/>
+                          <w:szCs w:val="28"/>
+                          <w:shd w:val="clear" w:color="auto" w:fill="E8F2FE"/>
+                        </w:rPr>
+                        <w:t>extends</w:t>
+                      </w:r>
+                      <w:r>
+                        <w:rPr>
+                          <w:rFonts w:ascii="Consolas" w:hAnsi="Consolas" w:cs="Consolas"/>
+                          <w:color w:val="000000"/>
+                          <w:sz w:val="28"/>
+                          <w:szCs w:val="28"/>
+                          <w:shd w:val="clear" w:color="auto" w:fill="E8F2FE"/>
+                        </w:rPr>
+                        <w:t xml:space="preserve"> J</w:t>
+                      </w:r>
+                      <w:r>
+                        <w:rPr>
+                          <w:rFonts w:ascii="Consolas" w:hAnsi="Consolas" w:cs="Consolas"/>
+                          <w:color w:val="000000"/>
+                          <w:sz w:val="28"/>
+                          <w:szCs w:val="28"/>
+                          <w:shd w:val="clear" w:color="auto" w:fill="E8F2FE"/>
+                        </w:rPr>
+                        <w:t>P</w:t>
+                      </w:r>
+                      <w:r>
+                        <w:rPr>
+                          <w:rFonts w:ascii="Consolas" w:hAnsi="Consolas" w:cs="Consolas"/>
+                          <w:color w:val="000000"/>
+                          <w:sz w:val="28"/>
+                          <w:szCs w:val="28"/>
+                          <w:shd w:val="clear" w:color="auto" w:fill="E8F2FE"/>
+                        </w:rPr>
+                        <w:t>anel</w:t>
+                      </w:r>
+                      <w:r>
+                        <w:rPr>
+                          <w:rFonts w:ascii="Consolas" w:hAnsi="Consolas" w:cs="Consolas"/>
+                          <w:color w:val="000000"/>
+                          <w:sz w:val="28"/>
+                          <w:szCs w:val="28"/>
+                          <w:shd w:val="clear" w:color="auto" w:fill="E8F2FE"/>
+                        </w:rPr>
+                        <w:t>{}</w:t>
+                      </w:r>
+                    </w:p>
+                  </w:txbxContent>
+                </v:textbox>
+                <w10:wrap type="topAndBottom" anchorx="margin"/>
+              </v:roundrect>
+            </w:pict>
+          </mc:Fallback>
+        </mc:AlternateContent>
+      </w:r>
+      <w:r>
+        <w:rPr>
+          <w:rFonts w:ascii="Consolas" w:hAnsi="Consolas" w:cs="Consolas"/>
+          <w:noProof/>
+          <w:color w:val="000000"/>
+          <w:sz w:val="28"/>
+          <w:szCs w:val="28"/>
+          <w:lang w:eastAsia="de-DE"/>
+        </w:rPr>
+        <mc:AlternateContent>
+          <mc:Choice Requires="wps">
+            <w:drawing>
+              <wp:anchor distT="91440" distB="91440" distL="137160" distR="137160" simplePos="0" relativeHeight="251661312" behindDoc="0" locked="0" layoutInCell="0" allowOverlap="1" wp14:anchorId="6C52FAB2" wp14:editId="46687979">
+                <wp:simplePos x="0" y="0"/>
+                <wp:positionH relativeFrom="margin">
+                  <wp:posOffset>2553088</wp:posOffset>
+                </wp:positionH>
+                <wp:positionV relativeFrom="paragraph">
+                  <wp:posOffset>-1595831</wp:posOffset>
                 </wp:positionV>
                 <wp:extent cx="616585" cy="5736590"/>
                 <wp:effectExtent l="0" t="7302" r="23812" b="23813"/>
-                <wp:wrapSquare wrapText="bothSides"/>
+                <wp:wrapTopAndBottom/>
                 <wp:docPr id="1" name="AutoForm 2"/>
                 <wp:cNvGraphicFramePr>
                   <a:graphicFrameLocks xmlns:a="http://schemas.openxmlformats.org/drawingml/2006/main"/>
@@ -85,16 +490,7 @@
                                 <w:sz w:val="28"/>
                                 <w:szCs w:val="28"/>
                               </w:rPr>
-                              <w:t>public</w:t>
-                            </w:r>
-                            <w:r>
-                              <w:rPr>
-                                <w:rFonts w:ascii="Consolas" w:hAnsi="Consolas" w:cs="Consolas"/>
-                                <w:color w:val="000000"/>
-                                <w:sz w:val="28"/>
-                                <w:szCs w:val="28"/>
-                              </w:rPr>
-                              <w:t xml:space="preserve"> </w:t>
+                              <w:t>pu</w:t>
                             </w:r>
                             <w:r>
                               <w:rPr>
@@ -105,26 +501,7 @@
                                 <w:sz w:val="28"/>
                                 <w:szCs w:val="28"/>
                               </w:rPr>
-                              <w:t>class</w:t>
-                            </w:r>
-                            <w:r>
-                              <w:rPr>
-                                <w:rFonts w:ascii="Consolas" w:hAnsi="Consolas" w:cs="Consolas"/>
-                                <w:color w:val="000000"/>
-                                <w:sz w:val="28"/>
-                                <w:szCs w:val="28"/>
-                              </w:rPr>
-                              <w:t xml:space="preserve"> </w:t>
-                            </w:r>
-                            <w:r>
-                              <w:rPr>
-                                <w:rFonts w:ascii="Consolas" w:hAnsi="Consolas" w:cs="Consolas"/>
-                                <w:color w:val="000000"/>
-                                <w:sz w:val="28"/>
-                                <w:szCs w:val="28"/>
-                                <w:u w:val="single"/>
-                              </w:rPr>
-                              <w:t>Gui</w:t>
+                              <w:t>blic</w:t>
                             </w:r>
                             <w:r>
                               <w:rPr>
@@ -144,6 +521,45 @@
                                 <w:sz w:val="28"/>
                                 <w:szCs w:val="28"/>
                               </w:rPr>
+                              <w:t>class</w:t>
+                            </w:r>
+                            <w:r>
+                              <w:rPr>
+                                <w:rFonts w:ascii="Consolas" w:hAnsi="Consolas" w:cs="Consolas"/>
+                                <w:color w:val="000000"/>
+                                <w:sz w:val="28"/>
+                                <w:szCs w:val="28"/>
+                              </w:rPr>
+                              <w:t xml:space="preserve"> </w:t>
+                            </w:r>
+                            <w:r>
+                              <w:rPr>
+                                <w:rFonts w:ascii="Consolas" w:hAnsi="Consolas" w:cs="Consolas"/>
+                                <w:color w:val="000000"/>
+                                <w:sz w:val="28"/>
+                                <w:szCs w:val="28"/>
+                                <w:u w:val="single"/>
+                              </w:rPr>
+                              <w:t>Gui</w:t>
+                            </w:r>
+                            <w:r>
+                              <w:rPr>
+                                <w:rFonts w:ascii="Consolas" w:hAnsi="Consolas" w:cs="Consolas"/>
+                                <w:color w:val="000000"/>
+                                <w:sz w:val="28"/>
+                                <w:szCs w:val="28"/>
+                              </w:rPr>
+                              <w:t xml:space="preserve"> </w:t>
+                            </w:r>
+                            <w:r>
+                              <w:rPr>
+                                <w:rFonts w:ascii="Consolas" w:hAnsi="Consolas" w:cs="Consolas"/>
+                                <w:b/>
+                                <w:bCs/>
+                                <w:color w:val="7F0055"/>
+                                <w:sz w:val="28"/>
+                                <w:szCs w:val="28"/>
+                              </w:rPr>
                               <w:t>extends</w:t>
                             </w:r>
                             <w:r>
@@ -153,7 +569,16 @@
                                 <w:sz w:val="28"/>
                                 <w:szCs w:val="28"/>
                               </w:rPr>
-                              <w:t xml:space="preserve"> JFrame {}</w:t>
+                              <w:t xml:space="preserve"> JFrame</w:t>
+                            </w:r>
+                            <w:r>
+                              <w:rPr>
+                                <w:rFonts w:ascii="Consolas" w:hAnsi="Consolas" w:cs="Consolas"/>
+                                <w:color w:val="000000"/>
+                                <w:sz w:val="28"/>
+                                <w:szCs w:val="28"/>
+                              </w:rPr>
+                              <w:t>{}</w:t>
                             </w:r>
                           </w:p>
                         </w:txbxContent>
@@ -175,7 +600,7 @@
           </mc:Choice>
           <mc:Fallback>
             <w:pict>
-              <v:roundrect w14:anchorId="2707B986" id="AutoForm 2" o:spid="_x0000_s1026" style="position:absolute;margin-left:201pt;margin-top:-125.5pt;width:48.55pt;height:451.7pt;rotation:90;z-index:251661312;visibility:visible;mso-wrap-style:square;mso-width-percent:0;mso-height-percent:0;mso-wrap-distance-left:10.8pt;mso-wrap-distance-top:7.2pt;mso-wrap-distance-right:10.8pt;mso-wrap-distance-bottom:7.2pt;mso-position-horizontal:absolute;mso-position-horizontal-relative:margin;mso-position-vertical:absolute;mso-position-vertical-relative:margin;mso-width-percent:0;mso-height-percent:0;mso-width-relative:margin;mso-height-relative:margin;v-text-anchor:middle" arcsize="8541f" o:gfxdata="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" o:allowincell="f" fillcolor="#bdd6ee [1300]" strokecolor="#d8d8d8 [2732]">
+              <v:roundrect w14:anchorId="6C52FAB2" id="_x0000_s1027" style="position:absolute;margin-left:201.05pt;margin-top:-125.65pt;width:48.55pt;height:451.7pt;rotation:90;z-index:251661312;visibility:visible;mso-wrap-style:square;mso-width-percent:0;mso-height-percent:0;mso-wrap-distance-left:10.8pt;mso-wrap-distance-top:7.2pt;mso-wrap-distance-right:10.8pt;mso-wrap-distance-bottom:7.2pt;mso-position-horizontal:absolute;mso-position-horizontal-relative:margin;mso-position-vertical:absolute;mso-position-vertical-relative:text;mso-width-percent:0;mso-height-percent:0;mso-width-relative:margin;mso-height-relative:margin;v-text-anchor:middle" arcsize="8541f" o:gfxdata="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" o:allowincell="f" fillcolor="#bdd6ee [1300]" strokecolor="#d8d8d8 [2732]">
                 <v:textbox>
                   <w:txbxContent>
                     <w:p>
@@ -198,16 +623,7 @@
                           <w:sz w:val="28"/>
                           <w:szCs w:val="28"/>
                         </w:rPr>
-                        <w:t>public</w:t>
-                      </w:r>
-                      <w:r>
-                        <w:rPr>
-                          <w:rFonts w:ascii="Consolas" w:hAnsi="Consolas" w:cs="Consolas"/>
-                          <w:color w:val="000000"/>
-                          <w:sz w:val="28"/>
-                          <w:szCs w:val="28"/>
-                        </w:rPr>
-                        <w:t xml:space="preserve"> </w:t>
+                        <w:t>pu</w:t>
                       </w:r>
                       <w:r>
                         <w:rPr>
@@ -218,26 +634,7 @@
                           <w:sz w:val="28"/>
                           <w:szCs w:val="28"/>
                         </w:rPr>
-                        <w:t>class</w:t>
-                      </w:r>
-                      <w:r>
-                        <w:rPr>
-                          <w:rFonts w:ascii="Consolas" w:hAnsi="Consolas" w:cs="Consolas"/>
-                          <w:color w:val="000000"/>
-                          <w:sz w:val="28"/>
-                          <w:szCs w:val="28"/>
-                        </w:rPr>
-                        <w:t xml:space="preserve"> </w:t>
-                      </w:r>
-                      <w:r>
-                        <w:rPr>
-                          <w:rFonts w:ascii="Consolas" w:hAnsi="Consolas" w:cs="Consolas"/>
-                          <w:color w:val="000000"/>
-                          <w:sz w:val="28"/>
-                          <w:szCs w:val="28"/>
-                          <w:u w:val="single"/>
-                        </w:rPr>
-                        <w:t>Gui</w:t>
+                        <w:t>blic</w:t>
                       </w:r>
                       <w:r>
                         <w:rPr>
@@ -257,6 +654,45 @@
                           <w:sz w:val="28"/>
                           <w:szCs w:val="28"/>
                         </w:rPr>
+                        <w:t>class</w:t>
+                      </w:r>
+                      <w:r>
+                        <w:rPr>
+                          <w:rFonts w:ascii="Consolas" w:hAnsi="Consolas" w:cs="Consolas"/>
+                          <w:color w:val="000000"/>
+                          <w:sz w:val="28"/>
+                          <w:szCs w:val="28"/>
+                        </w:rPr>
+                        <w:t xml:space="preserve"> </w:t>
+                      </w:r>
+                      <w:r>
+                        <w:rPr>
+                          <w:rFonts w:ascii="Consolas" w:hAnsi="Consolas" w:cs="Consolas"/>
+                          <w:color w:val="000000"/>
+                          <w:sz w:val="28"/>
+                          <w:szCs w:val="28"/>
+                          <w:u w:val="single"/>
+                        </w:rPr>
+                        <w:t>Gui</w:t>
+                      </w:r>
+                      <w:r>
+                        <w:rPr>
+                          <w:rFonts w:ascii="Consolas" w:hAnsi="Consolas" w:cs="Consolas"/>
+                          <w:color w:val="000000"/>
+                          <w:sz w:val="28"/>
+                          <w:szCs w:val="28"/>
+                        </w:rPr>
+                        <w:t xml:space="preserve"> </w:t>
+                      </w:r>
+                      <w:r>
+                        <w:rPr>
+                          <w:rFonts w:ascii="Consolas" w:hAnsi="Consolas" w:cs="Consolas"/>
+                          <w:b/>
+                          <w:bCs/>
+                          <w:color w:val="7F0055"/>
+                          <w:sz w:val="28"/>
+                          <w:szCs w:val="28"/>
+                        </w:rPr>
                         <w:t>extends</w:t>
                       </w:r>
                       <w:r>
@@ -266,17 +702,69 @@
                           <w:sz w:val="28"/>
                           <w:szCs w:val="28"/>
                         </w:rPr>
-                        <w:t xml:space="preserve"> JFrame {}</w:t>
+                        <w:t xml:space="preserve"> JFrame</w:t>
+                      </w:r>
+                      <w:r>
+                        <w:rPr>
+                          <w:rFonts w:ascii="Consolas" w:hAnsi="Consolas" w:cs="Consolas"/>
+                          <w:color w:val="000000"/>
+                          <w:sz w:val="28"/>
+                          <w:szCs w:val="28"/>
+                        </w:rPr>
+                        <w:t>{}</w:t>
                       </w:r>
                     </w:p>
                   </w:txbxContent>
                 </v:textbox>
-                <w10:wrap type="square" anchorx="margin" anchory="margin"/>
+                <w10:wrap type="topAndBottom" anchorx="margin"/>
               </v:roundrect>
             </w:pict>
           </mc:Fallback>
         </mc:AlternateContent>
       </w:r>
+      <w:r>
+        <w:t xml:space="preserve">Erstellen einer </w:t>
+      </w:r>
+      <w:r>
+        <w:t>g</w:t>
+      </w:r>
+      <w:r>
+        <w:t>rafische Oberfläche mit eigenem J</w:t>
+      </w:r>
+      <w:r>
+        <w:t>P</w:t>
+      </w:r>
+      <w:r>
+        <w:t>anel</w:t>
+      </w:r>
+    </w:p>
+    <w:p>
+      <w:pPr>
+        <w:autoSpaceDE w:val="0"/>
+        <w:autoSpaceDN w:val="0"/>
+        <w:adjustRightInd w:val="0"/>
+        <w:spacing w:after="0" w:line="240" w:lineRule="auto"/>
+        <w:rPr>
+          <w:rFonts w:ascii="Consolas" w:hAnsi="Consolas" w:cs="Consolas"/>
+          <w:color w:val="000000"/>
+          <w:sz w:val="28"/>
+          <w:szCs w:val="28"/>
+        </w:rPr>
+      </w:pPr>
+    </w:p>
+    <w:p>
+      <w:pPr>
+        <w:autoSpaceDE w:val="0"/>
+        <w:autoSpaceDN w:val="0"/>
+        <w:adjustRightInd w:val="0"/>
+        <w:spacing w:after="0" w:line="240" w:lineRule="auto"/>
+        <w:rPr>
+          <w:rFonts w:ascii="Consolas" w:hAnsi="Consolas" w:cs="Consolas"/>
+          <w:color w:val="000000"/>
+          <w:sz w:val="28"/>
+          <w:szCs w:val="28"/>
+        </w:rPr>
+      </w:pPr>
       <w:r>
         <w:rPr>
           <w:rFonts w:ascii="Consolas" w:hAnsi="Consolas" w:cs="Consolas"/>
@@ -284,22 +772,23 @@
           <w:color w:val="000000"/>
           <w:sz w:val="28"/>
           <w:szCs w:val="28"/>
+          <w:lang w:eastAsia="de-DE"/>
         </w:rPr>
         <mc:AlternateContent>
           <mc:Choice Requires="wps">
             <w:drawing>
-              <wp:anchor distT="91440" distB="91440" distL="137160" distR="137160" simplePos="0" relativeHeight="251663360" behindDoc="0" locked="0" layoutInCell="0" allowOverlap="1" wp14:anchorId="2768D9C7" wp14:editId="7C775D17">
+              <wp:anchor distT="91440" distB="91440" distL="137160" distR="137160" simplePos="0" relativeHeight="251665408" behindDoc="0" locked="0" layoutInCell="0" allowOverlap="1" wp14:anchorId="4A359FB3" wp14:editId="063C7A49">
                 <wp:simplePos x="0" y="0"/>
                 <wp:positionH relativeFrom="margin">
-                  <wp:align>left</wp:align>
+                  <wp:posOffset>1563626</wp:posOffset>
                 </wp:positionH>
-                <wp:positionV relativeFrom="margin">
-                  <wp:posOffset>-278130</wp:posOffset>
+                <wp:positionV relativeFrom="paragraph">
+                  <wp:posOffset>1754476</wp:posOffset>
                 </wp:positionV>
-                <wp:extent cx="616585" cy="5736590"/>
-                <wp:effectExtent l="0" t="7302" r="23812" b="23813"/>
-                <wp:wrapSquare wrapText="bothSides"/>
-                <wp:docPr id="3" name="AutoForm 2"/>
+                <wp:extent cx="2606675" cy="5736590"/>
+                <wp:effectExtent l="0" t="2857" r="19367" b="19368"/>
+                <wp:wrapTopAndBottom/>
+                <wp:docPr id="4" name="AutoForm 2"/>
                 <wp:cNvGraphicFramePr>
                   <a:graphicFrameLocks xmlns:a="http://schemas.openxmlformats.org/drawingml/2006/main"/>
                 </wp:cNvGraphicFramePr>
@@ -312,7 +801,7 @@
                       <wps:spPr bwMode="auto">
                         <a:xfrm rot="5400000">
                           <a:off x="0" y="0"/>
-                          <a:ext cx="616585" cy="5736590"/>
+                          <a:ext cx="2606675" cy="5736590"/>
                         </a:xfrm>
                         <a:prstGeom prst="roundRect">
                           <a:avLst>
@@ -355,19 +844,8 @@
                                 <w:color w:val="7F0055"/>
                                 <w:sz w:val="28"/>
                                 <w:szCs w:val="28"/>
-                                <w:shd w:val="clear" w:color="auto" w:fill="E8F2FE"/>
-                              </w:rPr>
-                              <w:t>public</w:t>
-                            </w:r>
-                            <w:r>
-                              <w:rPr>
-                                <w:rFonts w:ascii="Consolas" w:hAnsi="Consolas" w:cs="Consolas"/>
-                                <w:color w:val="000000"/>
-                                <w:sz w:val="28"/>
-                                <w:szCs w:val="28"/>
-                                <w:shd w:val="clear" w:color="auto" w:fill="E8F2FE"/>
-                              </w:rPr>
-                              <w:t xml:space="preserve"> </w:t>
+                              </w:rPr>
+                              <w:t>pu</w:t>
                             </w:r>
                             <w:r>
                               <w:rPr>
@@ -377,19 +855,17 @@
                                 <w:color w:val="7F0055"/>
                                 <w:sz w:val="28"/>
                                 <w:szCs w:val="28"/>
-                                <w:shd w:val="clear" w:color="auto" w:fill="E8F2FE"/>
-                              </w:rPr>
-                              <w:t>class</w:t>
-                            </w:r>
-                            <w:r>
-                              <w:rPr>
-                                <w:rFonts w:ascii="Consolas" w:hAnsi="Consolas" w:cs="Consolas"/>
-                                <w:color w:val="000000"/>
-                                <w:sz w:val="28"/>
-                                <w:szCs w:val="28"/>
-                                <w:shd w:val="clear" w:color="auto" w:fill="E8F2FE"/>
-                              </w:rPr>
-                              <w:t xml:space="preserve"> MoorhuhnPanel </w:t>
+                              </w:rPr>
+                              <w:t>blic</w:t>
+                            </w:r>
+                            <w:r>
+                              <w:rPr>
+                                <w:rFonts w:ascii="Consolas" w:hAnsi="Consolas" w:cs="Consolas"/>
+                                <w:color w:val="000000"/>
+                                <w:sz w:val="28"/>
+                                <w:szCs w:val="28"/>
+                              </w:rPr>
+                              <w:t xml:space="preserve"> </w:t>
                             </w:r>
                             <w:r>
                               <w:rPr>
@@ -399,7 +875,45 @@
                                 <w:color w:val="7F0055"/>
                                 <w:sz w:val="28"/>
                                 <w:szCs w:val="28"/>
-                                <w:shd w:val="clear" w:color="auto" w:fill="E8F2FE"/>
+                              </w:rPr>
+                              <w:t>class</w:t>
+                            </w:r>
+                            <w:r>
+                              <w:rPr>
+                                <w:rFonts w:ascii="Consolas" w:hAnsi="Consolas" w:cs="Consolas"/>
+                                <w:color w:val="000000"/>
+                                <w:sz w:val="28"/>
+                                <w:szCs w:val="28"/>
+                              </w:rPr>
+                              <w:t xml:space="preserve"> </w:t>
+                            </w:r>
+                            <w:r>
+                              <w:rPr>
+                                <w:rFonts w:ascii="Consolas" w:hAnsi="Consolas" w:cs="Consolas"/>
+                                <w:color w:val="000000"/>
+                                <w:sz w:val="28"/>
+                                <w:szCs w:val="28"/>
+                                <w:u w:val="single"/>
+                              </w:rPr>
+                              <w:t>Gui</w:t>
+                            </w:r>
+                            <w:r>
+                              <w:rPr>
+                                <w:rFonts w:ascii="Consolas" w:hAnsi="Consolas" w:cs="Consolas"/>
+                                <w:color w:val="000000"/>
+                                <w:sz w:val="28"/>
+                                <w:szCs w:val="28"/>
+                              </w:rPr>
+                              <w:t xml:space="preserve"> </w:t>
+                            </w:r>
+                            <w:r>
+                              <w:rPr>
+                                <w:rFonts w:ascii="Consolas" w:hAnsi="Consolas" w:cs="Consolas"/>
+                                <w:b/>
+                                <w:bCs/>
+                                <w:color w:val="7F0055"/>
+                                <w:sz w:val="28"/>
+                                <w:szCs w:val="28"/>
                               </w:rPr>
                               <w:t>extends</w:t>
                             </w:r>
@@ -409,9 +923,298 @@
                                 <w:color w:val="000000"/>
                                 <w:sz w:val="28"/>
                                 <w:szCs w:val="28"/>
-                                <w:shd w:val="clear" w:color="auto" w:fill="E8F2FE"/>
-                              </w:rPr>
-                              <w:t xml:space="preserve"> JPanel</w:t>
+                              </w:rPr>
+                              <w:t xml:space="preserve"> JFrame</w:t>
+                            </w:r>
+                            <w:r>
+                              <w:rPr>
+                                <w:rFonts w:ascii="Consolas" w:hAnsi="Consolas" w:cs="Consolas"/>
+                                <w:color w:val="000000"/>
+                                <w:sz w:val="28"/>
+                                <w:szCs w:val="28"/>
+                              </w:rPr>
+                              <w:t>{</w:t>
+                            </w:r>
+                          </w:p>
+                          <w:p>
+                            <w:pPr>
+                              <w:autoSpaceDE w:val="0"/>
+                              <w:autoSpaceDN w:val="0"/>
+                              <w:adjustRightInd w:val="0"/>
+                              <w:spacing w:after="0" w:line="240" w:lineRule="auto"/>
+                              <w:rPr>
+                                <w:rFonts w:ascii="Consolas" w:hAnsi="Consolas" w:cs="Consolas"/>
+                                <w:sz w:val="28"/>
+                                <w:szCs w:val="28"/>
+                              </w:rPr>
+                            </w:pPr>
+                            <w:r>
+                              <w:rPr>
+                                <w:rFonts w:ascii="Consolas" w:hAnsi="Consolas" w:cs="Consolas"/>
+                                <w:color w:val="000000"/>
+                                <w:sz w:val="28"/>
+                                <w:szCs w:val="28"/>
+                              </w:rPr>
+                              <w:br/>
+                            </w:r>
+                            <w:r>
+                              <w:rPr>
+                                <w:rFonts w:ascii="Consolas" w:hAnsi="Consolas" w:cs="Consolas"/>
+                                <w:color w:val="000000"/>
+                                <w:sz w:val="28"/>
+                                <w:szCs w:val="28"/>
+                              </w:rPr>
+                              <w:t>MoohrhuhnPanel meinPanel;</w:t>
+                            </w:r>
+                            <w:r>
+                              <w:rPr>
+                                <w:rFonts w:ascii="Consolas" w:hAnsi="Consolas" w:cs="Consolas"/>
+                                <w:color w:val="000000"/>
+                                <w:sz w:val="28"/>
+                                <w:szCs w:val="28"/>
+                              </w:rPr>
+                              <w:br/>
+                            </w:r>
+                            <w:r>
+                              <w:rPr>
+                                <w:rFonts w:ascii="Consolas" w:hAnsi="Consolas" w:cs="Consolas"/>
+                                <w:color w:val="000000"/>
+                                <w:sz w:val="28"/>
+                                <w:szCs w:val="28"/>
+                              </w:rPr>
+                              <w:br/>
+                            </w:r>
+                            <w:r>
+                              <w:rPr>
+                                <w:rFonts w:ascii="Consolas" w:hAnsi="Consolas" w:cs="Consolas"/>
+                                <w:b/>
+                                <w:bCs/>
+                                <w:color w:val="7F0055"/>
+                                <w:sz w:val="28"/>
+                                <w:szCs w:val="28"/>
+                              </w:rPr>
+                              <w:t>public</w:t>
+                            </w:r>
+                            <w:r>
+                              <w:rPr>
+                                <w:rFonts w:ascii="Consolas" w:hAnsi="Consolas" w:cs="Consolas"/>
+                                <w:color w:val="000000"/>
+                                <w:sz w:val="28"/>
+                                <w:szCs w:val="28"/>
+                              </w:rPr>
+                              <w:t xml:space="preserve"> Gui()  {</w:t>
+                            </w:r>
+                          </w:p>
+                          <w:p>
+                            <w:pPr>
+                              <w:autoSpaceDE w:val="0"/>
+                              <w:autoSpaceDN w:val="0"/>
+                              <w:adjustRightInd w:val="0"/>
+                              <w:spacing w:after="0" w:line="240" w:lineRule="auto"/>
+                              <w:rPr>
+                                <w:rFonts w:ascii="Consolas" w:hAnsi="Consolas" w:cs="Consolas"/>
+                                <w:sz w:val="28"/>
+                                <w:szCs w:val="28"/>
+                              </w:rPr>
+                            </w:pPr>
+                            <w:r>
+                              <w:rPr>
+                                <w:rFonts w:ascii="Consolas" w:hAnsi="Consolas" w:cs="Consolas"/>
+                                <w:color w:val="000000"/>
+                                <w:sz w:val="28"/>
+                                <w:szCs w:val="28"/>
+                              </w:rPr>
+                              <w:tab/>
+                            </w:r>
+                            <w:r>
+                              <w:rPr>
+                                <w:rFonts w:ascii="Consolas" w:hAnsi="Consolas" w:cs="Consolas"/>
+                                <w:color w:val="000000"/>
+                                <w:sz w:val="28"/>
+                                <w:szCs w:val="28"/>
+                              </w:rPr>
+                              <w:tab/>
+                            </w:r>
+                            <w:r>
+                              <w:rPr>
+                                <w:rFonts w:ascii="Consolas" w:hAnsi="Consolas" w:cs="Consolas"/>
+                                <w:color w:val="0000C0"/>
+                                <w:sz w:val="28"/>
+                                <w:szCs w:val="28"/>
+                              </w:rPr>
+                              <w:t>meinPanel</w:t>
+                            </w:r>
+                            <w:r>
+                              <w:rPr>
+                                <w:rFonts w:ascii="Consolas" w:hAnsi="Consolas" w:cs="Consolas"/>
+                                <w:color w:val="000000"/>
+                                <w:sz w:val="28"/>
+                                <w:szCs w:val="28"/>
+                              </w:rPr>
+                              <w:t xml:space="preserve"> =  </w:t>
+                            </w:r>
+                            <w:r>
+                              <w:rPr>
+                                <w:rFonts w:ascii="Consolas" w:hAnsi="Consolas" w:cs="Consolas"/>
+                                <w:b/>
+                                <w:bCs/>
+                                <w:color w:val="7F0055"/>
+                                <w:sz w:val="28"/>
+                                <w:szCs w:val="28"/>
+                              </w:rPr>
+                              <w:t>new</w:t>
+                            </w:r>
+                            <w:r>
+                              <w:rPr>
+                                <w:rFonts w:ascii="Consolas" w:hAnsi="Consolas" w:cs="Consolas"/>
+                                <w:color w:val="000000"/>
+                                <w:sz w:val="28"/>
+                                <w:szCs w:val="28"/>
+                              </w:rPr>
+                              <w:t xml:space="preserve"> MoorhuhnPanel();</w:t>
+                            </w:r>
+                          </w:p>
+                          <w:p>
+                            <w:pPr>
+                              <w:autoSpaceDE w:val="0"/>
+                              <w:autoSpaceDN w:val="0"/>
+                              <w:adjustRightInd w:val="0"/>
+                              <w:spacing w:after="0" w:line="240" w:lineRule="auto"/>
+                              <w:rPr>
+                                <w:rFonts w:ascii="Consolas" w:hAnsi="Consolas" w:cs="Consolas"/>
+                                <w:sz w:val="28"/>
+                                <w:szCs w:val="28"/>
+                              </w:rPr>
+                            </w:pPr>
+                            <w:r>
+                              <w:rPr>
+                                <w:rFonts w:ascii="Consolas" w:hAnsi="Consolas" w:cs="Consolas"/>
+                                <w:color w:val="000000"/>
+                                <w:sz w:val="28"/>
+                                <w:szCs w:val="28"/>
+                              </w:rPr>
+                              <w:tab/>
+                            </w:r>
+                            <w:r>
+                              <w:rPr>
+                                <w:rFonts w:ascii="Consolas" w:hAnsi="Consolas" w:cs="Consolas"/>
+                                <w:color w:val="000000"/>
+                                <w:sz w:val="28"/>
+                                <w:szCs w:val="28"/>
+                              </w:rPr>
+                              <w:tab/>
+                              <w:t>setContentPane(</w:t>
+                            </w:r>
+                            <w:r>
+                              <w:rPr>
+                                <w:rFonts w:ascii="Consolas" w:hAnsi="Consolas" w:cs="Consolas"/>
+                                <w:color w:val="0000C0"/>
+                                <w:sz w:val="28"/>
+                                <w:szCs w:val="28"/>
+                              </w:rPr>
+                              <w:t>meinPanel</w:t>
+                            </w:r>
+                            <w:r>
+                              <w:rPr>
+                                <w:rFonts w:ascii="Consolas" w:hAnsi="Consolas" w:cs="Consolas"/>
+                                <w:color w:val="000000"/>
+                                <w:sz w:val="28"/>
+                                <w:szCs w:val="28"/>
+                              </w:rPr>
+                              <w:t>);</w:t>
+                            </w:r>
+                          </w:p>
+                          <w:p>
+                            <w:pPr>
+                              <w:autoSpaceDE w:val="0"/>
+                              <w:autoSpaceDN w:val="0"/>
+                              <w:adjustRightInd w:val="0"/>
+                              <w:spacing w:after="0" w:line="240" w:lineRule="auto"/>
+                              <w:rPr>
+                                <w:rFonts w:ascii="Consolas" w:hAnsi="Consolas" w:cs="Consolas"/>
+                                <w:sz w:val="28"/>
+                                <w:szCs w:val="28"/>
+                              </w:rPr>
+                            </w:pPr>
+                            <w:r>
+                              <w:rPr>
+                                <w:rFonts w:ascii="Consolas" w:hAnsi="Consolas" w:cs="Consolas"/>
+                                <w:color w:val="000000"/>
+                                <w:sz w:val="28"/>
+                                <w:szCs w:val="28"/>
+                              </w:rPr>
+                              <w:tab/>
+                            </w:r>
+                            <w:r>
+                              <w:rPr>
+                                <w:rFonts w:ascii="Consolas" w:hAnsi="Consolas" w:cs="Consolas"/>
+                                <w:color w:val="000000"/>
+                                <w:sz w:val="28"/>
+                                <w:szCs w:val="28"/>
+                              </w:rPr>
+                              <w:tab/>
+                              <w:t>setDefaultCloseOperation(</w:t>
+                            </w:r>
+                            <w:r>
+                              <w:rPr>
+                                <w:rFonts w:ascii="Consolas" w:hAnsi="Consolas" w:cs="Consolas"/>
+                                <w:b/>
+                                <w:bCs/>
+                                <w:i/>
+                                <w:iCs/>
+                                <w:color w:val="0000C0"/>
+                                <w:sz w:val="28"/>
+                                <w:szCs w:val="28"/>
+                              </w:rPr>
+                              <w:t>DISPOSE_ON_CLOSE</w:t>
+                            </w:r>
+                            <w:r>
+                              <w:rPr>
+                                <w:rFonts w:ascii="Consolas" w:hAnsi="Consolas" w:cs="Consolas"/>
+                                <w:color w:val="000000"/>
+                                <w:sz w:val="28"/>
+                                <w:szCs w:val="28"/>
+                              </w:rPr>
+                              <w:t>);</w:t>
+                            </w:r>
+                          </w:p>
+                          <w:p>
+                            <w:pPr>
+                              <w:rPr>
+                                <w:rFonts w:asciiTheme="majorHAnsi" w:eastAsiaTheme="majorEastAsia" w:hAnsiTheme="majorHAnsi" w:cstheme="majorBidi"/>
+                                <w:i/>
+                                <w:iCs/>
+                                <w:color w:val="FFFFFF" w:themeColor="background1"/>
+                                <w:sz w:val="28"/>
+                                <w:szCs w:val="28"/>
+                              </w:rPr>
+                            </w:pPr>
+                            <w:r>
+                              <w:rPr>
+                                <w:rFonts w:ascii="Consolas" w:hAnsi="Consolas" w:cs="Consolas"/>
+                                <w:color w:val="000000"/>
+                                <w:sz w:val="28"/>
+                                <w:szCs w:val="28"/>
+                              </w:rPr>
+                              <w:tab/>
+                            </w:r>
+                            <w:r>
+                              <w:rPr>
+                                <w:rFonts w:ascii="Consolas" w:hAnsi="Consolas" w:cs="Consolas"/>
+                                <w:color w:val="000000"/>
+                                <w:sz w:val="28"/>
+                                <w:szCs w:val="28"/>
+                              </w:rPr>
+                              <w:t>}</w:t>
+                            </w:r>
+                            <w:r>
+                              <w:rPr>
+                                <w:rFonts w:ascii="Consolas" w:hAnsi="Consolas" w:cs="Consolas"/>
+                                <w:color w:val="000000"/>
+                                <w:sz w:val="28"/>
+                                <w:szCs w:val="28"/>
+                              </w:rPr>
+                              <w:br/>
                             </w:r>
                           </w:p>
                         </w:txbxContent>
@@ -433,7 +1236,7 @@
           </mc:Choice>
           <mc:Fallback>
             <w:pict>
-              <v:roundrect w14:anchorId="2768D9C7" id="_x0000_s1027" style="position:absolute;margin-left:0;margin-top:-21.9pt;width:48.55pt;height:451.7pt;rotation:90;z-index:251663360;visibility:visible;mso-wrap-style:square;mso-width-percent:0;mso-height-percent:0;mso-wrap-distance-left:10.8pt;mso-wrap-distance-top:7.2pt;mso-wrap-distance-right:10.8pt;mso-wrap-distance-bottom:7.2pt;mso-position-horizontal:left;mso-position-horizontal-relative:margin;mso-position-vertical:absolute;mso-position-vertical-relative:margin;mso-width-percent:0;mso-height-percent:0;mso-width-relative:margin;mso-height-relative:margin;v-text-anchor:middle" arcsize="8541f" o:gfxdata="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" o:allowincell="f" fillcolor="#bdd6ee [1300]" strokecolor="#d8d8d8 [2732]">
+              <v:roundrect w14:anchorId="4A359FB3" id="_x0000_s1028" style="position:absolute;margin-left:123.1pt;margin-top:138.15pt;width:205.25pt;height:451.7pt;rotation:90;z-index:251665408;visibility:visible;mso-wrap-style:square;mso-width-percent:0;mso-height-percent:0;mso-wrap-distance-left:10.8pt;mso-wrap-distance-top:7.2pt;mso-wrap-distance-right:10.8pt;mso-wrap-distance-bottom:7.2pt;mso-position-horizontal:absolute;mso-position-horizontal-relative:margin;mso-position-vertical:absolute;mso-position-vertical-relative:text;mso-width-percent:0;mso-height-percent:0;mso-width-relative:margin;mso-height-relative:margin;v-text-anchor:middle" arcsize="8541f" o:gfxdata="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" o:allowincell="f" fillcolor="#bdd6ee [1300]" strokecolor="#d8d8d8 [2732]">
                 <v:textbox>
                   <w:txbxContent>
                     <w:p>
@@ -455,19 +1258,8 @@
                           <w:color w:val="7F0055"/>
                           <w:sz w:val="28"/>
                           <w:szCs w:val="28"/>
-                          <w:shd w:val="clear" w:color="auto" w:fill="E8F2FE"/>
-                        </w:rPr>
-                        <w:t>public</w:t>
-                      </w:r>
-                      <w:r>
-                        <w:rPr>
-                          <w:rFonts w:ascii="Consolas" w:hAnsi="Consolas" w:cs="Consolas"/>
-                          <w:color w:val="000000"/>
-                          <w:sz w:val="28"/>
-                          <w:szCs w:val="28"/>
-                          <w:shd w:val="clear" w:color="auto" w:fill="E8F2FE"/>
-                        </w:rPr>
-                        <w:t xml:space="preserve"> </w:t>
+                        </w:rPr>
+                        <w:t>pu</w:t>
                       </w:r>
                       <w:r>
                         <w:rPr>
@@ -477,19 +1269,17 @@
                           <w:color w:val="7F0055"/>
                           <w:sz w:val="28"/>
                           <w:szCs w:val="28"/>
-                          <w:shd w:val="clear" w:color="auto" w:fill="E8F2FE"/>
-                        </w:rPr>
-                        <w:t>class</w:t>
-                      </w:r>
-                      <w:r>
-                        <w:rPr>
-                          <w:rFonts w:ascii="Consolas" w:hAnsi="Consolas" w:cs="Consolas"/>
-                          <w:color w:val="000000"/>
-                          <w:sz w:val="28"/>
-                          <w:szCs w:val="28"/>
-                          <w:shd w:val="clear" w:color="auto" w:fill="E8F2FE"/>
-                        </w:rPr>
-                        <w:t xml:space="preserve"> MoorhuhnPanel </w:t>
+                        </w:rPr>
+                        <w:t>blic</w:t>
+                      </w:r>
+                      <w:r>
+                        <w:rPr>
+                          <w:rFonts w:ascii="Consolas" w:hAnsi="Consolas" w:cs="Consolas"/>
+                          <w:color w:val="000000"/>
+                          <w:sz w:val="28"/>
+                          <w:szCs w:val="28"/>
+                        </w:rPr>
+                        <w:t xml:space="preserve"> </w:t>
                       </w:r>
                       <w:r>
                         <w:rPr>
@@ -499,7 +1289,45 @@
                           <w:color w:val="7F0055"/>
                           <w:sz w:val="28"/>
                           <w:szCs w:val="28"/>
-                          <w:shd w:val="clear" w:color="auto" w:fill="E8F2FE"/>
+                        </w:rPr>
+                        <w:t>class</w:t>
+                      </w:r>
+                      <w:r>
+                        <w:rPr>
+                          <w:rFonts w:ascii="Consolas" w:hAnsi="Consolas" w:cs="Consolas"/>
+                          <w:color w:val="000000"/>
+                          <w:sz w:val="28"/>
+                          <w:szCs w:val="28"/>
+                        </w:rPr>
+                        <w:t xml:space="preserve"> </w:t>
+                      </w:r>
+                      <w:r>
+                        <w:rPr>
+                          <w:rFonts w:ascii="Consolas" w:hAnsi="Consolas" w:cs="Consolas"/>
+                          <w:color w:val="000000"/>
+                          <w:sz w:val="28"/>
+                          <w:szCs w:val="28"/>
+                          <w:u w:val="single"/>
+                        </w:rPr>
+                        <w:t>Gui</w:t>
+                      </w:r>
+                      <w:r>
+                        <w:rPr>
+                          <w:rFonts w:ascii="Consolas" w:hAnsi="Consolas" w:cs="Consolas"/>
+                          <w:color w:val="000000"/>
+                          <w:sz w:val="28"/>
+                          <w:szCs w:val="28"/>
+                        </w:rPr>
+                        <w:t xml:space="preserve"> </w:t>
+                      </w:r>
+                      <w:r>
+                        <w:rPr>
+                          <w:rFonts w:ascii="Consolas" w:hAnsi="Consolas" w:cs="Consolas"/>
+                          <w:b/>
+                          <w:bCs/>
+                          <w:color w:val="7F0055"/>
+                          <w:sz w:val="28"/>
+                          <w:szCs w:val="28"/>
                         </w:rPr>
                         <w:t>extends</w:t>
                       </w:r>
@@ -509,402 +1337,17 @@
                           <w:color w:val="000000"/>
                           <w:sz w:val="28"/>
                           <w:szCs w:val="28"/>
-                          <w:shd w:val="clear" w:color="auto" w:fill="E8F2FE"/>
-                        </w:rPr>
-                        <w:t xml:space="preserve"> JPanel</w:t>
-                      </w:r>
-                    </w:p>
-                  </w:txbxContent>
-                </v:textbox>
-                <w10:wrap type="square" anchorx="margin" anchory="margin"/>
-              </v:roundrect>
-            </w:pict>
-          </mc:Fallback>
-        </mc:AlternateContent>
-      </w:r>
-      <w:r>
-        <w:t xml:space="preserve">Erstellen einer </w:t>
-      </w:r>
-      <w:r>
-        <w:t>g</w:t>
-      </w:r>
-      <w:r>
-        <w:t>rafische Oberfläche mit eigenem J</w:t>
-      </w:r>
-      <w:r>
-        <w:t>P</w:t>
-      </w:r>
-      <w:r>
-        <w:t>anel</w:t>
-      </w:r>
-    </w:p>
-    <w:p>
-      <w:pPr>
-        <w:autoSpaceDE w:val="0"/>
-        <w:autoSpaceDN w:val="0"/>
-        <w:adjustRightInd w:val="0"/>
-        <w:spacing w:after="0" w:line="240" w:lineRule="auto"/>
-        <w:rPr>
-          <w:rFonts w:ascii="Consolas" w:hAnsi="Consolas" w:cs="Consolas"/>
-          <w:color w:val="000000"/>
-          <w:sz w:val="28"/>
-          <w:szCs w:val="28"/>
-        </w:rPr>
-      </w:pPr>
-    </w:p>
-    <w:p>
-      <w:pPr>
-        <w:autoSpaceDE w:val="0"/>
-        <w:autoSpaceDN w:val="0"/>
-        <w:adjustRightInd w:val="0"/>
-        <w:spacing w:after="0" w:line="240" w:lineRule="auto"/>
-        <w:rPr>
-          <w:rFonts w:ascii="Consolas" w:hAnsi="Consolas" w:cs="Consolas"/>
-          <w:color w:val="000000"/>
-          <w:sz w:val="28"/>
-          <w:szCs w:val="28"/>
-        </w:rPr>
-      </w:pPr>
-      <w:r>
-        <w:rPr>
-          <w:rFonts w:ascii="Consolas" w:hAnsi="Consolas" w:cs="Consolas"/>
-          <w:noProof/>
-          <w:color w:val="000000"/>
-          <w:sz w:val="28"/>
-          <w:szCs w:val="28"/>
-        </w:rPr>
-        <mc:AlternateContent>
-          <mc:Choice Requires="wps">
-            <w:drawing>
-              <wp:anchor distT="91440" distB="91440" distL="137160" distR="137160" simplePos="0" relativeHeight="251679744" behindDoc="0" locked="0" layoutInCell="0" allowOverlap="1" wp14:anchorId="27CA4678" wp14:editId="15FE29BC">
-                <wp:simplePos x="0" y="0"/>
-                <wp:positionH relativeFrom="margin">
-                  <wp:align>right</wp:align>
-                </wp:positionH>
-                <wp:positionV relativeFrom="margin">
-                  <wp:align>bottom</wp:align>
-                </wp:positionV>
-                <wp:extent cx="1090930" cy="5736590"/>
-                <wp:effectExtent l="1270" t="0" r="15240" b="15240"/>
-                <wp:wrapSquare wrapText="bothSides"/>
-                <wp:docPr id="13" name="AutoForm 2"/>
-                <wp:cNvGraphicFramePr>
-                  <a:graphicFrameLocks xmlns:a="http://schemas.openxmlformats.org/drawingml/2006/main"/>
-                </wp:cNvGraphicFramePr>
-                <a:graphic xmlns:a="http://schemas.openxmlformats.org/drawingml/2006/main">
-                  <a:graphicData uri="http://schemas.microsoft.com/office/word/2010/wordprocessingShape">
-                    <wps:wsp>
-                      <wps:cNvSpPr>
-                        <a:spLocks noChangeArrowheads="1"/>
-                      </wps:cNvSpPr>
-                      <wps:spPr bwMode="auto">
-                        <a:xfrm rot="5400000">
-                          <a:off x="0" y="0"/>
-                          <a:ext cx="1090930" cy="5736590"/>
-                        </a:xfrm>
-                        <a:prstGeom prst="roundRect">
-                          <a:avLst>
-                            <a:gd name="adj" fmla="val 13032"/>
-                          </a:avLst>
-                        </a:prstGeom>
-                        <a:solidFill>
-                          <a:srgbClr val="5B9BD5">
-                            <a:lumMod val="40000"/>
-                            <a:lumOff val="60000"/>
-                          </a:srgbClr>
-                        </a:solidFill>
-                        <a:ln>
-                          <a:solidFill>
-                            <a:sysClr val="window" lastClr="FFFFFF">
-                              <a:lumMod val="85000"/>
-                            </a:sysClr>
-                          </a:solidFill>
-                        </a:ln>
-                        <a:extLst/>
-                      </wps:spPr>
-                      <wps:txbx>
-                        <w:txbxContent>
-                          <w:p>
-                            <w:pPr>
-                              <w:autoSpaceDE w:val="0"/>
-                              <w:autoSpaceDN w:val="0"/>
-                              <w:adjustRightInd w:val="0"/>
-                              <w:spacing w:after="0" w:line="240" w:lineRule="auto"/>
-                              <w:rPr>
-                                <w:rFonts w:ascii="Consolas" w:hAnsi="Consolas" w:cs="Consolas"/>
-                                <w:color w:val="000000"/>
-                                <w:sz w:val="28"/>
-                                <w:szCs w:val="28"/>
-                              </w:rPr>
-                            </w:pPr>
-                            <w:r>
-                              <w:rPr>
-                                <w:rFonts w:ascii="Consolas" w:hAnsi="Consolas" w:cs="Consolas"/>
-                                <w:color w:val="646464"/>
-                                <w:sz w:val="28"/>
-                                <w:szCs w:val="28"/>
-                              </w:rPr>
-                              <w:t>@Override</w:t>
-                            </w:r>
-                          </w:p>
-                          <w:p>
-                            <w:pPr>
-                              <w:autoSpaceDE w:val="0"/>
-                              <w:autoSpaceDN w:val="0"/>
-                              <w:adjustRightInd w:val="0"/>
-                              <w:spacing w:after="0" w:line="240" w:lineRule="auto"/>
-                              <w:rPr>
-                                <w:rFonts w:ascii="Consolas" w:hAnsi="Consolas" w:cs="Consolas"/>
-                                <w:sz w:val="28"/>
-                                <w:szCs w:val="28"/>
-                              </w:rPr>
-                            </w:pPr>
-                            <w:r>
-                              <w:rPr>
-                                <w:rFonts w:ascii="Consolas" w:hAnsi="Consolas" w:cs="Consolas"/>
-                                <w:b/>
-                                <w:bCs/>
-                                <w:color w:val="7F0055"/>
-                                <w:sz w:val="28"/>
-                                <w:szCs w:val="28"/>
-                              </w:rPr>
-                              <w:t>protected</w:t>
-                            </w:r>
-                            <w:r>
-                              <w:rPr>
-                                <w:rFonts w:ascii="Consolas" w:hAnsi="Consolas" w:cs="Consolas"/>
-                                <w:color w:val="000000"/>
-                                <w:sz w:val="28"/>
-                                <w:szCs w:val="28"/>
-                              </w:rPr>
-                              <w:t xml:space="preserve"> </w:t>
-                            </w:r>
-                            <w:r>
-                              <w:rPr>
-                                <w:rFonts w:ascii="Consolas" w:hAnsi="Consolas" w:cs="Consolas"/>
-                                <w:b/>
-                                <w:bCs/>
-                                <w:color w:val="7F0055"/>
-                                <w:sz w:val="28"/>
-                                <w:szCs w:val="28"/>
-                              </w:rPr>
-                              <w:t>void</w:t>
-                            </w:r>
-                            <w:r>
-                              <w:rPr>
-                                <w:rFonts w:ascii="Consolas" w:hAnsi="Consolas" w:cs="Consolas"/>
-                                <w:color w:val="000000"/>
-                                <w:sz w:val="28"/>
-                                <w:szCs w:val="28"/>
-                              </w:rPr>
-                              <w:t xml:space="preserve"> paintComponent(Graphics </w:t>
-                            </w:r>
-                            <w:r>
-                              <w:rPr>
-                                <w:rFonts w:ascii="Consolas" w:hAnsi="Consolas" w:cs="Consolas"/>
-                                <w:color w:val="6A3E3E"/>
-                                <w:sz w:val="28"/>
-                                <w:szCs w:val="28"/>
-                              </w:rPr>
-                              <w:t>g</w:t>
-                            </w:r>
-                            <w:r>
-                              <w:rPr>
-                                <w:rFonts w:ascii="Consolas" w:hAnsi="Consolas" w:cs="Consolas"/>
-                                <w:color w:val="000000"/>
-                                <w:sz w:val="28"/>
-                                <w:szCs w:val="28"/>
-                              </w:rPr>
-                              <w:t>) {</w:t>
-                            </w:r>
-                          </w:p>
-                          <w:p>
-                            <w:pPr>
-                              <w:autoSpaceDE w:val="0"/>
-                              <w:autoSpaceDN w:val="0"/>
-                              <w:adjustRightInd w:val="0"/>
-                              <w:spacing w:after="0" w:line="240" w:lineRule="auto"/>
-                              <w:rPr>
-                                <w:rFonts w:ascii="Consolas" w:hAnsi="Consolas" w:cs="Consolas"/>
-                                <w:sz w:val="28"/>
-                                <w:szCs w:val="28"/>
-                              </w:rPr>
-                            </w:pPr>
-                            <w:r>
-                              <w:rPr>
-                                <w:rFonts w:ascii="Consolas" w:hAnsi="Consolas" w:cs="Consolas"/>
-                                <w:color w:val="000000"/>
-                                <w:sz w:val="28"/>
-                                <w:szCs w:val="28"/>
-                              </w:rPr>
-                              <w:tab/>
-                            </w:r>
-                            <w:r>
-                              <w:rPr>
-                                <w:rFonts w:ascii="Consolas" w:hAnsi="Consolas" w:cs="Consolas"/>
-                                <w:color w:val="000000"/>
-                                <w:sz w:val="28"/>
-                                <w:szCs w:val="28"/>
-                              </w:rPr>
-                              <w:tab/>
-                            </w:r>
-                            <w:r>
-                              <w:rPr>
-                                <w:rFonts w:ascii="Consolas" w:hAnsi="Consolas" w:cs="Consolas"/>
-                                <w:color w:val="000000"/>
-                                <w:sz w:val="28"/>
-                                <w:szCs w:val="28"/>
-                              </w:rPr>
-                              <w:tab/>
-                            </w:r>
-                            <w:r>
-                              <w:rPr>
-                                <w:rFonts w:ascii="Consolas" w:hAnsi="Consolas" w:cs="Consolas"/>
-                                <w:b/>
-                                <w:bCs/>
-                                <w:color w:val="7F0055"/>
-                                <w:sz w:val="28"/>
-                                <w:szCs w:val="28"/>
-                              </w:rPr>
-                              <w:t>super</w:t>
-                            </w:r>
-                            <w:r>
-                              <w:rPr>
-                                <w:rFonts w:ascii="Consolas" w:hAnsi="Consolas" w:cs="Consolas"/>
-                                <w:color w:val="000000"/>
-                                <w:sz w:val="28"/>
-                                <w:szCs w:val="28"/>
-                              </w:rPr>
-                              <w:t>.paintComponent(</w:t>
-                            </w:r>
-                            <w:r>
-                              <w:rPr>
-                                <w:rFonts w:ascii="Consolas" w:hAnsi="Consolas" w:cs="Consolas"/>
-                                <w:color w:val="6A3E3E"/>
-                                <w:sz w:val="28"/>
-                                <w:szCs w:val="28"/>
-                              </w:rPr>
-                              <w:t>g</w:t>
-                            </w:r>
-                            <w:r>
-                              <w:rPr>
-                                <w:rFonts w:ascii="Consolas" w:hAnsi="Consolas" w:cs="Consolas"/>
-                                <w:color w:val="000000"/>
-                                <w:sz w:val="28"/>
-                                <w:szCs w:val="28"/>
-                              </w:rPr>
-                              <w:t>);</w:t>
-                            </w:r>
-                          </w:p>
-                          <w:p>
-                            <w:pPr>
-                              <w:rPr>
-                                <w:rFonts w:asciiTheme="majorHAnsi" w:eastAsiaTheme="majorEastAsia" w:hAnsiTheme="majorHAnsi" w:cstheme="majorBidi"/>
-                                <w:i/>
-                                <w:iCs/>
-                                <w:color w:val="FFFFFF" w:themeColor="background1"/>
-                                <w:sz w:val="28"/>
-                                <w:szCs w:val="28"/>
-                              </w:rPr>
-                            </w:pPr>
-                            <w:r>
-                              <w:rPr>
-                                <w:rFonts w:ascii="Consolas" w:hAnsi="Consolas" w:cs="Consolas"/>
-                                <w:color w:val="000000"/>
-                                <w:sz w:val="28"/>
-                                <w:szCs w:val="28"/>
-                              </w:rPr>
-                              <w:tab/>
-                            </w:r>
-                            <w:r>
-                              <w:rPr>
-                                <w:rFonts w:ascii="Consolas" w:hAnsi="Consolas" w:cs="Consolas"/>
-                                <w:color w:val="000000"/>
-                                <w:sz w:val="28"/>
-                                <w:szCs w:val="28"/>
-                              </w:rPr>
-                              <w:tab/>
-                            </w:r>
-                            <w:r>
-                              <w:rPr>
-                                <w:rFonts w:ascii="Consolas" w:hAnsi="Consolas" w:cs="Consolas"/>
-                                <w:color w:val="6A3E3E"/>
-                                <w:sz w:val="28"/>
-                                <w:szCs w:val="28"/>
-                              </w:rPr>
-                              <w:t>g</w:t>
-                            </w:r>
-                            <w:r>
-                              <w:rPr>
-                                <w:rFonts w:ascii="Consolas" w:hAnsi="Consolas" w:cs="Consolas"/>
-                                <w:color w:val="000000"/>
-                                <w:sz w:val="28"/>
-                                <w:szCs w:val="28"/>
-                              </w:rPr>
-                              <w:t>.drawLine(0, 0, 50, 50);</w:t>
-                            </w:r>
-                            <w:r>
-                              <w:rPr>
-                                <w:rFonts w:ascii="Consolas" w:hAnsi="Consolas" w:cs="Consolas"/>
-                                <w:color w:val="000000"/>
-                                <w:sz w:val="28"/>
-                                <w:szCs w:val="28"/>
-                              </w:rPr>
-                              <w:t>}</w:t>
-                            </w:r>
-                            <w:r>
-                              <w:rPr>
-                                <w:rFonts w:ascii="Consolas" w:hAnsi="Consolas" w:cs="Consolas"/>
-                                <w:color w:val="000000"/>
-                                <w:sz w:val="28"/>
-                                <w:szCs w:val="28"/>
-                              </w:rPr>
-                              <w:br/>
-                            </w:r>
-                          </w:p>
-                        </w:txbxContent>
-                      </wps:txbx>
-                      <wps:bodyPr rot="0" vert="horz" wrap="square" lIns="91440" tIns="45720" rIns="91440" bIns="45720" anchor="ctr" anchorCtr="0" upright="1">
-                        <a:noAutofit/>
-                      </wps:bodyPr>
-                    </wps:wsp>
-                  </a:graphicData>
-                </a:graphic>
-                <wp14:sizeRelH relativeFrom="margin">
-                  <wp14:pctWidth>0</wp14:pctWidth>
-                </wp14:sizeRelH>
-                <wp14:sizeRelV relativeFrom="margin">
-                  <wp14:pctHeight>0</wp14:pctHeight>
-                </wp14:sizeRelV>
-              </wp:anchor>
-            </w:drawing>
-          </mc:Choice>
-          <mc:Fallback>
-            <w:pict>
-              <v:roundrect w14:anchorId="27CA4678" id="_x0000_s1028" style="position:absolute;margin-left:34.7pt;margin-top:0;width:85.9pt;height:451.7pt;rotation:90;z-index:251679744;visibility:visible;mso-wrap-style:square;mso-width-percent:0;mso-height-percent:0;mso-wrap-distance-left:10.8pt;mso-wrap-distance-top:7.2pt;mso-wrap-distance-right:10.8pt;mso-wrap-distance-bottom:7.2pt;mso-position-horizontal:right;mso-position-horizontal-relative:margin;mso-position-vertical:bottom;mso-position-vertical-relative:margin;mso-width-percent:0;mso-height-percent:0;mso-width-relative:margin;mso-height-relative:margin;v-text-anchor:middle" arcsize="8541f" o:gfxdata="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" o:allowincell="f" fillcolor="#bdd7ee" strokecolor="#d9d9d9">
-                <v:textbox>
-                  <w:txbxContent>
-                    <w:p>
-                      <w:pPr>
-                        <w:autoSpaceDE w:val="0"/>
-                        <w:autoSpaceDN w:val="0"/>
-                        <w:adjustRightInd w:val="0"/>
-                        <w:spacing w:after="0" w:line="240" w:lineRule="auto"/>
-                        <w:rPr>
-                          <w:rFonts w:ascii="Consolas" w:hAnsi="Consolas" w:cs="Consolas"/>
-                          <w:color w:val="000000"/>
-                          <w:sz w:val="28"/>
-                          <w:szCs w:val="28"/>
-                        </w:rPr>
-                      </w:pPr>
-                      <w:r>
-                        <w:rPr>
-                          <w:rFonts w:ascii="Consolas" w:hAnsi="Consolas" w:cs="Consolas"/>
-                          <w:color w:val="646464"/>
-                          <w:sz w:val="28"/>
-                          <w:szCs w:val="28"/>
-                        </w:rPr>
-                        <w:t>@Override</w:t>
+                        </w:rPr>
+                        <w:t xml:space="preserve"> JFrame</w:t>
+                      </w:r>
+                      <w:r>
+                        <w:rPr>
+                          <w:rFonts w:ascii="Consolas" w:hAnsi="Consolas" w:cs="Consolas"/>
+                          <w:color w:val="000000"/>
+                          <w:sz w:val="28"/>
+                          <w:szCs w:val="28"/>
+                        </w:rPr>
+                        <w:t>{</w:t>
                       </w:r>
                     </w:p>
                     <w:p>
@@ -922,60 +1365,58 @@
                       <w:r>
                         <w:rPr>
                           <w:rFonts w:ascii="Consolas" w:hAnsi="Consolas" w:cs="Consolas"/>
+                          <w:color w:val="000000"/>
+                          <w:sz w:val="28"/>
+                          <w:szCs w:val="28"/>
+                        </w:rPr>
+                        <w:br/>
+                      </w:r>
+                      <w:r>
+                        <w:rPr>
+                          <w:rFonts w:ascii="Consolas" w:hAnsi="Consolas" w:cs="Consolas"/>
+                          <w:color w:val="000000"/>
+                          <w:sz w:val="28"/>
+                          <w:szCs w:val="28"/>
+                        </w:rPr>
+                        <w:t>MoohrhuhnPanel meinPanel;</w:t>
+                      </w:r>
+                      <w:r>
+                        <w:rPr>
+                          <w:rFonts w:ascii="Consolas" w:hAnsi="Consolas" w:cs="Consolas"/>
+                          <w:color w:val="000000"/>
+                          <w:sz w:val="28"/>
+                          <w:szCs w:val="28"/>
+                        </w:rPr>
+                        <w:br/>
+                      </w:r>
+                      <w:r>
+                        <w:rPr>
+                          <w:rFonts w:ascii="Consolas" w:hAnsi="Consolas" w:cs="Consolas"/>
+                          <w:color w:val="000000"/>
+                          <w:sz w:val="28"/>
+                          <w:szCs w:val="28"/>
+                        </w:rPr>
+                        <w:br/>
+                      </w:r>
+                      <w:r>
+                        <w:rPr>
+                          <w:rFonts w:ascii="Consolas" w:hAnsi="Consolas" w:cs="Consolas"/>
                           <w:b/>
                           <w:bCs/>
                           <w:color w:val="7F0055"/>
                           <w:sz w:val="28"/>
                           <w:szCs w:val="28"/>
                         </w:rPr>
-                        <w:t>protected</w:t>
-                      </w:r>
-                      <w:r>
-                        <w:rPr>
-                          <w:rFonts w:ascii="Consolas" w:hAnsi="Consolas" w:cs="Consolas"/>
-                          <w:color w:val="000000"/>
-                          <w:sz w:val="28"/>
-                          <w:szCs w:val="28"/>
-                        </w:rPr>
-                        <w:t xml:space="preserve"> </w:t>
-                      </w:r>
-                      <w:r>
-                        <w:rPr>
-                          <w:rFonts w:ascii="Consolas" w:hAnsi="Consolas" w:cs="Consolas"/>
-                          <w:b/>
-                          <w:bCs/>
-                          <w:color w:val="7F0055"/>
-                          <w:sz w:val="28"/>
-                          <w:szCs w:val="28"/>
-                        </w:rPr>
-                        <w:t>void</w:t>
-                      </w:r>
-                      <w:r>
-                        <w:rPr>
-                          <w:rFonts w:ascii="Consolas" w:hAnsi="Consolas" w:cs="Consolas"/>
-                          <w:color w:val="000000"/>
-                          <w:sz w:val="28"/>
-                          <w:szCs w:val="28"/>
-                        </w:rPr>
-                        <w:t xml:space="preserve"> paintComponent(Graphics </w:t>
-                      </w:r>
-                      <w:r>
-                        <w:rPr>
-                          <w:rFonts w:ascii="Consolas" w:hAnsi="Consolas" w:cs="Consolas"/>
-                          <w:color w:val="6A3E3E"/>
-                          <w:sz w:val="28"/>
-                          <w:szCs w:val="28"/>
-                        </w:rPr>
-                        <w:t>g</w:t>
-                      </w:r>
-                      <w:r>
-                        <w:rPr>
-                          <w:rFonts w:ascii="Consolas" w:hAnsi="Consolas" w:cs="Consolas"/>
-                          <w:color w:val="000000"/>
-                          <w:sz w:val="28"/>
-                          <w:szCs w:val="28"/>
-                        </w:rPr>
-                        <w:t>) {</w:t>
+                        <w:t>public</w:t>
+                      </w:r>
+                      <w:r>
+                        <w:rPr>
+                          <w:rFonts w:ascii="Consolas" w:hAnsi="Consolas" w:cs="Consolas"/>
+                          <w:color w:val="000000"/>
+                          <w:sz w:val="28"/>
+                          <w:szCs w:val="28"/>
+                        </w:rPr>
+                        <w:t xml:space="preserve"> Gui()  {</w:t>
                       </w:r>
                     </w:p>
                     <w:p>
@@ -1011,11 +1452,20 @@
                       <w:r>
                         <w:rPr>
                           <w:rFonts w:ascii="Consolas" w:hAnsi="Consolas" w:cs="Consolas"/>
-                          <w:color w:val="000000"/>
-                          <w:sz w:val="28"/>
-                          <w:szCs w:val="28"/>
-                        </w:rPr>
-                        <w:tab/>
+                          <w:color w:val="0000C0"/>
+                          <w:sz w:val="28"/>
+                          <w:szCs w:val="28"/>
+                        </w:rPr>
+                        <w:t>meinPanel</w:t>
+                      </w:r>
+                      <w:r>
+                        <w:rPr>
+                          <w:rFonts w:ascii="Consolas" w:hAnsi="Consolas" w:cs="Consolas"/>
+                          <w:color w:val="000000"/>
+                          <w:sz w:val="28"/>
+                          <w:szCs w:val="28"/>
+                        </w:rPr>
+                        <w:t xml:space="preserve"> =  </w:t>
                       </w:r>
                       <w:r>
                         <w:rPr>
@@ -1026,542 +1476,16 @@
                           <w:sz w:val="28"/>
                           <w:szCs w:val="28"/>
                         </w:rPr>
-                        <w:t>super</w:t>
-                      </w:r>
-                      <w:r>
-                        <w:rPr>
-                          <w:rFonts w:ascii="Consolas" w:hAnsi="Consolas" w:cs="Consolas"/>
-                          <w:color w:val="000000"/>
-                          <w:sz w:val="28"/>
-                          <w:szCs w:val="28"/>
-                        </w:rPr>
-                        <w:t>.paintComponent(</w:t>
-                      </w:r>
-                      <w:r>
-                        <w:rPr>
-                          <w:rFonts w:ascii="Consolas" w:hAnsi="Consolas" w:cs="Consolas"/>
-                          <w:color w:val="6A3E3E"/>
-                          <w:sz w:val="28"/>
-                          <w:szCs w:val="28"/>
-                        </w:rPr>
-                        <w:t>g</w:t>
-                      </w:r>
-                      <w:r>
-                        <w:rPr>
-                          <w:rFonts w:ascii="Consolas" w:hAnsi="Consolas" w:cs="Consolas"/>
-                          <w:color w:val="000000"/>
-                          <w:sz w:val="28"/>
-                          <w:szCs w:val="28"/>
-                        </w:rPr>
-                        <w:t>);</w:t>
-                      </w:r>
-                    </w:p>
-                    <w:p>
-                      <w:pPr>
-                        <w:rPr>
-                          <w:rFonts w:asciiTheme="majorHAnsi" w:eastAsiaTheme="majorEastAsia" w:hAnsiTheme="majorHAnsi" w:cstheme="majorBidi"/>
-                          <w:i/>
-                          <w:iCs/>
-                          <w:color w:val="FFFFFF" w:themeColor="background1"/>
-                          <w:sz w:val="28"/>
-                          <w:szCs w:val="28"/>
-                        </w:rPr>
-                      </w:pPr>
-                      <w:r>
-                        <w:rPr>
-                          <w:rFonts w:ascii="Consolas" w:hAnsi="Consolas" w:cs="Consolas"/>
-                          <w:color w:val="000000"/>
-                          <w:sz w:val="28"/>
-                          <w:szCs w:val="28"/>
-                        </w:rPr>
-                        <w:tab/>
-                      </w:r>
-                      <w:r>
-                        <w:rPr>
-                          <w:rFonts w:ascii="Consolas" w:hAnsi="Consolas" w:cs="Consolas"/>
-                          <w:color w:val="000000"/>
-                          <w:sz w:val="28"/>
-                          <w:szCs w:val="28"/>
-                        </w:rPr>
-                        <w:tab/>
-                      </w:r>
-                      <w:r>
-                        <w:rPr>
-                          <w:rFonts w:ascii="Consolas" w:hAnsi="Consolas" w:cs="Consolas"/>
-                          <w:color w:val="6A3E3E"/>
-                          <w:sz w:val="28"/>
-                          <w:szCs w:val="28"/>
-                        </w:rPr>
-                        <w:t>g</w:t>
-                      </w:r>
-                      <w:r>
-                        <w:rPr>
-                          <w:rFonts w:ascii="Consolas" w:hAnsi="Consolas" w:cs="Consolas"/>
-                          <w:color w:val="000000"/>
-                          <w:sz w:val="28"/>
-                          <w:szCs w:val="28"/>
-                        </w:rPr>
-                        <w:t>.drawLine(0, 0, 50, 50);</w:t>
-                      </w:r>
-                      <w:r>
-                        <w:rPr>
-                          <w:rFonts w:ascii="Consolas" w:hAnsi="Consolas" w:cs="Consolas"/>
-                          <w:color w:val="000000"/>
-                          <w:sz w:val="28"/>
-                          <w:szCs w:val="28"/>
-                        </w:rPr>
-                        <w:t>}</w:t>
-                      </w:r>
-                      <w:r>
-                        <w:rPr>
-                          <w:rFonts w:ascii="Consolas" w:hAnsi="Consolas" w:cs="Consolas"/>
-                          <w:color w:val="000000"/>
-                          <w:sz w:val="28"/>
-                          <w:szCs w:val="28"/>
-                        </w:rPr>
-                        <w:br/>
-                      </w:r>
-                    </w:p>
-                  </w:txbxContent>
-                </v:textbox>
-                <w10:wrap type="square" anchorx="margin" anchory="margin"/>
-              </v:roundrect>
-            </w:pict>
-          </mc:Fallback>
-        </mc:AlternateContent>
-      </w:r>
-      <w:r>
-        <w:rPr>
-          <w:rFonts w:ascii="Consolas" w:hAnsi="Consolas" w:cs="Consolas"/>
-          <w:noProof/>
-          <w:color w:val="000000"/>
-          <w:sz w:val="28"/>
-          <w:szCs w:val="28"/>
-        </w:rPr>
-        <mc:AlternateContent>
-          <mc:Choice Requires="wps">
-            <w:drawing>
-              <wp:anchor distT="91440" distB="91440" distL="137160" distR="137160" simplePos="0" relativeHeight="251667456" behindDoc="0" locked="0" layoutInCell="0" allowOverlap="1" wp14:anchorId="3C053D87" wp14:editId="3016466D">
-                <wp:simplePos x="0" y="0"/>
-                <wp:positionH relativeFrom="margin">
-                  <wp:align>left</wp:align>
-                </wp:positionH>
-                <wp:positionV relativeFrom="margin">
-                  <wp:posOffset>3549650</wp:posOffset>
-                </wp:positionV>
-                <wp:extent cx="1090930" cy="5736590"/>
-                <wp:effectExtent l="1270" t="0" r="15240" b="15240"/>
-                <wp:wrapSquare wrapText="bothSides"/>
-                <wp:docPr id="6" name="AutoForm 2"/>
-                <wp:cNvGraphicFramePr>
-                  <a:graphicFrameLocks xmlns:a="http://schemas.openxmlformats.org/drawingml/2006/main"/>
-                </wp:cNvGraphicFramePr>
-                <a:graphic xmlns:a="http://schemas.openxmlformats.org/drawingml/2006/main">
-                  <a:graphicData uri="http://schemas.microsoft.com/office/word/2010/wordprocessingShape">
-                    <wps:wsp>
-                      <wps:cNvSpPr>
-                        <a:spLocks noChangeArrowheads="1"/>
-                      </wps:cNvSpPr>
-                      <wps:spPr bwMode="auto">
-                        <a:xfrm rot="5400000">
-                          <a:off x="0" y="0"/>
-                          <a:ext cx="1090930" cy="5736590"/>
-                        </a:xfrm>
-                        <a:prstGeom prst="roundRect">
-                          <a:avLst>
-                            <a:gd name="adj" fmla="val 13032"/>
-                          </a:avLst>
-                        </a:prstGeom>
-                        <a:solidFill>
-                          <a:srgbClr val="5B9BD5">
-                            <a:lumMod val="40000"/>
-                            <a:lumOff val="60000"/>
-                          </a:srgbClr>
-                        </a:solidFill>
-                        <a:ln>
-                          <a:solidFill>
-                            <a:sysClr val="window" lastClr="FFFFFF">
-                              <a:lumMod val="85000"/>
-                            </a:sysClr>
-                          </a:solidFill>
-                        </a:ln>
-                        <a:extLst/>
-                      </wps:spPr>
-                      <wps:txbx>
-                        <w:txbxContent>
-                          <w:p>
-                            <w:pPr>
-                              <w:autoSpaceDE w:val="0"/>
-                              <w:autoSpaceDN w:val="0"/>
-                              <w:adjustRightInd w:val="0"/>
-                              <w:spacing w:after="0" w:line="240" w:lineRule="auto"/>
-                              <w:rPr>
-                                <w:rFonts w:ascii="Consolas" w:hAnsi="Consolas" w:cs="Consolas"/>
-                                <w:color w:val="000000"/>
-                                <w:sz w:val="28"/>
-                                <w:szCs w:val="28"/>
-                              </w:rPr>
-                            </w:pPr>
-                            <w:r>
-                              <w:rPr>
-                                <w:rFonts w:ascii="Consolas" w:hAnsi="Consolas" w:cs="Consolas"/>
-                                <w:b/>
-                                <w:bCs/>
-                                <w:color w:val="7F0055"/>
-                                <w:sz w:val="28"/>
-                                <w:szCs w:val="28"/>
-                              </w:rPr>
-                              <w:t>public</w:t>
-                            </w:r>
-                            <w:r>
-                              <w:rPr>
-                                <w:rFonts w:ascii="Consolas" w:hAnsi="Consolas" w:cs="Consolas"/>
-                                <w:color w:val="000000"/>
-                                <w:sz w:val="28"/>
-                                <w:szCs w:val="28"/>
-                              </w:rPr>
-                              <w:t xml:space="preserve"> </w:t>
-                            </w:r>
-                            <w:r>
-                              <w:rPr>
-                                <w:rFonts w:ascii="Consolas" w:hAnsi="Consolas" w:cs="Consolas"/>
-                                <w:b/>
-                                <w:bCs/>
-                                <w:color w:val="7F0055"/>
-                                <w:sz w:val="28"/>
-                                <w:szCs w:val="28"/>
-                              </w:rPr>
-                              <w:t>static</w:t>
-                            </w:r>
-                            <w:r>
-                              <w:rPr>
-                                <w:rFonts w:ascii="Consolas" w:hAnsi="Consolas" w:cs="Consolas"/>
-                                <w:color w:val="000000"/>
-                                <w:sz w:val="28"/>
-                                <w:szCs w:val="28"/>
-                              </w:rPr>
-                              <w:t xml:space="preserve"> </w:t>
-                            </w:r>
-                            <w:r>
-                              <w:rPr>
-                                <w:rFonts w:ascii="Consolas" w:hAnsi="Consolas" w:cs="Consolas"/>
-                                <w:b/>
-                                <w:bCs/>
-                                <w:color w:val="7F0055"/>
-                                <w:sz w:val="28"/>
-                                <w:szCs w:val="28"/>
-                              </w:rPr>
-                              <w:t>void</w:t>
-                            </w:r>
-                            <w:r>
-                              <w:rPr>
-                                <w:rFonts w:ascii="Consolas" w:hAnsi="Consolas" w:cs="Consolas"/>
-                                <w:color w:val="000000"/>
-                                <w:sz w:val="28"/>
-                                <w:szCs w:val="28"/>
-                              </w:rPr>
-                              <w:t xml:space="preserve"> main(String[] </w:t>
-                            </w:r>
-                            <w:r>
-                              <w:rPr>
-                                <w:rFonts w:ascii="Consolas" w:hAnsi="Consolas" w:cs="Consolas"/>
-                                <w:color w:val="6A3E3E"/>
-                                <w:sz w:val="28"/>
-                                <w:szCs w:val="28"/>
-                              </w:rPr>
-                              <w:t>args</w:t>
-                            </w:r>
-                            <w:r>
-                              <w:rPr>
-                                <w:rFonts w:ascii="Consolas" w:hAnsi="Consolas" w:cs="Consolas"/>
-                                <w:color w:val="000000"/>
-                                <w:sz w:val="28"/>
-                                <w:szCs w:val="28"/>
-                              </w:rPr>
-                              <w:t>){</w:t>
-                            </w:r>
-                          </w:p>
-                          <w:p>
-                            <w:pPr>
-                              <w:autoSpaceDE w:val="0"/>
-                              <w:autoSpaceDN w:val="0"/>
-                              <w:adjustRightInd w:val="0"/>
-                              <w:spacing w:after="0" w:line="240" w:lineRule="auto"/>
-                              <w:rPr>
-                                <w:rFonts w:ascii="Consolas" w:hAnsi="Consolas" w:cs="Consolas"/>
-                                <w:sz w:val="28"/>
-                                <w:szCs w:val="28"/>
-                              </w:rPr>
-                            </w:pPr>
-                            <w:r>
-                              <w:rPr>
-                                <w:rFonts w:ascii="Consolas" w:hAnsi="Consolas" w:cs="Consolas"/>
-                                <w:color w:val="000000"/>
-                                <w:sz w:val="28"/>
-                                <w:szCs w:val="28"/>
-                              </w:rPr>
-                              <w:tab/>
-                            </w:r>
-                            <w:r>
-                              <w:rPr>
-                                <w:rFonts w:ascii="Consolas" w:hAnsi="Consolas" w:cs="Consolas"/>
-                                <w:color w:val="000000"/>
-                                <w:sz w:val="28"/>
-                                <w:szCs w:val="28"/>
-                              </w:rPr>
-                              <w:tab/>
-                              <w:t xml:space="preserve">Gui </w:t>
-                            </w:r>
-                            <w:r>
-                              <w:rPr>
-                                <w:rFonts w:ascii="Consolas" w:hAnsi="Consolas" w:cs="Consolas"/>
-                                <w:color w:val="6A3E3E"/>
-                                <w:sz w:val="28"/>
-                                <w:szCs w:val="28"/>
-                              </w:rPr>
-                              <w:t>gui</w:t>
-                            </w:r>
-                            <w:r>
-                              <w:rPr>
-                                <w:rFonts w:ascii="Consolas" w:hAnsi="Consolas" w:cs="Consolas"/>
-                                <w:color w:val="000000"/>
-                                <w:sz w:val="28"/>
-                                <w:szCs w:val="28"/>
-                              </w:rPr>
-                              <w:t xml:space="preserve"> = </w:t>
-                            </w:r>
-                            <w:r>
-                              <w:rPr>
-                                <w:rFonts w:ascii="Consolas" w:hAnsi="Consolas" w:cs="Consolas"/>
-                                <w:b/>
-                                <w:bCs/>
-                                <w:color w:val="7F0055"/>
-                                <w:sz w:val="28"/>
-                                <w:szCs w:val="28"/>
-                              </w:rPr>
-                              <w:t>new</w:t>
-                            </w:r>
-                            <w:r>
-                              <w:rPr>
-                                <w:rFonts w:ascii="Consolas" w:hAnsi="Consolas" w:cs="Consolas"/>
-                                <w:color w:val="000000"/>
-                                <w:sz w:val="28"/>
-                                <w:szCs w:val="28"/>
-                              </w:rPr>
-                              <w:t xml:space="preserve"> Gui();</w:t>
-                            </w:r>
-                          </w:p>
-                          <w:p>
-                            <w:pPr>
-                              <w:autoSpaceDE w:val="0"/>
-                              <w:autoSpaceDN w:val="0"/>
-                              <w:adjustRightInd w:val="0"/>
-                              <w:spacing w:after="0" w:line="240" w:lineRule="auto"/>
-                              <w:rPr>
-                                <w:rFonts w:ascii="Consolas" w:hAnsi="Consolas" w:cs="Consolas"/>
-                                <w:sz w:val="28"/>
-                                <w:szCs w:val="28"/>
-                              </w:rPr>
-                            </w:pPr>
-                            <w:r>
-                              <w:rPr>
-                                <w:rFonts w:ascii="Consolas" w:hAnsi="Consolas" w:cs="Consolas"/>
-                                <w:color w:val="000000"/>
-                                <w:sz w:val="28"/>
-                                <w:szCs w:val="28"/>
-                              </w:rPr>
-                              <w:tab/>
-                            </w:r>
-                            <w:r>
-                              <w:rPr>
-                                <w:rFonts w:ascii="Consolas" w:hAnsi="Consolas" w:cs="Consolas"/>
-                                <w:color w:val="000000"/>
-                                <w:sz w:val="28"/>
-                                <w:szCs w:val="28"/>
-                              </w:rPr>
-                              <w:tab/>
-                            </w:r>
-                            <w:r>
-                              <w:rPr>
-                                <w:rFonts w:ascii="Consolas" w:hAnsi="Consolas" w:cs="Consolas"/>
-                                <w:color w:val="6A3E3E"/>
-                                <w:sz w:val="28"/>
-                                <w:szCs w:val="28"/>
-                              </w:rPr>
-                              <w:t>gui</w:t>
-                            </w:r>
-                            <w:r>
-                              <w:rPr>
-                                <w:rFonts w:ascii="Consolas" w:hAnsi="Consolas" w:cs="Consolas"/>
-                                <w:color w:val="000000"/>
-                                <w:sz w:val="28"/>
-                                <w:szCs w:val="28"/>
-                              </w:rPr>
-                              <w:t>.setVisible(</w:t>
-                            </w:r>
-                            <w:r>
-                              <w:rPr>
-                                <w:rFonts w:ascii="Consolas" w:hAnsi="Consolas" w:cs="Consolas"/>
-                                <w:b/>
-                                <w:bCs/>
-                                <w:color w:val="7F0055"/>
-                                <w:sz w:val="28"/>
-                                <w:szCs w:val="28"/>
-                              </w:rPr>
-                              <w:t>true</w:t>
-                            </w:r>
-                            <w:r>
-                              <w:rPr>
-                                <w:rFonts w:ascii="Consolas" w:hAnsi="Consolas" w:cs="Consolas"/>
-                                <w:color w:val="000000"/>
-                                <w:sz w:val="28"/>
-                                <w:szCs w:val="28"/>
-                              </w:rPr>
-                              <w:t>);</w:t>
-                            </w:r>
-                          </w:p>
-                          <w:p>
-                            <w:pPr>
-                              <w:rPr>
-                                <w:rFonts w:asciiTheme="majorHAnsi" w:eastAsiaTheme="majorEastAsia" w:hAnsiTheme="majorHAnsi" w:cstheme="majorBidi"/>
-                                <w:i/>
-                                <w:iCs/>
-                                <w:color w:val="FFFFFF" w:themeColor="background1"/>
-                                <w:sz w:val="28"/>
-                                <w:szCs w:val="28"/>
-                              </w:rPr>
-                            </w:pPr>
-                            <w:r>
-                              <w:rPr>
-                                <w:rFonts w:ascii="Consolas" w:hAnsi="Consolas" w:cs="Consolas"/>
-                                <w:color w:val="000000"/>
-                                <w:sz w:val="28"/>
-                                <w:szCs w:val="28"/>
-                              </w:rPr>
-                              <w:t>}</w:t>
-                            </w:r>
-                            <w:r>
-                              <w:rPr>
-                                <w:rFonts w:ascii="Consolas" w:hAnsi="Consolas" w:cs="Consolas"/>
-                                <w:color w:val="000000"/>
-                                <w:sz w:val="28"/>
-                                <w:szCs w:val="28"/>
-                              </w:rPr>
-                              <w:br/>
-                            </w:r>
-                          </w:p>
-                        </w:txbxContent>
-                      </wps:txbx>
-                      <wps:bodyPr rot="0" vert="horz" wrap="square" lIns="91440" tIns="45720" rIns="91440" bIns="45720" anchor="ctr" anchorCtr="0" upright="1">
-                        <a:noAutofit/>
-                      </wps:bodyPr>
-                    </wps:wsp>
-                  </a:graphicData>
-                </a:graphic>
-                <wp14:sizeRelH relativeFrom="margin">
-                  <wp14:pctWidth>0</wp14:pctWidth>
-                </wp14:sizeRelH>
-                <wp14:sizeRelV relativeFrom="margin">
-                  <wp14:pctHeight>0</wp14:pctHeight>
-                </wp14:sizeRelV>
-              </wp:anchor>
-            </w:drawing>
-          </mc:Choice>
-          <mc:Fallback>
-            <w:pict>
-              <v:roundrect w14:anchorId="3C053D87" id="_x0000_s1029" style="position:absolute;margin-left:0;margin-top:279.5pt;width:85.9pt;height:451.7pt;rotation:90;z-index:251667456;visibility:visible;mso-wrap-style:square;mso-width-percent:0;mso-height-percent:0;mso-wrap-distance-left:10.8pt;mso-wrap-distance-top:7.2pt;mso-wrap-distance-right:10.8pt;mso-wrap-distance-bottom:7.2pt;mso-position-horizontal:left;mso-position-horizontal-relative:margin;mso-position-vertical:absolute;mso-position-vertical-relative:margin;mso-width-percent:0;mso-height-percent:0;mso-width-relative:margin;mso-height-relative:margin;v-text-anchor:middle" arcsize="8541f" o:gfxdata="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" o:allowincell="f" fillcolor="#bdd7ee" strokecolor="#d9d9d9">
-                <v:textbox>
-                  <w:txbxContent>
-                    <w:p>
-                      <w:pPr>
-                        <w:autoSpaceDE w:val="0"/>
-                        <w:autoSpaceDN w:val="0"/>
-                        <w:adjustRightInd w:val="0"/>
-                        <w:spacing w:after="0" w:line="240" w:lineRule="auto"/>
-                        <w:rPr>
-                          <w:rFonts w:ascii="Consolas" w:hAnsi="Consolas" w:cs="Consolas"/>
-                          <w:color w:val="000000"/>
-                          <w:sz w:val="28"/>
-                          <w:szCs w:val="28"/>
-                        </w:rPr>
-                      </w:pPr>
-                      <w:r>
-                        <w:rPr>
-                          <w:rFonts w:ascii="Consolas" w:hAnsi="Consolas" w:cs="Consolas"/>
-                          <w:b/>
-                          <w:bCs/>
-                          <w:color w:val="7F0055"/>
-                          <w:sz w:val="28"/>
-                          <w:szCs w:val="28"/>
-                        </w:rPr>
-                        <w:t>public</w:t>
-                      </w:r>
-                      <w:r>
-                        <w:rPr>
-                          <w:rFonts w:ascii="Consolas" w:hAnsi="Consolas" w:cs="Consolas"/>
-                          <w:color w:val="000000"/>
-                          <w:sz w:val="28"/>
-                          <w:szCs w:val="28"/>
-                        </w:rPr>
-                        <w:t xml:space="preserve"> </w:t>
-                      </w:r>
-                      <w:r>
-                        <w:rPr>
-                          <w:rFonts w:ascii="Consolas" w:hAnsi="Consolas" w:cs="Consolas"/>
-                          <w:b/>
-                          <w:bCs/>
-                          <w:color w:val="7F0055"/>
-                          <w:sz w:val="28"/>
-                          <w:szCs w:val="28"/>
-                        </w:rPr>
-                        <w:t>static</w:t>
-                      </w:r>
-                      <w:r>
-                        <w:rPr>
-                          <w:rFonts w:ascii="Consolas" w:hAnsi="Consolas" w:cs="Consolas"/>
-                          <w:color w:val="000000"/>
-                          <w:sz w:val="28"/>
-                          <w:szCs w:val="28"/>
-                        </w:rPr>
-                        <w:t xml:space="preserve"> </w:t>
-                      </w:r>
-                      <w:r>
-                        <w:rPr>
-                          <w:rFonts w:ascii="Consolas" w:hAnsi="Consolas" w:cs="Consolas"/>
-                          <w:b/>
-                          <w:bCs/>
-                          <w:color w:val="7F0055"/>
-                          <w:sz w:val="28"/>
-                          <w:szCs w:val="28"/>
-                        </w:rPr>
-                        <w:t>void</w:t>
-                      </w:r>
-                      <w:r>
-                        <w:rPr>
-                          <w:rFonts w:ascii="Consolas" w:hAnsi="Consolas" w:cs="Consolas"/>
-                          <w:color w:val="000000"/>
-                          <w:sz w:val="28"/>
-                          <w:szCs w:val="28"/>
-                        </w:rPr>
-                        <w:t xml:space="preserve"> main(String[] </w:t>
-                      </w:r>
-                      <w:r>
-                        <w:rPr>
-                          <w:rFonts w:ascii="Consolas" w:hAnsi="Consolas" w:cs="Consolas"/>
-                          <w:color w:val="6A3E3E"/>
-                          <w:sz w:val="28"/>
-                          <w:szCs w:val="28"/>
-                        </w:rPr>
-                        <w:t>args</w:t>
-                      </w:r>
-                      <w:r>
-                        <w:rPr>
-                          <w:rFonts w:ascii="Consolas" w:hAnsi="Consolas" w:cs="Consolas"/>
-                          <w:color w:val="000000"/>
-                          <w:sz w:val="28"/>
-                          <w:szCs w:val="28"/>
-                        </w:rPr>
-                        <w:t>){</w:t>
+                        <w:t>new</w:t>
+                      </w:r>
+                      <w:r>
+                        <w:rPr>
+                          <w:rFonts w:ascii="Consolas" w:hAnsi="Consolas" w:cs="Consolas"/>
+                          <w:color w:val="000000"/>
+                          <w:sz w:val="28"/>
+                          <w:szCs w:val="28"/>
+                        </w:rPr>
+                        <w:t xml:space="preserve"> MoorhuhnPanel();</w:t>
                       </w:r>
                     </w:p>
                     <w:p>
@@ -1593,45 +1517,25 @@
                           <w:szCs w:val="28"/>
                         </w:rPr>
                         <w:tab/>
-                        <w:t xml:space="preserve">Gui </w:t>
-                      </w:r>
-                      <w:r>
-                        <w:rPr>
-                          <w:rFonts w:ascii="Consolas" w:hAnsi="Consolas" w:cs="Consolas"/>
-                          <w:color w:val="6A3E3E"/>
-                          <w:sz w:val="28"/>
-                          <w:szCs w:val="28"/>
-                        </w:rPr>
-                        <w:t>gui</w:t>
-                      </w:r>
-                      <w:r>
-                        <w:rPr>
-                          <w:rFonts w:ascii="Consolas" w:hAnsi="Consolas" w:cs="Consolas"/>
-                          <w:color w:val="000000"/>
-                          <w:sz w:val="28"/>
-                          <w:szCs w:val="28"/>
-                        </w:rPr>
-                        <w:t xml:space="preserve"> = </w:t>
-                      </w:r>
-                      <w:r>
-                        <w:rPr>
-                          <w:rFonts w:ascii="Consolas" w:hAnsi="Consolas" w:cs="Consolas"/>
-                          <w:b/>
-                          <w:bCs/>
-                          <w:color w:val="7F0055"/>
-                          <w:sz w:val="28"/>
-                          <w:szCs w:val="28"/>
-                        </w:rPr>
-                        <w:t>new</w:t>
-                      </w:r>
-                      <w:r>
-                        <w:rPr>
-                          <w:rFonts w:ascii="Consolas" w:hAnsi="Consolas" w:cs="Consolas"/>
-                          <w:color w:val="000000"/>
-                          <w:sz w:val="28"/>
-                          <w:szCs w:val="28"/>
-                        </w:rPr>
-                        <w:t xml:space="preserve"> Gui();</w:t>
+                        <w:t>setContentPane(</w:t>
+                      </w:r>
+                      <w:r>
+                        <w:rPr>
+                          <w:rFonts w:ascii="Consolas" w:hAnsi="Consolas" w:cs="Consolas"/>
+                          <w:color w:val="0000C0"/>
+                          <w:sz w:val="28"/>
+                          <w:szCs w:val="28"/>
+                        </w:rPr>
+                        <w:t>meinPanel</w:t>
+                      </w:r>
+                      <w:r>
+                        <w:rPr>
+                          <w:rFonts w:ascii="Consolas" w:hAnsi="Consolas" w:cs="Consolas"/>
+                          <w:color w:val="000000"/>
+                          <w:sz w:val="28"/>
+                          <w:szCs w:val="28"/>
+                        </w:rPr>
+                        <w:t>);</w:t>
                       </w:r>
                     </w:p>
                     <w:p>
@@ -1663,591 +1567,6 @@
                           <w:szCs w:val="28"/>
                         </w:rPr>
                         <w:tab/>
-                      </w:r>
-                      <w:r>
-                        <w:rPr>
-                          <w:rFonts w:ascii="Consolas" w:hAnsi="Consolas" w:cs="Consolas"/>
-                          <w:color w:val="6A3E3E"/>
-                          <w:sz w:val="28"/>
-                          <w:szCs w:val="28"/>
-                        </w:rPr>
-                        <w:t>gui</w:t>
-                      </w:r>
-                      <w:r>
-                        <w:rPr>
-                          <w:rFonts w:ascii="Consolas" w:hAnsi="Consolas" w:cs="Consolas"/>
-                          <w:color w:val="000000"/>
-                          <w:sz w:val="28"/>
-                          <w:szCs w:val="28"/>
-                        </w:rPr>
-                        <w:t>.setVisible(</w:t>
-                      </w:r>
-                      <w:r>
-                        <w:rPr>
-                          <w:rFonts w:ascii="Consolas" w:hAnsi="Consolas" w:cs="Consolas"/>
-                          <w:b/>
-                          <w:bCs/>
-                          <w:color w:val="7F0055"/>
-                          <w:sz w:val="28"/>
-                          <w:szCs w:val="28"/>
-                        </w:rPr>
-                        <w:t>true</w:t>
-                      </w:r>
-                      <w:r>
-                        <w:rPr>
-                          <w:rFonts w:ascii="Consolas" w:hAnsi="Consolas" w:cs="Consolas"/>
-                          <w:color w:val="000000"/>
-                          <w:sz w:val="28"/>
-                          <w:szCs w:val="28"/>
-                        </w:rPr>
-                        <w:t>);</w:t>
-                      </w:r>
-                    </w:p>
-                    <w:p>
-                      <w:pPr>
-                        <w:rPr>
-                          <w:rFonts w:asciiTheme="majorHAnsi" w:eastAsiaTheme="majorEastAsia" w:hAnsiTheme="majorHAnsi" w:cstheme="majorBidi"/>
-                          <w:i/>
-                          <w:iCs/>
-                          <w:color w:val="FFFFFF" w:themeColor="background1"/>
-                          <w:sz w:val="28"/>
-                          <w:szCs w:val="28"/>
-                        </w:rPr>
-                      </w:pPr>
-                      <w:r>
-                        <w:rPr>
-                          <w:rFonts w:ascii="Consolas" w:hAnsi="Consolas" w:cs="Consolas"/>
-                          <w:color w:val="000000"/>
-                          <w:sz w:val="28"/>
-                          <w:szCs w:val="28"/>
-                        </w:rPr>
-                        <w:t>}</w:t>
-                      </w:r>
-                      <w:r>
-                        <w:rPr>
-                          <w:rFonts w:ascii="Consolas" w:hAnsi="Consolas" w:cs="Consolas"/>
-                          <w:color w:val="000000"/>
-                          <w:sz w:val="28"/>
-                          <w:szCs w:val="28"/>
-                        </w:rPr>
-                        <w:br/>
-                      </w:r>
-                    </w:p>
-                  </w:txbxContent>
-                </v:textbox>
-                <w10:wrap type="square" anchorx="margin" anchory="margin"/>
-              </v:roundrect>
-            </w:pict>
-          </mc:Fallback>
-        </mc:AlternateContent>
-      </w:r>
-      <w:r>
-        <w:rPr>
-          <w:rFonts w:ascii="Consolas" w:hAnsi="Consolas" w:cs="Consolas"/>
-          <w:noProof/>
-          <w:color w:val="000000"/>
-          <w:sz w:val="28"/>
-          <w:szCs w:val="28"/>
-        </w:rPr>
-        <mc:AlternateContent>
-          <mc:Choice Requires="wps">
-            <w:drawing>
-              <wp:anchor distT="91440" distB="91440" distL="137160" distR="137160" simplePos="0" relativeHeight="251665408" behindDoc="0" locked="0" layoutInCell="0" allowOverlap="1" wp14:anchorId="68E32A82" wp14:editId="6DE2B9D4">
-                <wp:simplePos x="0" y="0"/>
-                <wp:positionH relativeFrom="margin">
-                  <wp:align>left</wp:align>
-                </wp:positionH>
-                <wp:positionV relativeFrom="margin">
-                  <wp:posOffset>1479550</wp:posOffset>
-                </wp:positionV>
-                <wp:extent cx="1351915" cy="5736590"/>
-                <wp:effectExtent l="0" t="1587" r="18097" b="18098"/>
-                <wp:wrapSquare wrapText="bothSides"/>
-                <wp:docPr id="4" name="AutoForm 2"/>
-                <wp:cNvGraphicFramePr>
-                  <a:graphicFrameLocks xmlns:a="http://schemas.openxmlformats.org/drawingml/2006/main"/>
-                </wp:cNvGraphicFramePr>
-                <a:graphic xmlns:a="http://schemas.openxmlformats.org/drawingml/2006/main">
-                  <a:graphicData uri="http://schemas.microsoft.com/office/word/2010/wordprocessingShape">
-                    <wps:wsp>
-                      <wps:cNvSpPr>
-                        <a:spLocks noChangeArrowheads="1"/>
-                      </wps:cNvSpPr>
-                      <wps:spPr bwMode="auto">
-                        <a:xfrm rot="5400000">
-                          <a:off x="0" y="0"/>
-                          <a:ext cx="1351915" cy="5736590"/>
-                        </a:xfrm>
-                        <a:prstGeom prst="roundRect">
-                          <a:avLst>
-                            <a:gd name="adj" fmla="val 13032"/>
-                          </a:avLst>
-                        </a:prstGeom>
-                        <a:solidFill>
-                          <a:schemeClr val="accent1">
-                            <a:lumMod val="40000"/>
-                            <a:lumOff val="60000"/>
-                          </a:schemeClr>
-                        </a:solidFill>
-                        <a:ln>
-                          <a:solidFill>
-                            <a:schemeClr val="bg1">
-                              <a:lumMod val="85000"/>
-                            </a:schemeClr>
-                          </a:solidFill>
-                        </a:ln>
-                        <a:extLst/>
-                      </wps:spPr>
-                      <wps:txbx>
-                        <w:txbxContent>
-                          <w:p>
-                            <w:pPr>
-                              <w:autoSpaceDE w:val="0"/>
-                              <w:autoSpaceDN w:val="0"/>
-                              <w:adjustRightInd w:val="0"/>
-                              <w:spacing w:after="0" w:line="240" w:lineRule="auto"/>
-                              <w:rPr>
-                                <w:rFonts w:ascii="Consolas" w:hAnsi="Consolas" w:cs="Consolas"/>
-                                <w:sz w:val="28"/>
-                                <w:szCs w:val="28"/>
-                              </w:rPr>
-                            </w:pPr>
-                            <w:r>
-                              <w:rPr>
-                                <w:rFonts w:ascii="Consolas" w:hAnsi="Consolas" w:cs="Consolas"/>
-                                <w:b/>
-                                <w:bCs/>
-                                <w:color w:val="7F0055"/>
-                                <w:sz w:val="28"/>
-                                <w:szCs w:val="28"/>
-                              </w:rPr>
-                              <w:t>public</w:t>
-                            </w:r>
-                            <w:r>
-                              <w:rPr>
-                                <w:rFonts w:ascii="Consolas" w:hAnsi="Consolas" w:cs="Consolas"/>
-                                <w:color w:val="000000"/>
-                                <w:sz w:val="28"/>
-                                <w:szCs w:val="28"/>
-                              </w:rPr>
-                              <w:t xml:space="preserve"> Gui()  {</w:t>
-                            </w:r>
-                          </w:p>
-                          <w:p>
-                            <w:pPr>
-                              <w:autoSpaceDE w:val="0"/>
-                              <w:autoSpaceDN w:val="0"/>
-                              <w:adjustRightInd w:val="0"/>
-                              <w:spacing w:after="0" w:line="240" w:lineRule="auto"/>
-                              <w:rPr>
-                                <w:rFonts w:ascii="Consolas" w:hAnsi="Consolas" w:cs="Consolas"/>
-                                <w:sz w:val="28"/>
-                                <w:szCs w:val="28"/>
-                              </w:rPr>
-                            </w:pPr>
-                            <w:r>
-                              <w:rPr>
-                                <w:rFonts w:ascii="Consolas" w:hAnsi="Consolas" w:cs="Consolas"/>
-                                <w:color w:val="000000"/>
-                                <w:sz w:val="28"/>
-                                <w:szCs w:val="28"/>
-                              </w:rPr>
-                              <w:tab/>
-                            </w:r>
-                            <w:r>
-                              <w:rPr>
-                                <w:rFonts w:ascii="Consolas" w:hAnsi="Consolas" w:cs="Consolas"/>
-                                <w:color w:val="000000"/>
-                                <w:sz w:val="28"/>
-                                <w:szCs w:val="28"/>
-                              </w:rPr>
-                              <w:tab/>
-                            </w:r>
-                            <w:r>
-                              <w:rPr>
-                                <w:rFonts w:ascii="Consolas" w:hAnsi="Consolas" w:cs="Consolas"/>
-                                <w:color w:val="0000C0"/>
-                                <w:sz w:val="28"/>
-                                <w:szCs w:val="28"/>
-                              </w:rPr>
-                              <w:t>meinPanel</w:t>
-                            </w:r>
-                            <w:r>
-                              <w:rPr>
-                                <w:rFonts w:ascii="Consolas" w:hAnsi="Consolas" w:cs="Consolas"/>
-                                <w:color w:val="000000"/>
-                                <w:sz w:val="28"/>
-                                <w:szCs w:val="28"/>
-                              </w:rPr>
-                              <w:t xml:space="preserve"> =  </w:t>
-                            </w:r>
-                            <w:r>
-                              <w:rPr>
-                                <w:rFonts w:ascii="Consolas" w:hAnsi="Consolas" w:cs="Consolas"/>
-                                <w:b/>
-                                <w:bCs/>
-                                <w:color w:val="7F0055"/>
-                                <w:sz w:val="28"/>
-                                <w:szCs w:val="28"/>
-                              </w:rPr>
-                              <w:t>new</w:t>
-                            </w:r>
-                            <w:r>
-                              <w:rPr>
-                                <w:rFonts w:ascii="Consolas" w:hAnsi="Consolas" w:cs="Consolas"/>
-                                <w:color w:val="000000"/>
-                                <w:sz w:val="28"/>
-                                <w:szCs w:val="28"/>
-                              </w:rPr>
-                              <w:t xml:space="preserve"> MoorhuhnPanel();</w:t>
-                            </w:r>
-                          </w:p>
-                          <w:p>
-                            <w:pPr>
-                              <w:autoSpaceDE w:val="0"/>
-                              <w:autoSpaceDN w:val="0"/>
-                              <w:adjustRightInd w:val="0"/>
-                              <w:spacing w:after="0" w:line="240" w:lineRule="auto"/>
-                              <w:rPr>
-                                <w:rFonts w:ascii="Consolas" w:hAnsi="Consolas" w:cs="Consolas"/>
-                                <w:sz w:val="28"/>
-                                <w:szCs w:val="28"/>
-                              </w:rPr>
-                            </w:pPr>
-                            <w:r>
-                              <w:rPr>
-                                <w:rFonts w:ascii="Consolas" w:hAnsi="Consolas" w:cs="Consolas"/>
-                                <w:color w:val="000000"/>
-                                <w:sz w:val="28"/>
-                                <w:szCs w:val="28"/>
-                              </w:rPr>
-                              <w:tab/>
-                            </w:r>
-                            <w:r>
-                              <w:rPr>
-                                <w:rFonts w:ascii="Consolas" w:hAnsi="Consolas" w:cs="Consolas"/>
-                                <w:color w:val="000000"/>
-                                <w:sz w:val="28"/>
-                                <w:szCs w:val="28"/>
-                              </w:rPr>
-                              <w:tab/>
-                              <w:t>setContentPane(</w:t>
-                            </w:r>
-                            <w:r>
-                              <w:rPr>
-                                <w:rFonts w:ascii="Consolas" w:hAnsi="Consolas" w:cs="Consolas"/>
-                                <w:color w:val="0000C0"/>
-                                <w:sz w:val="28"/>
-                                <w:szCs w:val="28"/>
-                              </w:rPr>
-                              <w:t>meinPanel</w:t>
-                            </w:r>
-                            <w:r>
-                              <w:rPr>
-                                <w:rFonts w:ascii="Consolas" w:hAnsi="Consolas" w:cs="Consolas"/>
-                                <w:color w:val="000000"/>
-                                <w:sz w:val="28"/>
-                                <w:szCs w:val="28"/>
-                              </w:rPr>
-                              <w:t>);</w:t>
-                            </w:r>
-                          </w:p>
-                          <w:p>
-                            <w:pPr>
-                              <w:autoSpaceDE w:val="0"/>
-                              <w:autoSpaceDN w:val="0"/>
-                              <w:adjustRightInd w:val="0"/>
-                              <w:spacing w:after="0" w:line="240" w:lineRule="auto"/>
-                              <w:rPr>
-                                <w:rFonts w:ascii="Consolas" w:hAnsi="Consolas" w:cs="Consolas"/>
-                                <w:sz w:val="28"/>
-                                <w:szCs w:val="28"/>
-                              </w:rPr>
-                            </w:pPr>
-                            <w:r>
-                              <w:rPr>
-                                <w:rFonts w:ascii="Consolas" w:hAnsi="Consolas" w:cs="Consolas"/>
-                                <w:color w:val="000000"/>
-                                <w:sz w:val="28"/>
-                                <w:szCs w:val="28"/>
-                              </w:rPr>
-                              <w:tab/>
-                            </w:r>
-                            <w:r>
-                              <w:rPr>
-                                <w:rFonts w:ascii="Consolas" w:hAnsi="Consolas" w:cs="Consolas"/>
-                                <w:color w:val="000000"/>
-                                <w:sz w:val="28"/>
-                                <w:szCs w:val="28"/>
-                              </w:rPr>
-                              <w:tab/>
-                              <w:t>setDefaultCloseOperation(</w:t>
-                            </w:r>
-                            <w:r>
-                              <w:rPr>
-                                <w:rFonts w:ascii="Consolas" w:hAnsi="Consolas" w:cs="Consolas"/>
-                                <w:b/>
-                                <w:bCs/>
-                                <w:i/>
-                                <w:iCs/>
-                                <w:color w:val="0000C0"/>
-                                <w:sz w:val="28"/>
-                                <w:szCs w:val="28"/>
-                              </w:rPr>
-                              <w:t>DISPOSE_ON_CLOSE</w:t>
-                            </w:r>
-                            <w:r>
-                              <w:rPr>
-                                <w:rFonts w:ascii="Consolas" w:hAnsi="Consolas" w:cs="Consolas"/>
-                                <w:color w:val="000000"/>
-                                <w:sz w:val="28"/>
-                                <w:szCs w:val="28"/>
-                              </w:rPr>
-                              <w:t>);</w:t>
-                            </w:r>
-                          </w:p>
-                          <w:p>
-                            <w:pPr>
-                              <w:rPr>
-                                <w:rFonts w:asciiTheme="majorHAnsi" w:eastAsiaTheme="majorEastAsia" w:hAnsiTheme="majorHAnsi" w:cstheme="majorBidi"/>
-                                <w:i/>
-                                <w:iCs/>
-                                <w:color w:val="FFFFFF" w:themeColor="background1"/>
-                                <w:sz w:val="28"/>
-                                <w:szCs w:val="28"/>
-                              </w:rPr>
-                            </w:pPr>
-                            <w:r>
-                              <w:rPr>
-                                <w:rFonts w:ascii="Consolas" w:hAnsi="Consolas" w:cs="Consolas"/>
-                                <w:color w:val="000000"/>
-                                <w:sz w:val="28"/>
-                                <w:szCs w:val="28"/>
-                              </w:rPr>
-                              <w:tab/>
-                            </w:r>
-                            <w:r>
-                              <w:rPr>
-                                <w:rFonts w:ascii="Consolas" w:hAnsi="Consolas" w:cs="Consolas"/>
-                                <w:color w:val="000000"/>
-                                <w:sz w:val="28"/>
-                                <w:szCs w:val="28"/>
-                              </w:rPr>
-                              <w:t>}</w:t>
-                            </w:r>
-                            <w:r>
-                              <w:rPr>
-                                <w:rFonts w:ascii="Consolas" w:hAnsi="Consolas" w:cs="Consolas"/>
-                                <w:color w:val="000000"/>
-                                <w:sz w:val="28"/>
-                                <w:szCs w:val="28"/>
-                              </w:rPr>
-                              <w:br/>
-                            </w:r>
-                          </w:p>
-                        </w:txbxContent>
-                      </wps:txbx>
-                      <wps:bodyPr rot="0" vert="horz" wrap="square" lIns="91440" tIns="45720" rIns="91440" bIns="45720" anchor="ctr" anchorCtr="0" upright="1">
-                        <a:noAutofit/>
-                      </wps:bodyPr>
-                    </wps:wsp>
-                  </a:graphicData>
-                </a:graphic>
-                <wp14:sizeRelH relativeFrom="margin">
-                  <wp14:pctWidth>0</wp14:pctWidth>
-                </wp14:sizeRelH>
-                <wp14:sizeRelV relativeFrom="margin">
-                  <wp14:pctHeight>0</wp14:pctHeight>
-                </wp14:sizeRelV>
-              </wp:anchor>
-            </w:drawing>
-          </mc:Choice>
-          <mc:Fallback>
-            <w:pict>
-              <v:roundrect w14:anchorId="68E32A82" id="_x0000_s1030" style="position:absolute;margin-left:0;margin-top:116.5pt;width:106.45pt;height:451.7pt;rotation:90;z-index:251665408;visibility:visible;mso-wrap-style:square;mso-width-percent:0;mso-height-percent:0;mso-wrap-distance-left:10.8pt;mso-wrap-distance-top:7.2pt;mso-wrap-distance-right:10.8pt;mso-wrap-distance-bottom:7.2pt;mso-position-horizontal:left;mso-position-horizontal-relative:margin;mso-position-vertical:absolute;mso-position-vertical-relative:margin;mso-width-percent:0;mso-height-percent:0;mso-width-relative:margin;mso-height-relative:margin;v-text-anchor:middle" arcsize="8541f" o:gfxdata="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" o:allowincell="f" fillcolor="#bdd6ee [1300]" strokecolor="#d8d8d8 [2732]">
-                <v:textbox>
-                  <w:txbxContent>
-                    <w:p>
-                      <w:pPr>
-                        <w:autoSpaceDE w:val="0"/>
-                        <w:autoSpaceDN w:val="0"/>
-                        <w:adjustRightInd w:val="0"/>
-                        <w:spacing w:after="0" w:line="240" w:lineRule="auto"/>
-                        <w:rPr>
-                          <w:rFonts w:ascii="Consolas" w:hAnsi="Consolas" w:cs="Consolas"/>
-                          <w:sz w:val="28"/>
-                          <w:szCs w:val="28"/>
-                        </w:rPr>
-                      </w:pPr>
-                      <w:r>
-                        <w:rPr>
-                          <w:rFonts w:ascii="Consolas" w:hAnsi="Consolas" w:cs="Consolas"/>
-                          <w:b/>
-                          <w:bCs/>
-                          <w:color w:val="7F0055"/>
-                          <w:sz w:val="28"/>
-                          <w:szCs w:val="28"/>
-                        </w:rPr>
-                        <w:t>public</w:t>
-                      </w:r>
-                      <w:r>
-                        <w:rPr>
-                          <w:rFonts w:ascii="Consolas" w:hAnsi="Consolas" w:cs="Consolas"/>
-                          <w:color w:val="000000"/>
-                          <w:sz w:val="28"/>
-                          <w:szCs w:val="28"/>
-                        </w:rPr>
-                        <w:t xml:space="preserve"> Gui()  {</w:t>
-                      </w:r>
-                    </w:p>
-                    <w:p>
-                      <w:pPr>
-                        <w:autoSpaceDE w:val="0"/>
-                        <w:autoSpaceDN w:val="0"/>
-                        <w:adjustRightInd w:val="0"/>
-                        <w:spacing w:after="0" w:line="240" w:lineRule="auto"/>
-                        <w:rPr>
-                          <w:rFonts w:ascii="Consolas" w:hAnsi="Consolas" w:cs="Consolas"/>
-                          <w:sz w:val="28"/>
-                          <w:szCs w:val="28"/>
-                        </w:rPr>
-                      </w:pPr>
-                      <w:r>
-                        <w:rPr>
-                          <w:rFonts w:ascii="Consolas" w:hAnsi="Consolas" w:cs="Consolas"/>
-                          <w:color w:val="000000"/>
-                          <w:sz w:val="28"/>
-                          <w:szCs w:val="28"/>
-                        </w:rPr>
-                        <w:tab/>
-                      </w:r>
-                      <w:r>
-                        <w:rPr>
-                          <w:rFonts w:ascii="Consolas" w:hAnsi="Consolas" w:cs="Consolas"/>
-                          <w:color w:val="000000"/>
-                          <w:sz w:val="28"/>
-                          <w:szCs w:val="28"/>
-                        </w:rPr>
-                        <w:tab/>
-                      </w:r>
-                      <w:r>
-                        <w:rPr>
-                          <w:rFonts w:ascii="Consolas" w:hAnsi="Consolas" w:cs="Consolas"/>
-                          <w:color w:val="0000C0"/>
-                          <w:sz w:val="28"/>
-                          <w:szCs w:val="28"/>
-                        </w:rPr>
-                        <w:t>meinPanel</w:t>
-                      </w:r>
-                      <w:r>
-                        <w:rPr>
-                          <w:rFonts w:ascii="Consolas" w:hAnsi="Consolas" w:cs="Consolas"/>
-                          <w:color w:val="000000"/>
-                          <w:sz w:val="28"/>
-                          <w:szCs w:val="28"/>
-                        </w:rPr>
-                        <w:t xml:space="preserve"> =  </w:t>
-                      </w:r>
-                      <w:r>
-                        <w:rPr>
-                          <w:rFonts w:ascii="Consolas" w:hAnsi="Consolas" w:cs="Consolas"/>
-                          <w:b/>
-                          <w:bCs/>
-                          <w:color w:val="7F0055"/>
-                          <w:sz w:val="28"/>
-                          <w:szCs w:val="28"/>
-                        </w:rPr>
-                        <w:t>new</w:t>
-                      </w:r>
-                      <w:r>
-                        <w:rPr>
-                          <w:rFonts w:ascii="Consolas" w:hAnsi="Consolas" w:cs="Consolas"/>
-                          <w:color w:val="000000"/>
-                          <w:sz w:val="28"/>
-                          <w:szCs w:val="28"/>
-                        </w:rPr>
-                        <w:t xml:space="preserve"> MoorhuhnPanel();</w:t>
-                      </w:r>
-                    </w:p>
-                    <w:p>
-                      <w:pPr>
-                        <w:autoSpaceDE w:val="0"/>
-                        <w:autoSpaceDN w:val="0"/>
-                        <w:adjustRightInd w:val="0"/>
-                        <w:spacing w:after="0" w:line="240" w:lineRule="auto"/>
-                        <w:rPr>
-                          <w:rFonts w:ascii="Consolas" w:hAnsi="Consolas" w:cs="Consolas"/>
-                          <w:sz w:val="28"/>
-                          <w:szCs w:val="28"/>
-                        </w:rPr>
-                      </w:pPr>
-                      <w:r>
-                        <w:rPr>
-                          <w:rFonts w:ascii="Consolas" w:hAnsi="Consolas" w:cs="Consolas"/>
-                          <w:color w:val="000000"/>
-                          <w:sz w:val="28"/>
-                          <w:szCs w:val="28"/>
-                        </w:rPr>
-                        <w:tab/>
-                      </w:r>
-                      <w:r>
-                        <w:rPr>
-                          <w:rFonts w:ascii="Consolas" w:hAnsi="Consolas" w:cs="Consolas"/>
-                          <w:color w:val="000000"/>
-                          <w:sz w:val="28"/>
-                          <w:szCs w:val="28"/>
-                        </w:rPr>
-                        <w:tab/>
-                        <w:t>setContentPane(</w:t>
-                      </w:r>
-                      <w:r>
-                        <w:rPr>
-                          <w:rFonts w:ascii="Consolas" w:hAnsi="Consolas" w:cs="Consolas"/>
-                          <w:color w:val="0000C0"/>
-                          <w:sz w:val="28"/>
-                          <w:szCs w:val="28"/>
-                        </w:rPr>
-                        <w:t>meinPanel</w:t>
-                      </w:r>
-                      <w:r>
-                        <w:rPr>
-                          <w:rFonts w:ascii="Consolas" w:hAnsi="Consolas" w:cs="Consolas"/>
-                          <w:color w:val="000000"/>
-                          <w:sz w:val="28"/>
-                          <w:szCs w:val="28"/>
-                        </w:rPr>
-                        <w:t>);</w:t>
-                      </w:r>
-                    </w:p>
-                    <w:p>
-                      <w:pPr>
-                        <w:autoSpaceDE w:val="0"/>
-                        <w:autoSpaceDN w:val="0"/>
-                        <w:adjustRightInd w:val="0"/>
-                        <w:spacing w:after="0" w:line="240" w:lineRule="auto"/>
-                        <w:rPr>
-                          <w:rFonts w:ascii="Consolas" w:hAnsi="Consolas" w:cs="Consolas"/>
-                          <w:sz w:val="28"/>
-                          <w:szCs w:val="28"/>
-                        </w:rPr>
-                      </w:pPr>
-                      <w:r>
-                        <w:rPr>
-                          <w:rFonts w:ascii="Consolas" w:hAnsi="Consolas" w:cs="Consolas"/>
-                          <w:color w:val="000000"/>
-                          <w:sz w:val="28"/>
-                          <w:szCs w:val="28"/>
-                        </w:rPr>
-                        <w:tab/>
-                      </w:r>
-                      <w:r>
-                        <w:rPr>
-                          <w:rFonts w:ascii="Consolas" w:hAnsi="Consolas" w:cs="Consolas"/>
-                          <w:color w:val="000000"/>
-                          <w:sz w:val="28"/>
-                          <w:szCs w:val="28"/>
-                        </w:rPr>
-                        <w:tab/>
                         <w:t>setDefaultCloseOperation(</w:t>
                       </w:r>
                       <w:r>
@@ -2314,7 +1633,7 @@
                     </w:p>
                   </w:txbxContent>
                 </v:textbox>
-                <w10:wrap type="square" anchorx="margin" anchory="margin"/>
+                <w10:wrap type="topAndBottom" anchorx="margin"/>
               </v:roundrect>
             </w:pict>
           </mc:Fallback>
@@ -2373,14 +1692,6 @@
           <w:szCs w:val="28"/>
         </w:rPr>
         <w:br/>
-      </w:r>
-      <w:r>
-        <w:rPr>
-          <w:rFonts w:ascii="Consolas" w:hAnsi="Consolas" w:cs="Consolas"/>
-          <w:color w:val="000000"/>
-          <w:sz w:val="28"/>
-          <w:szCs w:val="28"/>
-        </w:rPr>
         <w:t>Er</w:t>
       </w:r>
       <w:r>
@@ -2417,7 +1728,7 @@
           <w:sz w:val="28"/>
           <w:szCs w:val="28"/>
         </w:rPr>
-        <w:t>Klasse die von J</w:t>
+        <w:t>Klasse die von JPanel erbt.</w:t>
       </w:r>
       <w:r>
         <w:rPr>
@@ -2426,25 +1737,634 @@
           <w:sz w:val="28"/>
           <w:szCs w:val="28"/>
         </w:rPr>
-        <w:t>Panel</w:t>
+        <w:br/>
       </w:r>
-      <w:r>
+    </w:p>
+    <w:p>
+      <w:pPr>
+        <w:autoSpaceDE w:val="0"/>
+        <w:autoSpaceDN w:val="0"/>
+        <w:adjustRightInd w:val="0"/>
+        <w:spacing w:after="0" w:line="240" w:lineRule="auto"/>
         <w:rPr>
           <w:rFonts w:ascii="Consolas" w:hAnsi="Consolas" w:cs="Consolas"/>
           <w:color w:val="000000"/>
           <w:sz w:val="28"/>
           <w:szCs w:val="28"/>
         </w:rPr>
-        <w:t xml:space="preserve"> erbt.</w:t>
+      </w:pPr>
+      <w:r>
+        <w:rPr>
+          <w:rFonts w:ascii="Consolas" w:hAnsi="Consolas" w:cs="Consolas"/>
+          <w:noProof/>
+          <w:color w:val="000000"/>
+          <w:sz w:val="28"/>
+          <w:szCs w:val="28"/>
+          <w:lang w:eastAsia="de-DE"/>
+        </w:rPr>
+        <mc:AlternateContent>
+          <mc:Choice Requires="wps">
+            <w:drawing>
+              <wp:anchor distT="91440" distB="91440" distL="137160" distR="137160" simplePos="0" relativeHeight="251667456" behindDoc="0" locked="0" layoutInCell="0" allowOverlap="1" wp14:anchorId="725D796A" wp14:editId="0707C7FB">
+                <wp:simplePos x="0" y="0"/>
+                <wp:positionH relativeFrom="margin">
+                  <wp:align>right</wp:align>
+                </wp:positionH>
+                <wp:positionV relativeFrom="paragraph">
+                  <wp:posOffset>1666875</wp:posOffset>
+                </wp:positionV>
+                <wp:extent cx="1090930" cy="5736590"/>
+                <wp:effectExtent l="1270" t="0" r="15240" b="15240"/>
+                <wp:wrapSquare wrapText="bothSides"/>
+                <wp:docPr id="6" name="AutoForm 2"/>
+                <wp:cNvGraphicFramePr>
+                  <a:graphicFrameLocks xmlns:a="http://schemas.openxmlformats.org/drawingml/2006/main"/>
+                </wp:cNvGraphicFramePr>
+                <a:graphic xmlns:a="http://schemas.openxmlformats.org/drawingml/2006/main">
+                  <a:graphicData uri="http://schemas.microsoft.com/office/word/2010/wordprocessingShape">
+                    <wps:wsp>
+                      <wps:cNvSpPr>
+                        <a:spLocks noChangeArrowheads="1"/>
+                      </wps:cNvSpPr>
+                      <wps:spPr bwMode="auto">
+                        <a:xfrm rot="5400000">
+                          <a:off x="0" y="0"/>
+                          <a:ext cx="1090930" cy="5736590"/>
+                        </a:xfrm>
+                        <a:prstGeom prst="roundRect">
+                          <a:avLst>
+                            <a:gd name="adj" fmla="val 13032"/>
+                          </a:avLst>
+                        </a:prstGeom>
+                        <a:solidFill>
+                          <a:srgbClr val="5B9BD5">
+                            <a:lumMod val="40000"/>
+                            <a:lumOff val="60000"/>
+                          </a:srgbClr>
+                        </a:solidFill>
+                        <a:ln>
+                          <a:solidFill>
+                            <a:sysClr val="window" lastClr="FFFFFF">
+                              <a:lumMod val="85000"/>
+                            </a:sysClr>
+                          </a:solidFill>
+                        </a:ln>
+                        <a:extLst/>
+                      </wps:spPr>
+                      <wps:txbx>
+                        <w:txbxContent>
+                          <w:p>
+                            <w:pPr>
+                              <w:autoSpaceDE w:val="0"/>
+                              <w:autoSpaceDN w:val="0"/>
+                              <w:adjustRightInd w:val="0"/>
+                              <w:spacing w:after="0" w:line="240" w:lineRule="auto"/>
+                              <w:rPr>
+                                <w:rFonts w:ascii="Consolas" w:hAnsi="Consolas" w:cs="Consolas"/>
+                                <w:color w:val="000000"/>
+                                <w:sz w:val="28"/>
+                                <w:szCs w:val="28"/>
+                              </w:rPr>
+                            </w:pPr>
+                            <w:r>
+                              <w:rPr>
+                                <w:rFonts w:ascii="Consolas" w:hAnsi="Consolas" w:cs="Consolas"/>
+                                <w:b/>
+                                <w:bCs/>
+                                <w:color w:val="7F0055"/>
+                                <w:sz w:val="28"/>
+                                <w:szCs w:val="28"/>
+                              </w:rPr>
+                              <w:t>public</w:t>
+                            </w:r>
+                            <w:r>
+                              <w:rPr>
+                                <w:rFonts w:ascii="Consolas" w:hAnsi="Consolas" w:cs="Consolas"/>
+                                <w:color w:val="000000"/>
+                                <w:sz w:val="28"/>
+                                <w:szCs w:val="28"/>
+                              </w:rPr>
+                              <w:t xml:space="preserve"> </w:t>
+                            </w:r>
+                            <w:r>
+                              <w:rPr>
+                                <w:rFonts w:ascii="Consolas" w:hAnsi="Consolas" w:cs="Consolas"/>
+                                <w:b/>
+                                <w:bCs/>
+                                <w:color w:val="7F0055"/>
+                                <w:sz w:val="28"/>
+                                <w:szCs w:val="28"/>
+                              </w:rPr>
+                              <w:t>static</w:t>
+                            </w:r>
+                            <w:r>
+                              <w:rPr>
+                                <w:rFonts w:ascii="Consolas" w:hAnsi="Consolas" w:cs="Consolas"/>
+                                <w:color w:val="000000"/>
+                                <w:sz w:val="28"/>
+                                <w:szCs w:val="28"/>
+                              </w:rPr>
+                              <w:t xml:space="preserve"> </w:t>
+                            </w:r>
+                            <w:r>
+                              <w:rPr>
+                                <w:rFonts w:ascii="Consolas" w:hAnsi="Consolas" w:cs="Consolas"/>
+                                <w:b/>
+                                <w:bCs/>
+                                <w:color w:val="7F0055"/>
+                                <w:sz w:val="28"/>
+                                <w:szCs w:val="28"/>
+                              </w:rPr>
+                              <w:t>void</w:t>
+                            </w:r>
+                            <w:r>
+                              <w:rPr>
+                                <w:rFonts w:ascii="Consolas" w:hAnsi="Consolas" w:cs="Consolas"/>
+                                <w:color w:val="000000"/>
+                                <w:sz w:val="28"/>
+                                <w:szCs w:val="28"/>
+                              </w:rPr>
+                              <w:t xml:space="preserve"> main(String[] </w:t>
+                            </w:r>
+                            <w:r>
+                              <w:rPr>
+                                <w:rFonts w:ascii="Consolas" w:hAnsi="Consolas" w:cs="Consolas"/>
+                                <w:color w:val="6A3E3E"/>
+                                <w:sz w:val="28"/>
+                                <w:szCs w:val="28"/>
+                              </w:rPr>
+                              <w:t>args</w:t>
+                            </w:r>
+                            <w:r>
+                              <w:rPr>
+                                <w:rFonts w:ascii="Consolas" w:hAnsi="Consolas" w:cs="Consolas"/>
+                                <w:color w:val="000000"/>
+                                <w:sz w:val="28"/>
+                                <w:szCs w:val="28"/>
+                              </w:rPr>
+                              <w:t>){</w:t>
+                            </w:r>
+                          </w:p>
+                          <w:p>
+                            <w:pPr>
+                              <w:autoSpaceDE w:val="0"/>
+                              <w:autoSpaceDN w:val="0"/>
+                              <w:adjustRightInd w:val="0"/>
+                              <w:spacing w:after="0" w:line="240" w:lineRule="auto"/>
+                              <w:rPr>
+                                <w:rFonts w:ascii="Consolas" w:hAnsi="Consolas" w:cs="Consolas"/>
+                                <w:sz w:val="28"/>
+                                <w:szCs w:val="28"/>
+                              </w:rPr>
+                            </w:pPr>
+                            <w:r>
+                              <w:rPr>
+                                <w:rFonts w:ascii="Consolas" w:hAnsi="Consolas" w:cs="Consolas"/>
+                                <w:color w:val="000000"/>
+                                <w:sz w:val="28"/>
+                                <w:szCs w:val="28"/>
+                              </w:rPr>
+                              <w:tab/>
+                            </w:r>
+                            <w:r>
+                              <w:rPr>
+                                <w:rFonts w:ascii="Consolas" w:hAnsi="Consolas" w:cs="Consolas"/>
+                                <w:color w:val="000000"/>
+                                <w:sz w:val="28"/>
+                                <w:szCs w:val="28"/>
+                              </w:rPr>
+                              <w:tab/>
+                              <w:t xml:space="preserve">Gui </w:t>
+                            </w:r>
+                            <w:r>
+                              <w:rPr>
+                                <w:rFonts w:ascii="Consolas" w:hAnsi="Consolas" w:cs="Consolas"/>
+                                <w:color w:val="6A3E3E"/>
+                                <w:sz w:val="28"/>
+                                <w:szCs w:val="28"/>
+                              </w:rPr>
+                              <w:t>gui</w:t>
+                            </w:r>
+                            <w:r>
+                              <w:rPr>
+                                <w:rFonts w:ascii="Consolas" w:hAnsi="Consolas" w:cs="Consolas"/>
+                                <w:color w:val="000000"/>
+                                <w:sz w:val="28"/>
+                                <w:szCs w:val="28"/>
+                              </w:rPr>
+                              <w:t xml:space="preserve"> = </w:t>
+                            </w:r>
+                            <w:r>
+                              <w:rPr>
+                                <w:rFonts w:ascii="Consolas" w:hAnsi="Consolas" w:cs="Consolas"/>
+                                <w:b/>
+                                <w:bCs/>
+                                <w:color w:val="7F0055"/>
+                                <w:sz w:val="28"/>
+                                <w:szCs w:val="28"/>
+                              </w:rPr>
+                              <w:t>new</w:t>
+                            </w:r>
+                            <w:r>
+                              <w:rPr>
+                                <w:rFonts w:ascii="Consolas" w:hAnsi="Consolas" w:cs="Consolas"/>
+                                <w:color w:val="000000"/>
+                                <w:sz w:val="28"/>
+                                <w:szCs w:val="28"/>
+                              </w:rPr>
+                              <w:t xml:space="preserve"> Gui();</w:t>
+                            </w:r>
+                          </w:p>
+                          <w:p>
+                            <w:pPr>
+                              <w:autoSpaceDE w:val="0"/>
+                              <w:autoSpaceDN w:val="0"/>
+                              <w:adjustRightInd w:val="0"/>
+                              <w:spacing w:after="0" w:line="240" w:lineRule="auto"/>
+                              <w:rPr>
+                                <w:rFonts w:ascii="Consolas" w:hAnsi="Consolas" w:cs="Consolas"/>
+                                <w:sz w:val="28"/>
+                                <w:szCs w:val="28"/>
+                              </w:rPr>
+                            </w:pPr>
+                            <w:r>
+                              <w:rPr>
+                                <w:rFonts w:ascii="Consolas" w:hAnsi="Consolas" w:cs="Consolas"/>
+                                <w:color w:val="000000"/>
+                                <w:sz w:val="28"/>
+                                <w:szCs w:val="28"/>
+                              </w:rPr>
+                              <w:tab/>
+                            </w:r>
+                            <w:r>
+                              <w:rPr>
+                                <w:rFonts w:ascii="Consolas" w:hAnsi="Consolas" w:cs="Consolas"/>
+                                <w:color w:val="000000"/>
+                                <w:sz w:val="28"/>
+                                <w:szCs w:val="28"/>
+                              </w:rPr>
+                              <w:tab/>
+                            </w:r>
+                            <w:r>
+                              <w:rPr>
+                                <w:rFonts w:ascii="Consolas" w:hAnsi="Consolas" w:cs="Consolas"/>
+                                <w:color w:val="6A3E3E"/>
+                                <w:sz w:val="28"/>
+                                <w:szCs w:val="28"/>
+                              </w:rPr>
+                              <w:t>gui</w:t>
+                            </w:r>
+                            <w:r>
+                              <w:rPr>
+                                <w:rFonts w:ascii="Consolas" w:hAnsi="Consolas" w:cs="Consolas"/>
+                                <w:color w:val="000000"/>
+                                <w:sz w:val="28"/>
+                                <w:szCs w:val="28"/>
+                              </w:rPr>
+                              <w:t>.setVisible(</w:t>
+                            </w:r>
+                            <w:r>
+                              <w:rPr>
+                                <w:rFonts w:ascii="Consolas" w:hAnsi="Consolas" w:cs="Consolas"/>
+                                <w:b/>
+                                <w:bCs/>
+                                <w:color w:val="7F0055"/>
+                                <w:sz w:val="28"/>
+                                <w:szCs w:val="28"/>
+                              </w:rPr>
+                              <w:t>true</w:t>
+                            </w:r>
+                            <w:r>
+                              <w:rPr>
+                                <w:rFonts w:ascii="Consolas" w:hAnsi="Consolas" w:cs="Consolas"/>
+                                <w:color w:val="000000"/>
+                                <w:sz w:val="28"/>
+                                <w:szCs w:val="28"/>
+                              </w:rPr>
+                              <w:t>);</w:t>
+                            </w:r>
+                          </w:p>
+                          <w:p>
+                            <w:pPr>
+                              <w:rPr>
+                                <w:rFonts w:asciiTheme="majorHAnsi" w:eastAsiaTheme="majorEastAsia" w:hAnsiTheme="majorHAnsi" w:cstheme="majorBidi"/>
+                                <w:i/>
+                                <w:iCs/>
+                                <w:color w:val="FFFFFF" w:themeColor="background1"/>
+                                <w:sz w:val="28"/>
+                                <w:szCs w:val="28"/>
+                              </w:rPr>
+                            </w:pPr>
+                            <w:r>
+                              <w:rPr>
+                                <w:rFonts w:ascii="Consolas" w:hAnsi="Consolas" w:cs="Consolas"/>
+                                <w:color w:val="000000"/>
+                                <w:sz w:val="28"/>
+                                <w:szCs w:val="28"/>
+                              </w:rPr>
+                              <w:t>}</w:t>
+                            </w:r>
+                            <w:r>
+                              <w:rPr>
+                                <w:rFonts w:ascii="Consolas" w:hAnsi="Consolas" w:cs="Consolas"/>
+                                <w:color w:val="000000"/>
+                                <w:sz w:val="28"/>
+                                <w:szCs w:val="28"/>
+                              </w:rPr>
+                              <w:br/>
+                            </w:r>
+                          </w:p>
+                        </w:txbxContent>
+                      </wps:txbx>
+                      <wps:bodyPr rot="0" vert="horz" wrap="square" lIns="91440" tIns="45720" rIns="91440" bIns="45720" anchor="ctr" anchorCtr="0" upright="1">
+                        <a:noAutofit/>
+                      </wps:bodyPr>
+                    </wps:wsp>
+                  </a:graphicData>
+                </a:graphic>
+                <wp14:sizeRelH relativeFrom="margin">
+                  <wp14:pctWidth>0</wp14:pctWidth>
+                </wp14:sizeRelH>
+                <wp14:sizeRelV relativeFrom="margin">
+                  <wp14:pctHeight>0</wp14:pctHeight>
+                </wp14:sizeRelV>
+              </wp:anchor>
+            </w:drawing>
+          </mc:Choice>
+          <mc:Fallback>
+            <w:pict>
+              <v:roundrect w14:anchorId="725D796A" id="_x0000_s1029" style="position:absolute;margin-left:34.7pt;margin-top:131.25pt;width:85.9pt;height:451.7pt;rotation:90;z-index:251667456;visibility:visible;mso-wrap-style:square;mso-width-percent:0;mso-height-percent:0;mso-wrap-distance-left:10.8pt;mso-wrap-distance-top:7.2pt;mso-wrap-distance-right:10.8pt;mso-wrap-distance-bottom:7.2pt;mso-position-horizontal:right;mso-position-horizontal-relative:margin;mso-position-vertical:absolute;mso-position-vertical-relative:text;mso-width-percent:0;mso-height-percent:0;mso-width-relative:margin;mso-height-relative:margin;v-text-anchor:middle" arcsize="8541f" o:gfxdata="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" o:allowincell="f" fillcolor="#bdd7ee" strokecolor="#d9d9d9">
+                <v:textbox>
+                  <w:txbxContent>
+                    <w:p>
+                      <w:pPr>
+                        <w:autoSpaceDE w:val="0"/>
+                        <w:autoSpaceDN w:val="0"/>
+                        <w:adjustRightInd w:val="0"/>
+                        <w:spacing w:after="0" w:line="240" w:lineRule="auto"/>
+                        <w:rPr>
+                          <w:rFonts w:ascii="Consolas" w:hAnsi="Consolas" w:cs="Consolas"/>
+                          <w:color w:val="000000"/>
+                          <w:sz w:val="28"/>
+                          <w:szCs w:val="28"/>
+                        </w:rPr>
+                      </w:pPr>
+                      <w:r>
+                        <w:rPr>
+                          <w:rFonts w:ascii="Consolas" w:hAnsi="Consolas" w:cs="Consolas"/>
+                          <w:b/>
+                          <w:bCs/>
+                          <w:color w:val="7F0055"/>
+                          <w:sz w:val="28"/>
+                          <w:szCs w:val="28"/>
+                        </w:rPr>
+                        <w:t>public</w:t>
+                      </w:r>
+                      <w:r>
+                        <w:rPr>
+                          <w:rFonts w:ascii="Consolas" w:hAnsi="Consolas" w:cs="Consolas"/>
+                          <w:color w:val="000000"/>
+                          <w:sz w:val="28"/>
+                          <w:szCs w:val="28"/>
+                        </w:rPr>
+                        <w:t xml:space="preserve"> </w:t>
+                      </w:r>
+                      <w:r>
+                        <w:rPr>
+                          <w:rFonts w:ascii="Consolas" w:hAnsi="Consolas" w:cs="Consolas"/>
+                          <w:b/>
+                          <w:bCs/>
+                          <w:color w:val="7F0055"/>
+                          <w:sz w:val="28"/>
+                          <w:szCs w:val="28"/>
+                        </w:rPr>
+                        <w:t>static</w:t>
+                      </w:r>
+                      <w:r>
+                        <w:rPr>
+                          <w:rFonts w:ascii="Consolas" w:hAnsi="Consolas" w:cs="Consolas"/>
+                          <w:color w:val="000000"/>
+                          <w:sz w:val="28"/>
+                          <w:szCs w:val="28"/>
+                        </w:rPr>
+                        <w:t xml:space="preserve"> </w:t>
+                      </w:r>
+                      <w:r>
+                        <w:rPr>
+                          <w:rFonts w:ascii="Consolas" w:hAnsi="Consolas" w:cs="Consolas"/>
+                          <w:b/>
+                          <w:bCs/>
+                          <w:color w:val="7F0055"/>
+                          <w:sz w:val="28"/>
+                          <w:szCs w:val="28"/>
+                        </w:rPr>
+                        <w:t>void</w:t>
+                      </w:r>
+                      <w:r>
+                        <w:rPr>
+                          <w:rFonts w:ascii="Consolas" w:hAnsi="Consolas" w:cs="Consolas"/>
+                          <w:color w:val="000000"/>
+                          <w:sz w:val="28"/>
+                          <w:szCs w:val="28"/>
+                        </w:rPr>
+                        <w:t xml:space="preserve"> main(String[] </w:t>
+                      </w:r>
+                      <w:r>
+                        <w:rPr>
+                          <w:rFonts w:ascii="Consolas" w:hAnsi="Consolas" w:cs="Consolas"/>
+                          <w:color w:val="6A3E3E"/>
+                          <w:sz w:val="28"/>
+                          <w:szCs w:val="28"/>
+                        </w:rPr>
+                        <w:t>args</w:t>
+                      </w:r>
+                      <w:r>
+                        <w:rPr>
+                          <w:rFonts w:ascii="Consolas" w:hAnsi="Consolas" w:cs="Consolas"/>
+                          <w:color w:val="000000"/>
+                          <w:sz w:val="28"/>
+                          <w:szCs w:val="28"/>
+                        </w:rPr>
+                        <w:t>){</w:t>
+                      </w:r>
+                    </w:p>
+                    <w:p>
+                      <w:pPr>
+                        <w:autoSpaceDE w:val="0"/>
+                        <w:autoSpaceDN w:val="0"/>
+                        <w:adjustRightInd w:val="0"/>
+                        <w:spacing w:after="0" w:line="240" w:lineRule="auto"/>
+                        <w:rPr>
+                          <w:rFonts w:ascii="Consolas" w:hAnsi="Consolas" w:cs="Consolas"/>
+                          <w:sz w:val="28"/>
+                          <w:szCs w:val="28"/>
+                        </w:rPr>
+                      </w:pPr>
+                      <w:r>
+                        <w:rPr>
+                          <w:rFonts w:ascii="Consolas" w:hAnsi="Consolas" w:cs="Consolas"/>
+                          <w:color w:val="000000"/>
+                          <w:sz w:val="28"/>
+                          <w:szCs w:val="28"/>
+                        </w:rPr>
+                        <w:tab/>
+                      </w:r>
+                      <w:r>
+                        <w:rPr>
+                          <w:rFonts w:ascii="Consolas" w:hAnsi="Consolas" w:cs="Consolas"/>
+                          <w:color w:val="000000"/>
+                          <w:sz w:val="28"/>
+                          <w:szCs w:val="28"/>
+                        </w:rPr>
+                        <w:tab/>
+                        <w:t xml:space="preserve">Gui </w:t>
+                      </w:r>
+                      <w:r>
+                        <w:rPr>
+                          <w:rFonts w:ascii="Consolas" w:hAnsi="Consolas" w:cs="Consolas"/>
+                          <w:color w:val="6A3E3E"/>
+                          <w:sz w:val="28"/>
+                          <w:szCs w:val="28"/>
+                        </w:rPr>
+                        <w:t>gui</w:t>
+                      </w:r>
+                      <w:r>
+                        <w:rPr>
+                          <w:rFonts w:ascii="Consolas" w:hAnsi="Consolas" w:cs="Consolas"/>
+                          <w:color w:val="000000"/>
+                          <w:sz w:val="28"/>
+                          <w:szCs w:val="28"/>
+                        </w:rPr>
+                        <w:t xml:space="preserve"> = </w:t>
+                      </w:r>
+                      <w:r>
+                        <w:rPr>
+                          <w:rFonts w:ascii="Consolas" w:hAnsi="Consolas" w:cs="Consolas"/>
+                          <w:b/>
+                          <w:bCs/>
+                          <w:color w:val="7F0055"/>
+                          <w:sz w:val="28"/>
+                          <w:szCs w:val="28"/>
+                        </w:rPr>
+                        <w:t>new</w:t>
+                      </w:r>
+                      <w:r>
+                        <w:rPr>
+                          <w:rFonts w:ascii="Consolas" w:hAnsi="Consolas" w:cs="Consolas"/>
+                          <w:color w:val="000000"/>
+                          <w:sz w:val="28"/>
+                          <w:szCs w:val="28"/>
+                        </w:rPr>
+                        <w:t xml:space="preserve"> Gui();</w:t>
+                      </w:r>
+                    </w:p>
+                    <w:p>
+                      <w:pPr>
+                        <w:autoSpaceDE w:val="0"/>
+                        <w:autoSpaceDN w:val="0"/>
+                        <w:adjustRightInd w:val="0"/>
+                        <w:spacing w:after="0" w:line="240" w:lineRule="auto"/>
+                        <w:rPr>
+                          <w:rFonts w:ascii="Consolas" w:hAnsi="Consolas" w:cs="Consolas"/>
+                          <w:sz w:val="28"/>
+                          <w:szCs w:val="28"/>
+                        </w:rPr>
+                      </w:pPr>
+                      <w:r>
+                        <w:rPr>
+                          <w:rFonts w:ascii="Consolas" w:hAnsi="Consolas" w:cs="Consolas"/>
+                          <w:color w:val="000000"/>
+                          <w:sz w:val="28"/>
+                          <w:szCs w:val="28"/>
+                        </w:rPr>
+                        <w:tab/>
+                      </w:r>
+                      <w:r>
+                        <w:rPr>
+                          <w:rFonts w:ascii="Consolas" w:hAnsi="Consolas" w:cs="Consolas"/>
+                          <w:color w:val="000000"/>
+                          <w:sz w:val="28"/>
+                          <w:szCs w:val="28"/>
+                        </w:rPr>
+                        <w:tab/>
+                      </w:r>
+                      <w:r>
+                        <w:rPr>
+                          <w:rFonts w:ascii="Consolas" w:hAnsi="Consolas" w:cs="Consolas"/>
+                          <w:color w:val="6A3E3E"/>
+                          <w:sz w:val="28"/>
+                          <w:szCs w:val="28"/>
+                        </w:rPr>
+                        <w:t>gui</w:t>
+                      </w:r>
+                      <w:r>
+                        <w:rPr>
+                          <w:rFonts w:ascii="Consolas" w:hAnsi="Consolas" w:cs="Consolas"/>
+                          <w:color w:val="000000"/>
+                          <w:sz w:val="28"/>
+                          <w:szCs w:val="28"/>
+                        </w:rPr>
+                        <w:t>.setVisible(</w:t>
+                      </w:r>
+                      <w:r>
+                        <w:rPr>
+                          <w:rFonts w:ascii="Consolas" w:hAnsi="Consolas" w:cs="Consolas"/>
+                          <w:b/>
+                          <w:bCs/>
+                          <w:color w:val="7F0055"/>
+                          <w:sz w:val="28"/>
+                          <w:szCs w:val="28"/>
+                        </w:rPr>
+                        <w:t>true</w:t>
+                      </w:r>
+                      <w:r>
+                        <w:rPr>
+                          <w:rFonts w:ascii="Consolas" w:hAnsi="Consolas" w:cs="Consolas"/>
+                          <w:color w:val="000000"/>
+                          <w:sz w:val="28"/>
+                          <w:szCs w:val="28"/>
+                        </w:rPr>
+                        <w:t>);</w:t>
+                      </w:r>
+                    </w:p>
+                    <w:p>
+                      <w:pPr>
+                        <w:rPr>
+                          <w:rFonts w:asciiTheme="majorHAnsi" w:eastAsiaTheme="majorEastAsia" w:hAnsiTheme="majorHAnsi" w:cstheme="majorBidi"/>
+                          <w:i/>
+                          <w:iCs/>
+                          <w:color w:val="FFFFFF" w:themeColor="background1"/>
+                          <w:sz w:val="28"/>
+                          <w:szCs w:val="28"/>
+                        </w:rPr>
+                      </w:pPr>
+                      <w:r>
+                        <w:rPr>
+                          <w:rFonts w:ascii="Consolas" w:hAnsi="Consolas" w:cs="Consolas"/>
+                          <w:color w:val="000000"/>
+                          <w:sz w:val="28"/>
+                          <w:szCs w:val="28"/>
+                        </w:rPr>
+                        <w:t>}</w:t>
+                      </w:r>
+                      <w:r>
+                        <w:rPr>
+                          <w:rFonts w:ascii="Consolas" w:hAnsi="Consolas" w:cs="Consolas"/>
+                          <w:color w:val="000000"/>
+                          <w:sz w:val="28"/>
+                          <w:szCs w:val="28"/>
+                        </w:rPr>
+                        <w:br/>
+                      </w:r>
+                    </w:p>
+                  </w:txbxContent>
+                </v:textbox>
+                <w10:wrap type="square" anchorx="margin"/>
+              </v:roundrect>
+            </w:pict>
+          </mc:Fallback>
+        </mc:AlternateContent>
       </w:r>
-    </w:p>
-    <w:p>
-      <w:pPr>
-        <w:autoSpaceDE w:val="0"/>
-        <w:autoSpaceDN w:val="0"/>
-        <w:adjustRightInd w:val="0"/>
-        <w:spacing w:after="0" w:line="240" w:lineRule="auto"/>
-      </w:pPr>
       <w:r>
         <w:rPr>
           <w:rFonts w:ascii="Consolas" w:hAnsi="Consolas" w:cs="Consolas"/>
@@ -2481,6 +2401,8 @@
         </w:rPr>
         <w:t>Erzeugen Sie ein Objekt der Gui und machen Sie es sichtbar.</w:t>
       </w:r>
+      <w:bookmarkStart w:id="0" w:name="_GoBack"/>
+      <w:bookmarkEnd w:id="0"/>
       <w:r>
         <w:rPr>
           <w:rFonts w:ascii="Consolas" w:hAnsi="Consolas" w:cs="Consolas"/>
@@ -2498,6 +2420,1144 @@
           <w:szCs w:val="28"/>
         </w:rPr>
         <w:br/>
+      </w:r>
+    </w:p>
+    <w:p>
+      <w:pPr>
+        <w:pStyle w:val="berschrift1"/>
+      </w:pPr>
+      <w:r>
+        <w:rPr>
+          <w:rFonts w:ascii="Consolas" w:hAnsi="Consolas" w:cs="Consolas"/>
+          <w:noProof/>
+          <w:color w:val="000000"/>
+          <w:sz w:val="28"/>
+          <w:szCs w:val="28"/>
+          <w:lang w:eastAsia="de-DE"/>
+        </w:rPr>
+        <w:lastRenderedPageBreak/>
+        <mc:AlternateContent>
+          <mc:Choice Requires="wps">
+            <w:drawing>
+              <wp:anchor distT="91440" distB="91440" distL="137160" distR="137160" simplePos="0" relativeHeight="251679744" behindDoc="0" locked="0" layoutInCell="0" allowOverlap="1" wp14:anchorId="045BB2EA" wp14:editId="4CEB609F">
+                <wp:simplePos x="0" y="0"/>
+                <wp:positionH relativeFrom="margin">
+                  <wp:posOffset>2327900</wp:posOffset>
+                </wp:positionH>
+                <wp:positionV relativeFrom="paragraph">
+                  <wp:posOffset>-1302404</wp:posOffset>
+                </wp:positionV>
+                <wp:extent cx="1090930" cy="5736590"/>
+                <wp:effectExtent l="1270" t="0" r="15240" b="15240"/>
+                <wp:wrapTopAndBottom/>
+                <wp:docPr id="13" name="AutoForm 2"/>
+                <wp:cNvGraphicFramePr>
+                  <a:graphicFrameLocks xmlns:a="http://schemas.openxmlformats.org/drawingml/2006/main"/>
+                </wp:cNvGraphicFramePr>
+                <a:graphic xmlns:a="http://schemas.openxmlformats.org/drawingml/2006/main">
+                  <a:graphicData uri="http://schemas.microsoft.com/office/word/2010/wordprocessingShape">
+                    <wps:wsp>
+                      <wps:cNvSpPr>
+                        <a:spLocks noChangeArrowheads="1"/>
+                      </wps:cNvSpPr>
+                      <wps:spPr bwMode="auto">
+                        <a:xfrm rot="5400000">
+                          <a:off x="0" y="0"/>
+                          <a:ext cx="1090930" cy="5736590"/>
+                        </a:xfrm>
+                        <a:prstGeom prst="roundRect">
+                          <a:avLst>
+                            <a:gd name="adj" fmla="val 13032"/>
+                          </a:avLst>
+                        </a:prstGeom>
+                        <a:solidFill>
+                          <a:srgbClr val="5B9BD5">
+                            <a:lumMod val="40000"/>
+                            <a:lumOff val="60000"/>
+                          </a:srgbClr>
+                        </a:solidFill>
+                        <a:ln>
+                          <a:solidFill>
+                            <a:sysClr val="window" lastClr="FFFFFF">
+                              <a:lumMod val="85000"/>
+                            </a:sysClr>
+                          </a:solidFill>
+                        </a:ln>
+                        <a:extLst/>
+                      </wps:spPr>
+                      <wps:txbx>
+                        <w:txbxContent>
+                          <w:p>
+                            <w:pPr>
+                              <w:autoSpaceDE w:val="0"/>
+                              <w:autoSpaceDN w:val="0"/>
+                              <w:adjustRightInd w:val="0"/>
+                              <w:spacing w:after="0" w:line="240" w:lineRule="auto"/>
+                              <w:rPr>
+                                <w:rFonts w:ascii="Consolas" w:hAnsi="Consolas" w:cs="Consolas"/>
+                                <w:color w:val="000000"/>
+                                <w:sz w:val="28"/>
+                                <w:szCs w:val="28"/>
+                              </w:rPr>
+                            </w:pPr>
+                            <w:r>
+                              <w:rPr>
+                                <w:rFonts w:ascii="Consolas" w:hAnsi="Consolas" w:cs="Consolas"/>
+                                <w:color w:val="646464"/>
+                                <w:sz w:val="28"/>
+                                <w:szCs w:val="28"/>
+                              </w:rPr>
+                              <w:t>@Override</w:t>
+                            </w:r>
+                          </w:p>
+                          <w:p>
+                            <w:pPr>
+                              <w:autoSpaceDE w:val="0"/>
+                              <w:autoSpaceDN w:val="0"/>
+                              <w:adjustRightInd w:val="0"/>
+                              <w:spacing w:after="0" w:line="240" w:lineRule="auto"/>
+                              <w:rPr>
+                                <w:rFonts w:ascii="Consolas" w:hAnsi="Consolas" w:cs="Consolas"/>
+                                <w:sz w:val="28"/>
+                                <w:szCs w:val="28"/>
+                              </w:rPr>
+                            </w:pPr>
+                            <w:r>
+                              <w:rPr>
+                                <w:rFonts w:ascii="Consolas" w:hAnsi="Consolas" w:cs="Consolas"/>
+                                <w:b/>
+                                <w:bCs/>
+                                <w:color w:val="7F0055"/>
+                                <w:sz w:val="28"/>
+                                <w:szCs w:val="28"/>
+                              </w:rPr>
+                              <w:t>protected</w:t>
+                            </w:r>
+                            <w:r>
+                              <w:rPr>
+                                <w:rFonts w:ascii="Consolas" w:hAnsi="Consolas" w:cs="Consolas"/>
+                                <w:color w:val="000000"/>
+                                <w:sz w:val="28"/>
+                                <w:szCs w:val="28"/>
+                              </w:rPr>
+                              <w:t xml:space="preserve"> </w:t>
+                            </w:r>
+                            <w:r>
+                              <w:rPr>
+                                <w:rFonts w:ascii="Consolas" w:hAnsi="Consolas" w:cs="Consolas"/>
+                                <w:b/>
+                                <w:bCs/>
+                                <w:color w:val="7F0055"/>
+                                <w:sz w:val="28"/>
+                                <w:szCs w:val="28"/>
+                              </w:rPr>
+                              <w:t>void</w:t>
+                            </w:r>
+                            <w:r>
+                              <w:rPr>
+                                <w:rFonts w:ascii="Consolas" w:hAnsi="Consolas" w:cs="Consolas"/>
+                                <w:color w:val="000000"/>
+                                <w:sz w:val="28"/>
+                                <w:szCs w:val="28"/>
+                              </w:rPr>
+                              <w:t xml:space="preserve"> paintComponent(Graphics </w:t>
+                            </w:r>
+                            <w:r>
+                              <w:rPr>
+                                <w:rFonts w:ascii="Consolas" w:hAnsi="Consolas" w:cs="Consolas"/>
+                                <w:color w:val="6A3E3E"/>
+                                <w:sz w:val="28"/>
+                                <w:szCs w:val="28"/>
+                              </w:rPr>
+                              <w:t>g</w:t>
+                            </w:r>
+                            <w:r>
+                              <w:rPr>
+                                <w:rFonts w:ascii="Consolas" w:hAnsi="Consolas" w:cs="Consolas"/>
+                                <w:color w:val="000000"/>
+                                <w:sz w:val="28"/>
+                                <w:szCs w:val="28"/>
+                              </w:rPr>
+                              <w:t>) {</w:t>
+                            </w:r>
+                          </w:p>
+                          <w:p>
+                            <w:pPr>
+                              <w:autoSpaceDE w:val="0"/>
+                              <w:autoSpaceDN w:val="0"/>
+                              <w:adjustRightInd w:val="0"/>
+                              <w:spacing w:after="0" w:line="240" w:lineRule="auto"/>
+                              <w:rPr>
+                                <w:rFonts w:ascii="Consolas" w:hAnsi="Consolas" w:cs="Consolas"/>
+                                <w:sz w:val="28"/>
+                                <w:szCs w:val="28"/>
+                              </w:rPr>
+                            </w:pPr>
+                            <w:r>
+                              <w:rPr>
+                                <w:rFonts w:ascii="Consolas" w:hAnsi="Consolas" w:cs="Consolas"/>
+                                <w:color w:val="000000"/>
+                                <w:sz w:val="28"/>
+                                <w:szCs w:val="28"/>
+                              </w:rPr>
+                              <w:tab/>
+                            </w:r>
+                            <w:r>
+                              <w:rPr>
+                                <w:rFonts w:ascii="Consolas" w:hAnsi="Consolas" w:cs="Consolas"/>
+                                <w:color w:val="000000"/>
+                                <w:sz w:val="28"/>
+                                <w:szCs w:val="28"/>
+                              </w:rPr>
+                              <w:tab/>
+                            </w:r>
+                            <w:r>
+                              <w:rPr>
+                                <w:rFonts w:ascii="Consolas" w:hAnsi="Consolas" w:cs="Consolas"/>
+                                <w:color w:val="000000"/>
+                                <w:sz w:val="28"/>
+                                <w:szCs w:val="28"/>
+                              </w:rPr>
+                              <w:tab/>
+                            </w:r>
+                            <w:r>
+                              <w:rPr>
+                                <w:rFonts w:ascii="Consolas" w:hAnsi="Consolas" w:cs="Consolas"/>
+                                <w:b/>
+                                <w:bCs/>
+                                <w:color w:val="7F0055"/>
+                                <w:sz w:val="28"/>
+                                <w:szCs w:val="28"/>
+                              </w:rPr>
+                              <w:t>super</w:t>
+                            </w:r>
+                            <w:r>
+                              <w:rPr>
+                                <w:rFonts w:ascii="Consolas" w:hAnsi="Consolas" w:cs="Consolas"/>
+                                <w:color w:val="000000"/>
+                                <w:sz w:val="28"/>
+                                <w:szCs w:val="28"/>
+                              </w:rPr>
+                              <w:t>.paintComponent(</w:t>
+                            </w:r>
+                            <w:r>
+                              <w:rPr>
+                                <w:rFonts w:ascii="Consolas" w:hAnsi="Consolas" w:cs="Consolas"/>
+                                <w:color w:val="6A3E3E"/>
+                                <w:sz w:val="28"/>
+                                <w:szCs w:val="28"/>
+                              </w:rPr>
+                              <w:t>g</w:t>
+                            </w:r>
+                            <w:r>
+                              <w:rPr>
+                                <w:rFonts w:ascii="Consolas" w:hAnsi="Consolas" w:cs="Consolas"/>
+                                <w:color w:val="000000"/>
+                                <w:sz w:val="28"/>
+                                <w:szCs w:val="28"/>
+                              </w:rPr>
+                              <w:t>);</w:t>
+                            </w:r>
+                          </w:p>
+                          <w:p>
+                            <w:pPr>
+                              <w:rPr>
+                                <w:rFonts w:asciiTheme="majorHAnsi" w:eastAsiaTheme="majorEastAsia" w:hAnsiTheme="majorHAnsi" w:cstheme="majorBidi"/>
+                                <w:i/>
+                                <w:iCs/>
+                                <w:color w:val="FFFFFF" w:themeColor="background1"/>
+                                <w:sz w:val="28"/>
+                                <w:szCs w:val="28"/>
+                              </w:rPr>
+                            </w:pPr>
+                            <w:r>
+                              <w:rPr>
+                                <w:rFonts w:ascii="Consolas" w:hAnsi="Consolas" w:cs="Consolas"/>
+                                <w:color w:val="000000"/>
+                                <w:sz w:val="28"/>
+                                <w:szCs w:val="28"/>
+                              </w:rPr>
+                              <w:tab/>
+                            </w:r>
+                            <w:r>
+                              <w:rPr>
+                                <w:rFonts w:ascii="Consolas" w:hAnsi="Consolas" w:cs="Consolas"/>
+                                <w:color w:val="000000"/>
+                                <w:sz w:val="28"/>
+                                <w:szCs w:val="28"/>
+                              </w:rPr>
+                              <w:tab/>
+                            </w:r>
+                            <w:r>
+                              <w:rPr>
+                                <w:rFonts w:ascii="Consolas" w:hAnsi="Consolas" w:cs="Consolas"/>
+                                <w:color w:val="6A3E3E"/>
+                                <w:sz w:val="28"/>
+                                <w:szCs w:val="28"/>
+                              </w:rPr>
+                              <w:t>g</w:t>
+                            </w:r>
+                            <w:r>
+                              <w:rPr>
+                                <w:rFonts w:ascii="Consolas" w:hAnsi="Consolas" w:cs="Consolas"/>
+                                <w:color w:val="000000"/>
+                                <w:sz w:val="28"/>
+                                <w:szCs w:val="28"/>
+                              </w:rPr>
+                              <w:t>.drawLine(0, 0, 50, 50);</w:t>
+                            </w:r>
+                            <w:r>
+                              <w:rPr>
+                                <w:rFonts w:ascii="Consolas" w:hAnsi="Consolas" w:cs="Consolas"/>
+                                <w:color w:val="000000"/>
+                                <w:sz w:val="28"/>
+                                <w:szCs w:val="28"/>
+                              </w:rPr>
+                              <w:t>}</w:t>
+                            </w:r>
+                            <w:r>
+                              <w:rPr>
+                                <w:rFonts w:ascii="Consolas" w:hAnsi="Consolas" w:cs="Consolas"/>
+                                <w:color w:val="000000"/>
+                                <w:sz w:val="28"/>
+                                <w:szCs w:val="28"/>
+                              </w:rPr>
+                              <w:br/>
+                            </w:r>
+                          </w:p>
+                        </w:txbxContent>
+                      </wps:txbx>
+                      <wps:bodyPr rot="0" vert="horz" wrap="square" lIns="91440" tIns="45720" rIns="91440" bIns="45720" anchor="ctr" anchorCtr="0" upright="1">
+                        <a:noAutofit/>
+                      </wps:bodyPr>
+                    </wps:wsp>
+                  </a:graphicData>
+                </a:graphic>
+                <wp14:sizeRelH relativeFrom="margin">
+                  <wp14:pctWidth>0</wp14:pctWidth>
+                </wp14:sizeRelH>
+                <wp14:sizeRelV relativeFrom="margin">
+                  <wp14:pctHeight>0</wp14:pctHeight>
+                </wp14:sizeRelV>
+              </wp:anchor>
+            </w:drawing>
+          </mc:Choice>
+          <mc:Fallback>
+            <w:pict>
+              <v:roundrect w14:anchorId="045BB2EA" id="_x0000_s1030" style="position:absolute;margin-left:183.3pt;margin-top:-102.55pt;width:85.9pt;height:451.7pt;rotation:90;z-index:251679744;visibility:visible;mso-wrap-style:square;mso-width-percent:0;mso-height-percent:0;mso-wrap-distance-left:10.8pt;mso-wrap-distance-top:7.2pt;mso-wrap-distance-right:10.8pt;mso-wrap-distance-bottom:7.2pt;mso-position-horizontal:absolute;mso-position-horizontal-relative:margin;mso-position-vertical:absolute;mso-position-vertical-relative:text;mso-width-percent:0;mso-height-percent:0;mso-width-relative:margin;mso-height-relative:margin;v-text-anchor:middle" arcsize="8541f" o:gfxdata="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" o:allowincell="f" fillcolor="#bdd7ee" strokecolor="#d9d9d9">
+                <v:textbox>
+                  <w:txbxContent>
+                    <w:p>
+                      <w:pPr>
+                        <w:autoSpaceDE w:val="0"/>
+                        <w:autoSpaceDN w:val="0"/>
+                        <w:adjustRightInd w:val="0"/>
+                        <w:spacing w:after="0" w:line="240" w:lineRule="auto"/>
+                        <w:rPr>
+                          <w:rFonts w:ascii="Consolas" w:hAnsi="Consolas" w:cs="Consolas"/>
+                          <w:color w:val="000000"/>
+                          <w:sz w:val="28"/>
+                          <w:szCs w:val="28"/>
+                        </w:rPr>
+                      </w:pPr>
+                      <w:r>
+                        <w:rPr>
+                          <w:rFonts w:ascii="Consolas" w:hAnsi="Consolas" w:cs="Consolas"/>
+                          <w:color w:val="646464"/>
+                          <w:sz w:val="28"/>
+                          <w:szCs w:val="28"/>
+                        </w:rPr>
+                        <w:t>@Override</w:t>
+                      </w:r>
+                    </w:p>
+                    <w:p>
+                      <w:pPr>
+                        <w:autoSpaceDE w:val="0"/>
+                        <w:autoSpaceDN w:val="0"/>
+                        <w:adjustRightInd w:val="0"/>
+                        <w:spacing w:after="0" w:line="240" w:lineRule="auto"/>
+                        <w:rPr>
+                          <w:rFonts w:ascii="Consolas" w:hAnsi="Consolas" w:cs="Consolas"/>
+                          <w:sz w:val="28"/>
+                          <w:szCs w:val="28"/>
+                        </w:rPr>
+                      </w:pPr>
+                      <w:r>
+                        <w:rPr>
+                          <w:rFonts w:ascii="Consolas" w:hAnsi="Consolas" w:cs="Consolas"/>
+                          <w:b/>
+                          <w:bCs/>
+                          <w:color w:val="7F0055"/>
+                          <w:sz w:val="28"/>
+                          <w:szCs w:val="28"/>
+                        </w:rPr>
+                        <w:t>protected</w:t>
+                      </w:r>
+                      <w:r>
+                        <w:rPr>
+                          <w:rFonts w:ascii="Consolas" w:hAnsi="Consolas" w:cs="Consolas"/>
+                          <w:color w:val="000000"/>
+                          <w:sz w:val="28"/>
+                          <w:szCs w:val="28"/>
+                        </w:rPr>
+                        <w:t xml:space="preserve"> </w:t>
+                      </w:r>
+                      <w:r>
+                        <w:rPr>
+                          <w:rFonts w:ascii="Consolas" w:hAnsi="Consolas" w:cs="Consolas"/>
+                          <w:b/>
+                          <w:bCs/>
+                          <w:color w:val="7F0055"/>
+                          <w:sz w:val="28"/>
+                          <w:szCs w:val="28"/>
+                        </w:rPr>
+                        <w:t>void</w:t>
+                      </w:r>
+                      <w:r>
+                        <w:rPr>
+                          <w:rFonts w:ascii="Consolas" w:hAnsi="Consolas" w:cs="Consolas"/>
+                          <w:color w:val="000000"/>
+                          <w:sz w:val="28"/>
+                          <w:szCs w:val="28"/>
+                        </w:rPr>
+                        <w:t xml:space="preserve"> paintComponent(Graphics </w:t>
+                      </w:r>
+                      <w:r>
+                        <w:rPr>
+                          <w:rFonts w:ascii="Consolas" w:hAnsi="Consolas" w:cs="Consolas"/>
+                          <w:color w:val="6A3E3E"/>
+                          <w:sz w:val="28"/>
+                          <w:szCs w:val="28"/>
+                        </w:rPr>
+                        <w:t>g</w:t>
+                      </w:r>
+                      <w:r>
+                        <w:rPr>
+                          <w:rFonts w:ascii="Consolas" w:hAnsi="Consolas" w:cs="Consolas"/>
+                          <w:color w:val="000000"/>
+                          <w:sz w:val="28"/>
+                          <w:szCs w:val="28"/>
+                        </w:rPr>
+                        <w:t>) {</w:t>
+                      </w:r>
+                    </w:p>
+                    <w:p>
+                      <w:pPr>
+                        <w:autoSpaceDE w:val="0"/>
+                        <w:autoSpaceDN w:val="0"/>
+                        <w:adjustRightInd w:val="0"/>
+                        <w:spacing w:after="0" w:line="240" w:lineRule="auto"/>
+                        <w:rPr>
+                          <w:rFonts w:ascii="Consolas" w:hAnsi="Consolas" w:cs="Consolas"/>
+                          <w:sz w:val="28"/>
+                          <w:szCs w:val="28"/>
+                        </w:rPr>
+                      </w:pPr>
+                      <w:r>
+                        <w:rPr>
+                          <w:rFonts w:ascii="Consolas" w:hAnsi="Consolas" w:cs="Consolas"/>
+                          <w:color w:val="000000"/>
+                          <w:sz w:val="28"/>
+                          <w:szCs w:val="28"/>
+                        </w:rPr>
+                        <w:tab/>
+                      </w:r>
+                      <w:r>
+                        <w:rPr>
+                          <w:rFonts w:ascii="Consolas" w:hAnsi="Consolas" w:cs="Consolas"/>
+                          <w:color w:val="000000"/>
+                          <w:sz w:val="28"/>
+                          <w:szCs w:val="28"/>
+                        </w:rPr>
+                        <w:tab/>
+                      </w:r>
+                      <w:r>
+                        <w:rPr>
+                          <w:rFonts w:ascii="Consolas" w:hAnsi="Consolas" w:cs="Consolas"/>
+                          <w:color w:val="000000"/>
+                          <w:sz w:val="28"/>
+                          <w:szCs w:val="28"/>
+                        </w:rPr>
+                        <w:tab/>
+                      </w:r>
+                      <w:r>
+                        <w:rPr>
+                          <w:rFonts w:ascii="Consolas" w:hAnsi="Consolas" w:cs="Consolas"/>
+                          <w:b/>
+                          <w:bCs/>
+                          <w:color w:val="7F0055"/>
+                          <w:sz w:val="28"/>
+                          <w:szCs w:val="28"/>
+                        </w:rPr>
+                        <w:t>super</w:t>
+                      </w:r>
+                      <w:r>
+                        <w:rPr>
+                          <w:rFonts w:ascii="Consolas" w:hAnsi="Consolas" w:cs="Consolas"/>
+                          <w:color w:val="000000"/>
+                          <w:sz w:val="28"/>
+                          <w:szCs w:val="28"/>
+                        </w:rPr>
+                        <w:t>.paintComponent(</w:t>
+                      </w:r>
+                      <w:r>
+                        <w:rPr>
+                          <w:rFonts w:ascii="Consolas" w:hAnsi="Consolas" w:cs="Consolas"/>
+                          <w:color w:val="6A3E3E"/>
+                          <w:sz w:val="28"/>
+                          <w:szCs w:val="28"/>
+                        </w:rPr>
+                        <w:t>g</w:t>
+                      </w:r>
+                      <w:r>
+                        <w:rPr>
+                          <w:rFonts w:ascii="Consolas" w:hAnsi="Consolas" w:cs="Consolas"/>
+                          <w:color w:val="000000"/>
+                          <w:sz w:val="28"/>
+                          <w:szCs w:val="28"/>
+                        </w:rPr>
+                        <w:t>);</w:t>
+                      </w:r>
+                    </w:p>
+                    <w:p>
+                      <w:pPr>
+                        <w:rPr>
+                          <w:rFonts w:asciiTheme="majorHAnsi" w:eastAsiaTheme="majorEastAsia" w:hAnsiTheme="majorHAnsi" w:cstheme="majorBidi"/>
+                          <w:i/>
+                          <w:iCs/>
+                          <w:color w:val="FFFFFF" w:themeColor="background1"/>
+                          <w:sz w:val="28"/>
+                          <w:szCs w:val="28"/>
+                        </w:rPr>
+                      </w:pPr>
+                      <w:r>
+                        <w:rPr>
+                          <w:rFonts w:ascii="Consolas" w:hAnsi="Consolas" w:cs="Consolas"/>
+                          <w:color w:val="000000"/>
+                          <w:sz w:val="28"/>
+                          <w:szCs w:val="28"/>
+                        </w:rPr>
+                        <w:tab/>
+                      </w:r>
+                      <w:r>
+                        <w:rPr>
+                          <w:rFonts w:ascii="Consolas" w:hAnsi="Consolas" w:cs="Consolas"/>
+                          <w:color w:val="000000"/>
+                          <w:sz w:val="28"/>
+                          <w:szCs w:val="28"/>
+                        </w:rPr>
+                        <w:tab/>
+                      </w:r>
+                      <w:r>
+                        <w:rPr>
+                          <w:rFonts w:ascii="Consolas" w:hAnsi="Consolas" w:cs="Consolas"/>
+                          <w:color w:val="6A3E3E"/>
+                          <w:sz w:val="28"/>
+                          <w:szCs w:val="28"/>
+                        </w:rPr>
+                        <w:t>g</w:t>
+                      </w:r>
+                      <w:r>
+                        <w:rPr>
+                          <w:rFonts w:ascii="Consolas" w:hAnsi="Consolas" w:cs="Consolas"/>
+                          <w:color w:val="000000"/>
+                          <w:sz w:val="28"/>
+                          <w:szCs w:val="28"/>
+                        </w:rPr>
+                        <w:t>.drawLine(0, 0, 50, 50);</w:t>
+                      </w:r>
+                      <w:r>
+                        <w:rPr>
+                          <w:rFonts w:ascii="Consolas" w:hAnsi="Consolas" w:cs="Consolas"/>
+                          <w:color w:val="000000"/>
+                          <w:sz w:val="28"/>
+                          <w:szCs w:val="28"/>
+                        </w:rPr>
+                        <w:t>}</w:t>
+                      </w:r>
+                      <w:r>
+                        <w:rPr>
+                          <w:rFonts w:ascii="Consolas" w:hAnsi="Consolas" w:cs="Consolas"/>
+                          <w:color w:val="000000"/>
+                          <w:sz w:val="28"/>
+                          <w:szCs w:val="28"/>
+                        </w:rPr>
+                        <w:br/>
+                      </w:r>
+                    </w:p>
+                  </w:txbxContent>
+                </v:textbox>
+                <w10:wrap type="topAndBottom" anchorx="margin"/>
+              </v:roundrect>
+            </w:pict>
+          </mc:Fallback>
+        </mc:AlternateContent>
+      </w:r>
+      <w:r>
+        <w:t>Laden und anzeigen eines Bildes auf einem JPanel</w:t>
+      </w:r>
+    </w:p>
+    <w:p>
+      <w:pPr>
+        <w:autoSpaceDE w:val="0"/>
+        <w:autoSpaceDN w:val="0"/>
+        <w:adjustRightInd w:val="0"/>
+        <w:spacing w:after="0" w:line="240" w:lineRule="auto"/>
+      </w:pPr>
+      <w:r>
+        <w:rPr>
+          <w:rFonts w:ascii="Consolas" w:hAnsi="Consolas" w:cs="Consolas"/>
+          <w:color w:val="000000"/>
+          <w:sz w:val="28"/>
+          <w:szCs w:val="28"/>
+        </w:rPr>
+        <w:br/>
+      </w:r>
+      <w:r>
+        <w:rPr>
+          <w:rFonts w:ascii="Consolas" w:hAnsi="Consolas" w:cs="Consolas"/>
+          <w:noProof/>
+          <w:color w:val="000000"/>
+          <w:sz w:val="28"/>
+          <w:szCs w:val="28"/>
+          <w:lang w:eastAsia="de-DE"/>
+        </w:rPr>
+        <mc:AlternateContent>
+          <mc:Choice Requires="wps">
+            <w:drawing>
+              <wp:anchor distT="91440" distB="91440" distL="137160" distR="137160" simplePos="0" relativeHeight="251681792" behindDoc="0" locked="0" layoutInCell="0" allowOverlap="1" wp14:anchorId="4EDE839B" wp14:editId="496BBD48">
+                <wp:simplePos x="0" y="0"/>
+                <wp:positionH relativeFrom="margin">
+                  <wp:posOffset>2116360</wp:posOffset>
+                </wp:positionH>
+                <wp:positionV relativeFrom="paragraph">
+                  <wp:posOffset>633739</wp:posOffset>
+                </wp:positionV>
+                <wp:extent cx="1494790" cy="5736590"/>
+                <wp:effectExtent l="0" t="6350" r="22860" b="22860"/>
+                <wp:wrapTopAndBottom/>
+                <wp:docPr id="14" name="AutoForm 2"/>
+                <wp:cNvGraphicFramePr>
+                  <a:graphicFrameLocks xmlns:a="http://schemas.openxmlformats.org/drawingml/2006/main"/>
+                </wp:cNvGraphicFramePr>
+                <a:graphic xmlns:a="http://schemas.openxmlformats.org/drawingml/2006/main">
+                  <a:graphicData uri="http://schemas.microsoft.com/office/word/2010/wordprocessingShape">
+                    <wps:wsp>
+                      <wps:cNvSpPr>
+                        <a:spLocks noChangeArrowheads="1"/>
+                      </wps:cNvSpPr>
+                      <wps:spPr bwMode="auto">
+                        <a:xfrm rot="5400000">
+                          <a:off x="0" y="0"/>
+                          <a:ext cx="1494790" cy="5736590"/>
+                        </a:xfrm>
+                        <a:prstGeom prst="roundRect">
+                          <a:avLst>
+                            <a:gd name="adj" fmla="val 13032"/>
+                          </a:avLst>
+                        </a:prstGeom>
+                        <a:solidFill>
+                          <a:srgbClr val="5B9BD5">
+                            <a:lumMod val="40000"/>
+                            <a:lumOff val="60000"/>
+                          </a:srgbClr>
+                        </a:solidFill>
+                        <a:ln>
+                          <a:solidFill>
+                            <a:sysClr val="window" lastClr="FFFFFF">
+                              <a:lumMod val="85000"/>
+                            </a:sysClr>
+                          </a:solidFill>
+                        </a:ln>
+                        <a:extLst/>
+                      </wps:spPr>
+                      <wps:txbx>
+                        <w:txbxContent>
+                          <w:p>
+                            <w:pPr>
+                              <w:autoSpaceDE w:val="0"/>
+                              <w:autoSpaceDN w:val="0"/>
+                              <w:adjustRightInd w:val="0"/>
+                              <w:spacing w:after="0" w:line="240" w:lineRule="auto"/>
+                              <w:rPr>
+                                <w:rFonts w:ascii="Consolas" w:hAnsi="Consolas" w:cs="Consolas"/>
+                                <w:sz w:val="28"/>
+                                <w:szCs w:val="28"/>
+                              </w:rPr>
+                            </w:pPr>
+                            <w:r>
+                              <w:rPr>
+                                <w:rFonts w:ascii="Consolas" w:hAnsi="Consolas" w:cs="Consolas"/>
+                                <w:b/>
+                                <w:bCs/>
+                                <w:color w:val="7F0055"/>
+                                <w:sz w:val="28"/>
+                                <w:szCs w:val="28"/>
+                              </w:rPr>
+                              <w:t>import</w:t>
+                            </w:r>
+                            <w:r>
+                              <w:rPr>
+                                <w:rFonts w:ascii="Consolas" w:hAnsi="Consolas" w:cs="Consolas"/>
+                                <w:color w:val="000000"/>
+                                <w:sz w:val="28"/>
+                                <w:szCs w:val="28"/>
+                              </w:rPr>
+                              <w:t xml:space="preserve"> java.awt.Image;</w:t>
+                            </w:r>
+                            <w:r>
+                              <w:rPr>
+                                <w:rFonts w:ascii="Consolas" w:hAnsi="Consolas" w:cs="Consolas"/>
+                                <w:color w:val="000000"/>
+                                <w:sz w:val="28"/>
+                                <w:szCs w:val="28"/>
+                              </w:rPr>
+                              <w:br/>
+                            </w:r>
+                            <w:r>
+                              <w:rPr>
+                                <w:rFonts w:ascii="Consolas" w:hAnsi="Consolas" w:cs="Consolas"/>
+                                <w:b/>
+                                <w:bCs/>
+                                <w:color w:val="7F0055"/>
+                                <w:sz w:val="28"/>
+                                <w:szCs w:val="28"/>
+                              </w:rPr>
+                              <w:t>import</w:t>
+                            </w:r>
+                            <w:r>
+                              <w:rPr>
+                                <w:rFonts w:ascii="Consolas" w:hAnsi="Consolas" w:cs="Consolas"/>
+                                <w:color w:val="000000"/>
+                                <w:sz w:val="28"/>
+                                <w:szCs w:val="28"/>
+                              </w:rPr>
+                              <w:t xml:space="preserve"> javax.swing.JPanel;</w:t>
+                            </w:r>
+                            <w:r>
+                              <w:rPr>
+                                <w:rFonts w:ascii="Consolas" w:hAnsi="Consolas" w:cs="Consolas"/>
+                                <w:color w:val="000000"/>
+                                <w:sz w:val="28"/>
+                                <w:szCs w:val="28"/>
+                              </w:rPr>
+                              <w:br/>
+                            </w:r>
+                            <w:r>
+                              <w:rPr>
+                                <w:rFonts w:ascii="Consolas" w:hAnsi="Consolas" w:cs="Consolas"/>
+                                <w:color w:val="000000"/>
+                                <w:sz w:val="28"/>
+                                <w:szCs w:val="28"/>
+                              </w:rPr>
+                              <w:br/>
+                            </w:r>
+                            <w:r>
+                              <w:rPr>
+                                <w:rFonts w:ascii="Consolas" w:hAnsi="Consolas" w:cs="Consolas"/>
+                                <w:b/>
+                                <w:bCs/>
+                                <w:color w:val="7F0055"/>
+                                <w:sz w:val="28"/>
+                                <w:szCs w:val="28"/>
+                              </w:rPr>
+                              <w:t>public</w:t>
+                            </w:r>
+                            <w:r>
+                              <w:rPr>
+                                <w:rFonts w:ascii="Consolas" w:hAnsi="Consolas" w:cs="Consolas"/>
+                                <w:color w:val="000000"/>
+                                <w:sz w:val="28"/>
+                                <w:szCs w:val="28"/>
+                              </w:rPr>
+                              <w:t xml:space="preserve"> </w:t>
+                            </w:r>
+                            <w:r>
+                              <w:rPr>
+                                <w:rFonts w:ascii="Consolas" w:hAnsi="Consolas" w:cs="Consolas"/>
+                                <w:b/>
+                                <w:bCs/>
+                                <w:color w:val="7F0055"/>
+                                <w:sz w:val="28"/>
+                                <w:szCs w:val="28"/>
+                              </w:rPr>
+                              <w:t>class</w:t>
+                            </w:r>
+                            <w:r>
+                              <w:rPr>
+                                <w:rFonts w:ascii="Consolas" w:hAnsi="Consolas" w:cs="Consolas"/>
+                                <w:color w:val="000000"/>
+                                <w:sz w:val="28"/>
+                                <w:szCs w:val="28"/>
+                              </w:rPr>
+                              <w:t xml:space="preserve"> MoorhuhnPanel </w:t>
+                            </w:r>
+                            <w:r>
+                              <w:rPr>
+                                <w:rFonts w:ascii="Consolas" w:hAnsi="Consolas" w:cs="Consolas"/>
+                                <w:b/>
+                                <w:bCs/>
+                                <w:color w:val="7F0055"/>
+                                <w:sz w:val="28"/>
+                                <w:szCs w:val="28"/>
+                              </w:rPr>
+                              <w:t>extends</w:t>
+                            </w:r>
+                            <w:r>
+                              <w:rPr>
+                                <w:rFonts w:ascii="Consolas" w:hAnsi="Consolas" w:cs="Consolas"/>
+                                <w:color w:val="000000"/>
+                                <w:sz w:val="28"/>
+                                <w:szCs w:val="28"/>
+                              </w:rPr>
+                              <w:t xml:space="preserve"> JPanel {</w:t>
+                            </w:r>
+                          </w:p>
+                          <w:p>
+                            <w:pPr>
+                              <w:rPr>
+                                <w:rFonts w:asciiTheme="majorHAnsi" w:eastAsiaTheme="majorEastAsia" w:hAnsiTheme="majorHAnsi" w:cstheme="majorBidi"/>
+                                <w:i/>
+                                <w:iCs/>
+                                <w:color w:val="FFFFFF" w:themeColor="background1"/>
+                                <w:sz w:val="28"/>
+                                <w:szCs w:val="28"/>
+                              </w:rPr>
+                            </w:pPr>
+                            <w:r>
+                              <w:rPr>
+                                <w:rFonts w:ascii="Consolas" w:hAnsi="Consolas" w:cs="Consolas"/>
+                                <w:color w:val="000000"/>
+                                <w:sz w:val="28"/>
+                                <w:szCs w:val="28"/>
+                              </w:rPr>
+                              <w:tab/>
+                            </w:r>
+                            <w:r>
+                              <w:rPr>
+                                <w:rFonts w:ascii="Consolas" w:hAnsi="Consolas" w:cs="Consolas"/>
+                                <w:color w:val="000000"/>
+                                <w:sz w:val="28"/>
+                                <w:szCs w:val="28"/>
+                              </w:rPr>
+                              <w:tab/>
+                            </w:r>
+                            <w:r>
+                              <w:rPr>
+                                <w:rFonts w:ascii="Consolas" w:hAnsi="Consolas" w:cs="Consolas"/>
+                                <w:b/>
+                                <w:bCs/>
+                                <w:color w:val="7F0055"/>
+                                <w:sz w:val="28"/>
+                                <w:szCs w:val="28"/>
+                              </w:rPr>
+                              <w:t>private</w:t>
+                            </w:r>
+                            <w:r>
+                              <w:rPr>
+                                <w:rFonts w:ascii="Consolas" w:hAnsi="Consolas" w:cs="Consolas"/>
+                                <w:color w:val="000000"/>
+                                <w:sz w:val="28"/>
+                                <w:szCs w:val="28"/>
+                              </w:rPr>
+                              <w:t xml:space="preserve"> Image </w:t>
+                            </w:r>
+                            <w:r>
+                              <w:rPr>
+                                <w:rFonts w:ascii="Consolas" w:hAnsi="Consolas" w:cs="Consolas"/>
+                                <w:color w:val="0000C0"/>
+                                <w:sz w:val="28"/>
+                                <w:szCs w:val="28"/>
+                              </w:rPr>
+                              <w:t>img</w:t>
+                            </w:r>
+                            <w:r>
+                              <w:rPr>
+                                <w:rFonts w:ascii="Consolas" w:hAnsi="Consolas" w:cs="Consolas"/>
+                                <w:color w:val="000000"/>
+                                <w:sz w:val="28"/>
+                                <w:szCs w:val="28"/>
+                              </w:rPr>
+                              <w:t xml:space="preserve"> = </w:t>
+                            </w:r>
+                            <w:r>
+                              <w:rPr>
+                                <w:rFonts w:ascii="Consolas" w:hAnsi="Consolas" w:cs="Consolas"/>
+                                <w:b/>
+                                <w:bCs/>
+                                <w:color w:val="7F0055"/>
+                                <w:sz w:val="28"/>
+                                <w:szCs w:val="28"/>
+                              </w:rPr>
+                              <w:t>null</w:t>
+                            </w:r>
+                            <w:r>
+                              <w:rPr>
+                                <w:rFonts w:ascii="Consolas" w:hAnsi="Consolas" w:cs="Consolas"/>
+                                <w:color w:val="000000"/>
+                                <w:sz w:val="28"/>
+                                <w:szCs w:val="28"/>
+                              </w:rPr>
+                              <w:t>;</w:t>
+                            </w:r>
+                          </w:p>
+                        </w:txbxContent>
+                      </wps:txbx>
+                      <wps:bodyPr rot="0" vert="horz" wrap="square" lIns="91440" tIns="45720" rIns="91440" bIns="45720" anchor="ctr" anchorCtr="0" upright="1">
+                        <a:noAutofit/>
+                      </wps:bodyPr>
+                    </wps:wsp>
+                  </a:graphicData>
+                </a:graphic>
+                <wp14:sizeRelH relativeFrom="margin">
+                  <wp14:pctWidth>0</wp14:pctWidth>
+                </wp14:sizeRelH>
+                <wp14:sizeRelV relativeFrom="margin">
+                  <wp14:pctHeight>0</wp14:pctHeight>
+                </wp14:sizeRelV>
+              </wp:anchor>
+            </w:drawing>
+          </mc:Choice>
+          <mc:Fallback>
+            <w:pict>
+              <v:roundrect w14:anchorId="4EDE839B" id="_x0000_s1031" style="position:absolute;margin-left:166.65pt;margin-top:49.9pt;width:117.7pt;height:451.7pt;rotation:90;z-index:251681792;visibility:visible;mso-wrap-style:square;mso-width-percent:0;mso-height-percent:0;mso-wrap-distance-left:10.8pt;mso-wrap-distance-top:7.2pt;mso-wrap-distance-right:10.8pt;mso-wrap-distance-bottom:7.2pt;mso-position-horizontal:absolute;mso-position-horizontal-relative:margin;mso-position-vertical:absolute;mso-position-vertical-relative:text;mso-width-percent:0;mso-height-percent:0;mso-width-relative:margin;mso-height-relative:margin;v-text-anchor:middle" arcsize="8541f" o:gfxdata="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" o:allowincell="f" fillcolor="#bdd7ee" strokecolor="#d9d9d9">
+                <v:textbox>
+                  <w:txbxContent>
+                    <w:p>
+                      <w:pPr>
+                        <w:autoSpaceDE w:val="0"/>
+                        <w:autoSpaceDN w:val="0"/>
+                        <w:adjustRightInd w:val="0"/>
+                        <w:spacing w:after="0" w:line="240" w:lineRule="auto"/>
+                        <w:rPr>
+                          <w:rFonts w:ascii="Consolas" w:hAnsi="Consolas" w:cs="Consolas"/>
+                          <w:sz w:val="28"/>
+                          <w:szCs w:val="28"/>
+                        </w:rPr>
+                      </w:pPr>
+                      <w:r>
+                        <w:rPr>
+                          <w:rFonts w:ascii="Consolas" w:hAnsi="Consolas" w:cs="Consolas"/>
+                          <w:b/>
+                          <w:bCs/>
+                          <w:color w:val="7F0055"/>
+                          <w:sz w:val="28"/>
+                          <w:szCs w:val="28"/>
+                        </w:rPr>
+                        <w:t>import</w:t>
+                      </w:r>
+                      <w:r>
+                        <w:rPr>
+                          <w:rFonts w:ascii="Consolas" w:hAnsi="Consolas" w:cs="Consolas"/>
+                          <w:color w:val="000000"/>
+                          <w:sz w:val="28"/>
+                          <w:szCs w:val="28"/>
+                        </w:rPr>
+                        <w:t xml:space="preserve"> java.awt.Image;</w:t>
+                      </w:r>
+                      <w:r>
+                        <w:rPr>
+                          <w:rFonts w:ascii="Consolas" w:hAnsi="Consolas" w:cs="Consolas"/>
+                          <w:color w:val="000000"/>
+                          <w:sz w:val="28"/>
+                          <w:szCs w:val="28"/>
+                        </w:rPr>
+                        <w:br/>
+                      </w:r>
+                      <w:r>
+                        <w:rPr>
+                          <w:rFonts w:ascii="Consolas" w:hAnsi="Consolas" w:cs="Consolas"/>
+                          <w:b/>
+                          <w:bCs/>
+                          <w:color w:val="7F0055"/>
+                          <w:sz w:val="28"/>
+                          <w:szCs w:val="28"/>
+                        </w:rPr>
+                        <w:t>import</w:t>
+                      </w:r>
+                      <w:r>
+                        <w:rPr>
+                          <w:rFonts w:ascii="Consolas" w:hAnsi="Consolas" w:cs="Consolas"/>
+                          <w:color w:val="000000"/>
+                          <w:sz w:val="28"/>
+                          <w:szCs w:val="28"/>
+                        </w:rPr>
+                        <w:t xml:space="preserve"> javax.swing.JPanel;</w:t>
+                      </w:r>
+                      <w:r>
+                        <w:rPr>
+                          <w:rFonts w:ascii="Consolas" w:hAnsi="Consolas" w:cs="Consolas"/>
+                          <w:color w:val="000000"/>
+                          <w:sz w:val="28"/>
+                          <w:szCs w:val="28"/>
+                        </w:rPr>
+                        <w:br/>
+                      </w:r>
+                      <w:r>
+                        <w:rPr>
+                          <w:rFonts w:ascii="Consolas" w:hAnsi="Consolas" w:cs="Consolas"/>
+                          <w:color w:val="000000"/>
+                          <w:sz w:val="28"/>
+                          <w:szCs w:val="28"/>
+                        </w:rPr>
+                        <w:br/>
+                      </w:r>
+                      <w:r>
+                        <w:rPr>
+                          <w:rFonts w:ascii="Consolas" w:hAnsi="Consolas" w:cs="Consolas"/>
+                          <w:b/>
+                          <w:bCs/>
+                          <w:color w:val="7F0055"/>
+                          <w:sz w:val="28"/>
+                          <w:szCs w:val="28"/>
+                        </w:rPr>
+                        <w:t>public</w:t>
+                      </w:r>
+                      <w:r>
+                        <w:rPr>
+                          <w:rFonts w:ascii="Consolas" w:hAnsi="Consolas" w:cs="Consolas"/>
+                          <w:color w:val="000000"/>
+                          <w:sz w:val="28"/>
+                          <w:szCs w:val="28"/>
+                        </w:rPr>
+                        <w:t xml:space="preserve"> </w:t>
+                      </w:r>
+                      <w:r>
+                        <w:rPr>
+                          <w:rFonts w:ascii="Consolas" w:hAnsi="Consolas" w:cs="Consolas"/>
+                          <w:b/>
+                          <w:bCs/>
+                          <w:color w:val="7F0055"/>
+                          <w:sz w:val="28"/>
+                          <w:szCs w:val="28"/>
+                        </w:rPr>
+                        <w:t>class</w:t>
+                      </w:r>
+                      <w:r>
+                        <w:rPr>
+                          <w:rFonts w:ascii="Consolas" w:hAnsi="Consolas" w:cs="Consolas"/>
+                          <w:color w:val="000000"/>
+                          <w:sz w:val="28"/>
+                          <w:szCs w:val="28"/>
+                        </w:rPr>
+                        <w:t xml:space="preserve"> MoorhuhnPanel </w:t>
+                      </w:r>
+                      <w:r>
+                        <w:rPr>
+                          <w:rFonts w:ascii="Consolas" w:hAnsi="Consolas" w:cs="Consolas"/>
+                          <w:b/>
+                          <w:bCs/>
+                          <w:color w:val="7F0055"/>
+                          <w:sz w:val="28"/>
+                          <w:szCs w:val="28"/>
+                        </w:rPr>
+                        <w:t>extends</w:t>
+                      </w:r>
+                      <w:r>
+                        <w:rPr>
+                          <w:rFonts w:ascii="Consolas" w:hAnsi="Consolas" w:cs="Consolas"/>
+                          <w:color w:val="000000"/>
+                          <w:sz w:val="28"/>
+                          <w:szCs w:val="28"/>
+                        </w:rPr>
+                        <w:t xml:space="preserve"> JPanel {</w:t>
+                      </w:r>
+                    </w:p>
+                    <w:p>
+                      <w:pPr>
+                        <w:rPr>
+                          <w:rFonts w:asciiTheme="majorHAnsi" w:eastAsiaTheme="majorEastAsia" w:hAnsiTheme="majorHAnsi" w:cstheme="majorBidi"/>
+                          <w:i/>
+                          <w:iCs/>
+                          <w:color w:val="FFFFFF" w:themeColor="background1"/>
+                          <w:sz w:val="28"/>
+                          <w:szCs w:val="28"/>
+                        </w:rPr>
+                      </w:pPr>
+                      <w:r>
+                        <w:rPr>
+                          <w:rFonts w:ascii="Consolas" w:hAnsi="Consolas" w:cs="Consolas"/>
+                          <w:color w:val="000000"/>
+                          <w:sz w:val="28"/>
+                          <w:szCs w:val="28"/>
+                        </w:rPr>
+                        <w:tab/>
+                      </w:r>
+                      <w:r>
+                        <w:rPr>
+                          <w:rFonts w:ascii="Consolas" w:hAnsi="Consolas" w:cs="Consolas"/>
+                          <w:color w:val="000000"/>
+                          <w:sz w:val="28"/>
+                          <w:szCs w:val="28"/>
+                        </w:rPr>
+                        <w:tab/>
+                      </w:r>
+                      <w:r>
+                        <w:rPr>
+                          <w:rFonts w:ascii="Consolas" w:hAnsi="Consolas" w:cs="Consolas"/>
+                          <w:b/>
+                          <w:bCs/>
+                          <w:color w:val="7F0055"/>
+                          <w:sz w:val="28"/>
+                          <w:szCs w:val="28"/>
+                        </w:rPr>
+                        <w:t>private</w:t>
+                      </w:r>
+                      <w:r>
+                        <w:rPr>
+                          <w:rFonts w:ascii="Consolas" w:hAnsi="Consolas" w:cs="Consolas"/>
+                          <w:color w:val="000000"/>
+                          <w:sz w:val="28"/>
+                          <w:szCs w:val="28"/>
+                        </w:rPr>
+                        <w:t xml:space="preserve"> Image </w:t>
+                      </w:r>
+                      <w:r>
+                        <w:rPr>
+                          <w:rFonts w:ascii="Consolas" w:hAnsi="Consolas" w:cs="Consolas"/>
+                          <w:color w:val="0000C0"/>
+                          <w:sz w:val="28"/>
+                          <w:szCs w:val="28"/>
+                        </w:rPr>
+                        <w:t>img</w:t>
+                      </w:r>
+                      <w:r>
+                        <w:rPr>
+                          <w:rFonts w:ascii="Consolas" w:hAnsi="Consolas" w:cs="Consolas"/>
+                          <w:color w:val="000000"/>
+                          <w:sz w:val="28"/>
+                          <w:szCs w:val="28"/>
+                        </w:rPr>
+                        <w:t xml:space="preserve"> = </w:t>
+                      </w:r>
+                      <w:r>
+                        <w:rPr>
+                          <w:rFonts w:ascii="Consolas" w:hAnsi="Consolas" w:cs="Consolas"/>
+                          <w:b/>
+                          <w:bCs/>
+                          <w:color w:val="7F0055"/>
+                          <w:sz w:val="28"/>
+                          <w:szCs w:val="28"/>
+                        </w:rPr>
+                        <w:t>null</w:t>
+                      </w:r>
+                      <w:r>
+                        <w:rPr>
+                          <w:rFonts w:ascii="Consolas" w:hAnsi="Consolas" w:cs="Consolas"/>
+                          <w:color w:val="000000"/>
+                          <w:sz w:val="28"/>
+                          <w:szCs w:val="28"/>
+                        </w:rPr>
+                        <w:t>;</w:t>
+                      </w:r>
+                    </w:p>
+                  </w:txbxContent>
+                </v:textbox>
+                <w10:wrap type="topAndBottom" anchorx="margin"/>
+              </v:roundrect>
+            </w:pict>
+          </mc:Fallback>
+        </mc:AlternateContent>
       </w:r>
       <w:r>
         <w:rPr>
@@ -2533,11 +3593,12 @@
           <w:color w:val="000000"/>
           <w:sz w:val="28"/>
           <w:szCs w:val="28"/>
+          <w:lang w:eastAsia="de-DE"/>
         </w:rPr>
         <mc:AlternateContent>
           <mc:Choice Requires="wps">
             <w:drawing>
-              <wp:anchor distT="91440" distB="91440" distL="137160" distR="137160" simplePos="0" relativeHeight="251677696" behindDoc="0" locked="0" layoutInCell="0" allowOverlap="1" wp14:anchorId="0A09A487" wp14:editId="2EF98238">
+              <wp:anchor distT="91440" distB="91440" distL="137160" distR="137160" simplePos="0" relativeHeight="251677696" behindDoc="0" locked="0" layoutInCell="0" allowOverlap="1" wp14:anchorId="5B40E38D" wp14:editId="636674FB">
                 <wp:simplePos x="0" y="0"/>
                 <wp:positionH relativeFrom="margin">
                   <wp:posOffset>457200</wp:posOffset>
@@ -3144,11 +4205,12 @@
           <w:color w:val="000000"/>
           <w:sz w:val="28"/>
           <w:szCs w:val="28"/>
+          <w:lang w:eastAsia="de-DE"/>
         </w:rPr>
         <mc:AlternateContent>
           <mc:Choice Requires="wps">
             <w:drawing>
-              <wp:anchor distT="91440" distB="91440" distL="137160" distR="137160" simplePos="0" relativeHeight="251675648" behindDoc="0" locked="0" layoutInCell="0" allowOverlap="1" wp14:anchorId="35057A82" wp14:editId="2E3990BD">
+              <wp:anchor distT="91440" distB="91440" distL="137160" distR="137160" simplePos="0" relativeHeight="251675648" behindDoc="0" locked="0" layoutInCell="0" allowOverlap="1" wp14:anchorId="6CA2BC70" wp14:editId="3A240D2C">
                 <wp:simplePos x="0" y="0"/>
                 <wp:positionH relativeFrom="margin">
                   <wp:posOffset>0</wp:posOffset>
@@ -3723,11 +4785,12 @@
           <w:color w:val="000000"/>
           <w:sz w:val="28"/>
           <w:szCs w:val="28"/>
+          <w:lang w:eastAsia="de-DE"/>
         </w:rPr>
         <mc:AlternateContent>
           <mc:Choice Requires="wps">
             <w:drawing>
-              <wp:anchor distT="91440" distB="91440" distL="137160" distR="137160" simplePos="0" relativeHeight="251673600" behindDoc="0" locked="0" layoutInCell="0" allowOverlap="1" wp14:anchorId="71726F62" wp14:editId="4E2802CE">
+              <wp:anchor distT="91440" distB="91440" distL="137160" distR="137160" simplePos="0" relativeHeight="251673600" behindDoc="0" locked="0" layoutInCell="0" allowOverlap="1" wp14:anchorId="141A2DD3" wp14:editId="4B5CAD27">
                 <wp:simplePos x="0" y="0"/>
                 <wp:positionH relativeFrom="margin">
                   <wp:posOffset>304800</wp:posOffset>
@@ -4334,11 +5397,12 @@
           <w:color w:val="000000"/>
           <w:sz w:val="28"/>
           <w:szCs w:val="28"/>
+          <w:lang w:eastAsia="de-DE"/>
         </w:rPr>
         <mc:AlternateContent>
           <mc:Choice Requires="wps">
             <w:drawing>
-              <wp:anchor distT="91440" distB="91440" distL="137160" distR="137160" simplePos="0" relativeHeight="251671552" behindDoc="0" locked="0" layoutInCell="0" allowOverlap="1" wp14:anchorId="70006A95" wp14:editId="5B05B67C">
+              <wp:anchor distT="91440" distB="91440" distL="137160" distR="137160" simplePos="0" relativeHeight="251671552" behindDoc="0" locked="0" layoutInCell="0" allowOverlap="1" wp14:anchorId="3D6B7F2B" wp14:editId="5FFA71D5">
                 <wp:simplePos x="0" y="0"/>
                 <wp:positionH relativeFrom="margin">
                   <wp:posOffset>152400</wp:posOffset>
@@ -4945,11 +6009,12 @@
           <w:color w:val="000000"/>
           <w:sz w:val="28"/>
           <w:szCs w:val="28"/>
+          <w:lang w:eastAsia="de-DE"/>
         </w:rPr>
         <mc:AlternateContent>
           <mc:Choice Requires="wps">
             <w:drawing>
-              <wp:anchor distT="91440" distB="91440" distL="137160" distR="137160" simplePos="0" relativeHeight="251669504" behindDoc="0" locked="0" layoutInCell="0" allowOverlap="1" wp14:anchorId="0536A3AB" wp14:editId="1C318AD3">
+              <wp:anchor distT="91440" distB="91440" distL="137160" distR="137160" simplePos="0" relativeHeight="251669504" behindDoc="0" locked="0" layoutInCell="0" allowOverlap="1" wp14:anchorId="25EDD0B9" wp14:editId="2F6D029A">
                 <wp:simplePos x="0" y="0"/>
                 <wp:positionH relativeFrom="margin">
                   <wp:posOffset>0</wp:posOffset>
@@ -5552,572 +6617,6 @@
     </w:p>
     <w:p>
       <w:pPr>
-        <w:pStyle w:val="berschrift1"/>
-      </w:pPr>
-      <w:r>
-        <w:rPr>
-          <w:rFonts w:ascii="Consolas" w:hAnsi="Consolas" w:cs="Consolas"/>
-          <w:noProof/>
-          <w:color w:val="000000"/>
-          <w:sz w:val="28"/>
-          <w:szCs w:val="28"/>
-        </w:rPr>
-        <w:lastRenderedPageBreak/>
-        <mc:AlternateContent>
-          <mc:Choice Requires="wps">
-            <w:drawing>
-              <wp:anchor distT="91440" distB="91440" distL="137160" distR="137160" simplePos="0" relativeHeight="251681792" behindDoc="0" locked="0" layoutInCell="0" allowOverlap="1" wp14:anchorId="5F59E8B8" wp14:editId="1741CDA3">
-                <wp:simplePos x="0" y="0"/>
-                <wp:positionH relativeFrom="margin">
-                  <wp:align>left</wp:align>
-                </wp:positionH>
-                <wp:positionV relativeFrom="margin">
-                  <wp:posOffset>-1214120</wp:posOffset>
-                </wp:positionV>
-                <wp:extent cx="1494790" cy="5736590"/>
-                <wp:effectExtent l="0" t="6350" r="22860" b="22860"/>
-                <wp:wrapSquare wrapText="bothSides"/>
-                <wp:docPr id="14" name="AutoForm 2"/>
-                <wp:cNvGraphicFramePr>
-                  <a:graphicFrameLocks xmlns:a="http://schemas.openxmlformats.org/drawingml/2006/main"/>
-                </wp:cNvGraphicFramePr>
-                <a:graphic xmlns:a="http://schemas.openxmlformats.org/drawingml/2006/main">
-                  <a:graphicData uri="http://schemas.microsoft.com/office/word/2010/wordprocessingShape">
-                    <wps:wsp>
-                      <wps:cNvSpPr>
-                        <a:spLocks noChangeArrowheads="1"/>
-                      </wps:cNvSpPr>
-                      <wps:spPr bwMode="auto">
-                        <a:xfrm rot="5400000">
-                          <a:off x="0" y="0"/>
-                          <a:ext cx="1494790" cy="5736590"/>
-                        </a:xfrm>
-                        <a:prstGeom prst="roundRect">
-                          <a:avLst>
-                            <a:gd name="adj" fmla="val 13032"/>
-                          </a:avLst>
-                        </a:prstGeom>
-                        <a:solidFill>
-                          <a:srgbClr val="5B9BD5">
-                            <a:lumMod val="40000"/>
-                            <a:lumOff val="60000"/>
-                          </a:srgbClr>
-                        </a:solidFill>
-                        <a:ln>
-                          <a:solidFill>
-                            <a:sysClr val="window" lastClr="FFFFFF">
-                              <a:lumMod val="85000"/>
-                            </a:sysClr>
-                          </a:solidFill>
-                        </a:ln>
-                        <a:extLst/>
-                      </wps:spPr>
-                      <wps:txbx>
-                        <w:txbxContent>
-                          <w:p>
-                            <w:pPr>
-                              <w:autoSpaceDE w:val="0"/>
-                              <w:autoSpaceDN w:val="0"/>
-                              <w:adjustRightInd w:val="0"/>
-                              <w:spacing w:after="0" w:line="240" w:lineRule="auto"/>
-                              <w:rPr>
-                                <w:rFonts w:ascii="Consolas" w:hAnsi="Consolas" w:cs="Consolas"/>
-                                <w:sz w:val="28"/>
-                                <w:szCs w:val="28"/>
-                              </w:rPr>
-                            </w:pPr>
-                            <w:r>
-                              <w:rPr>
-                                <w:rFonts w:ascii="Consolas" w:hAnsi="Consolas" w:cs="Consolas"/>
-                                <w:b/>
-                                <w:bCs/>
-                                <w:color w:val="7F0055"/>
-                                <w:sz w:val="28"/>
-                                <w:szCs w:val="28"/>
-                              </w:rPr>
-                              <w:t>import</w:t>
-                            </w:r>
-                            <w:r>
-                              <w:rPr>
-                                <w:rFonts w:ascii="Consolas" w:hAnsi="Consolas" w:cs="Consolas"/>
-                                <w:color w:val="000000"/>
-                                <w:sz w:val="28"/>
-                                <w:szCs w:val="28"/>
-                              </w:rPr>
-                              <w:t xml:space="preserve"> java.awt.Image;</w:t>
-                            </w:r>
-                            <w:r>
-                              <w:rPr>
-                                <w:rFonts w:ascii="Consolas" w:hAnsi="Consolas" w:cs="Consolas"/>
-                                <w:color w:val="000000"/>
-                                <w:sz w:val="28"/>
-                                <w:szCs w:val="28"/>
-                              </w:rPr>
-                              <w:br/>
-                            </w:r>
-                            <w:r>
-                              <w:rPr>
-                                <w:rFonts w:ascii="Consolas" w:hAnsi="Consolas" w:cs="Consolas"/>
-                                <w:b/>
-                                <w:bCs/>
-                                <w:color w:val="7F0055"/>
-                                <w:sz w:val="28"/>
-                                <w:szCs w:val="28"/>
-                              </w:rPr>
-                              <w:t>import</w:t>
-                            </w:r>
-                            <w:r>
-                              <w:rPr>
-                                <w:rFonts w:ascii="Consolas" w:hAnsi="Consolas" w:cs="Consolas"/>
-                                <w:color w:val="000000"/>
-                                <w:sz w:val="28"/>
-                                <w:szCs w:val="28"/>
-                              </w:rPr>
-                              <w:t xml:space="preserve"> javax.swing.JPanel;</w:t>
-                            </w:r>
-                            <w:r>
-                              <w:rPr>
-                                <w:rFonts w:ascii="Consolas" w:hAnsi="Consolas" w:cs="Consolas"/>
-                                <w:color w:val="000000"/>
-                                <w:sz w:val="28"/>
-                                <w:szCs w:val="28"/>
-                              </w:rPr>
-                              <w:br/>
-                            </w:r>
-                            <w:r>
-                              <w:rPr>
-                                <w:rFonts w:ascii="Consolas" w:hAnsi="Consolas" w:cs="Consolas"/>
-                                <w:color w:val="000000"/>
-                                <w:sz w:val="28"/>
-                                <w:szCs w:val="28"/>
-                              </w:rPr>
-                              <w:br/>
-                            </w:r>
-                            <w:r>
-                              <w:rPr>
-                                <w:rFonts w:ascii="Consolas" w:hAnsi="Consolas" w:cs="Consolas"/>
-                                <w:b/>
-                                <w:bCs/>
-                                <w:color w:val="7F0055"/>
-                                <w:sz w:val="28"/>
-                                <w:szCs w:val="28"/>
-                              </w:rPr>
-                              <w:t>public</w:t>
-                            </w:r>
-                            <w:r>
-                              <w:rPr>
-                                <w:rFonts w:ascii="Consolas" w:hAnsi="Consolas" w:cs="Consolas"/>
-                                <w:color w:val="000000"/>
-                                <w:sz w:val="28"/>
-                                <w:szCs w:val="28"/>
-                              </w:rPr>
-                              <w:t xml:space="preserve"> </w:t>
-                            </w:r>
-                            <w:r>
-                              <w:rPr>
-                                <w:rFonts w:ascii="Consolas" w:hAnsi="Consolas" w:cs="Consolas"/>
-                                <w:b/>
-                                <w:bCs/>
-                                <w:color w:val="7F0055"/>
-                                <w:sz w:val="28"/>
-                                <w:szCs w:val="28"/>
-                              </w:rPr>
-                              <w:t>class</w:t>
-                            </w:r>
-                            <w:r>
-                              <w:rPr>
-                                <w:rFonts w:ascii="Consolas" w:hAnsi="Consolas" w:cs="Consolas"/>
-                                <w:color w:val="000000"/>
-                                <w:sz w:val="28"/>
-                                <w:szCs w:val="28"/>
-                              </w:rPr>
-                              <w:t xml:space="preserve"> MoorhuhnPanel </w:t>
-                            </w:r>
-                            <w:r>
-                              <w:rPr>
-                                <w:rFonts w:ascii="Consolas" w:hAnsi="Consolas" w:cs="Consolas"/>
-                                <w:b/>
-                                <w:bCs/>
-                                <w:color w:val="7F0055"/>
-                                <w:sz w:val="28"/>
-                                <w:szCs w:val="28"/>
-                              </w:rPr>
-                              <w:t>extends</w:t>
-                            </w:r>
-                            <w:r>
-                              <w:rPr>
-                                <w:rFonts w:ascii="Consolas" w:hAnsi="Consolas" w:cs="Consolas"/>
-                                <w:color w:val="000000"/>
-                                <w:sz w:val="28"/>
-                                <w:szCs w:val="28"/>
-                              </w:rPr>
-                              <w:t xml:space="preserve"> JPanel {</w:t>
-                            </w:r>
-                          </w:p>
-                          <w:p>
-                            <w:pPr>
-                              <w:rPr>
-                                <w:rFonts w:asciiTheme="majorHAnsi" w:eastAsiaTheme="majorEastAsia" w:hAnsiTheme="majorHAnsi" w:cstheme="majorBidi"/>
-                                <w:i/>
-                                <w:iCs/>
-                                <w:color w:val="FFFFFF" w:themeColor="background1"/>
-                                <w:sz w:val="28"/>
-                                <w:szCs w:val="28"/>
-                              </w:rPr>
-                            </w:pPr>
-                            <w:r>
-                              <w:rPr>
-                                <w:rFonts w:ascii="Consolas" w:hAnsi="Consolas" w:cs="Consolas"/>
-                                <w:color w:val="000000"/>
-                                <w:sz w:val="28"/>
-                                <w:szCs w:val="28"/>
-                              </w:rPr>
-                              <w:tab/>
-                            </w:r>
-                            <w:r>
-                              <w:rPr>
-                                <w:rFonts w:ascii="Consolas" w:hAnsi="Consolas" w:cs="Consolas"/>
-                                <w:color w:val="000000"/>
-                                <w:sz w:val="28"/>
-                                <w:szCs w:val="28"/>
-                              </w:rPr>
-                              <w:tab/>
-                            </w:r>
-                            <w:r>
-                              <w:rPr>
-                                <w:rFonts w:ascii="Consolas" w:hAnsi="Consolas" w:cs="Consolas"/>
-                                <w:b/>
-                                <w:bCs/>
-                                <w:color w:val="7F0055"/>
-                                <w:sz w:val="28"/>
-                                <w:szCs w:val="28"/>
-                              </w:rPr>
-                              <w:t>private</w:t>
-                            </w:r>
-                            <w:r>
-                              <w:rPr>
-                                <w:rFonts w:ascii="Consolas" w:hAnsi="Consolas" w:cs="Consolas"/>
-                                <w:color w:val="000000"/>
-                                <w:sz w:val="28"/>
-                                <w:szCs w:val="28"/>
-                              </w:rPr>
-                              <w:t xml:space="preserve"> Image </w:t>
-                            </w:r>
-                            <w:r>
-                              <w:rPr>
-                                <w:rFonts w:ascii="Consolas" w:hAnsi="Consolas" w:cs="Consolas"/>
-                                <w:color w:val="0000C0"/>
-                                <w:sz w:val="28"/>
-                                <w:szCs w:val="28"/>
-                              </w:rPr>
-                              <w:t>img</w:t>
-                            </w:r>
-                            <w:r>
-                              <w:rPr>
-                                <w:rFonts w:ascii="Consolas" w:hAnsi="Consolas" w:cs="Consolas"/>
-                                <w:color w:val="000000"/>
-                                <w:sz w:val="28"/>
-                                <w:szCs w:val="28"/>
-                              </w:rPr>
-                              <w:t xml:space="preserve"> = </w:t>
-                            </w:r>
-                            <w:r>
-                              <w:rPr>
-                                <w:rFonts w:ascii="Consolas" w:hAnsi="Consolas" w:cs="Consolas"/>
-                                <w:b/>
-                                <w:bCs/>
-                                <w:color w:val="7F0055"/>
-                                <w:sz w:val="28"/>
-                                <w:szCs w:val="28"/>
-                              </w:rPr>
-                              <w:t>null</w:t>
-                            </w:r>
-                            <w:r>
-                              <w:rPr>
-                                <w:rFonts w:ascii="Consolas" w:hAnsi="Consolas" w:cs="Consolas"/>
-                                <w:color w:val="000000"/>
-                                <w:sz w:val="28"/>
-                                <w:szCs w:val="28"/>
-                              </w:rPr>
-                              <w:t>;</w:t>
-                            </w:r>
-                          </w:p>
-                        </w:txbxContent>
-                      </wps:txbx>
-                      <wps:bodyPr rot="0" vert="horz" wrap="square" lIns="91440" tIns="45720" rIns="91440" bIns="45720" anchor="ctr" anchorCtr="0" upright="1">
-                        <a:noAutofit/>
-                      </wps:bodyPr>
-                    </wps:wsp>
-                  </a:graphicData>
-                </a:graphic>
-                <wp14:sizeRelH relativeFrom="margin">
-                  <wp14:pctWidth>0</wp14:pctWidth>
-                </wp14:sizeRelH>
-                <wp14:sizeRelV relativeFrom="margin">
-                  <wp14:pctHeight>0</wp14:pctHeight>
-                </wp14:sizeRelV>
-              </wp:anchor>
-            </w:drawing>
-          </mc:Choice>
-          <mc:Fallback>
-            <w:pict>
-              <v:roundrect w14:anchorId="5F59E8B8" id="_x0000_s1036" style="position:absolute;margin-left:0;margin-top:-95.6pt;width:117.7pt;height:451.7pt;rotation:90;z-index:251681792;visibility:visible;mso-wrap-style:square;mso-width-percent:0;mso-height-percent:0;mso-wrap-distance-left:10.8pt;mso-wrap-distance-top:7.2pt;mso-wrap-distance-right:10.8pt;mso-wrap-distance-bottom:7.2pt;mso-position-horizontal:left;mso-position-horizontal-relative:margin;mso-position-vertical:absolute;mso-position-vertical-relative:margin;mso-width-percent:0;mso-height-percent:0;mso-width-relative:margin;mso-height-relative:margin;v-text-anchor:middle" arcsize="8541f" o:gfxdata="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" o:allowincell="f" fillcolor="#bdd7ee" strokecolor="#d9d9d9">
-                <v:textbox>
-                  <w:txbxContent>
-                    <w:p>
-                      <w:pPr>
-                        <w:autoSpaceDE w:val="0"/>
-                        <w:autoSpaceDN w:val="0"/>
-                        <w:adjustRightInd w:val="0"/>
-                        <w:spacing w:after="0" w:line="240" w:lineRule="auto"/>
-                        <w:rPr>
-                          <w:rFonts w:ascii="Consolas" w:hAnsi="Consolas" w:cs="Consolas"/>
-                          <w:sz w:val="28"/>
-                          <w:szCs w:val="28"/>
-                        </w:rPr>
-                      </w:pPr>
-                      <w:r>
-                        <w:rPr>
-                          <w:rFonts w:ascii="Consolas" w:hAnsi="Consolas" w:cs="Consolas"/>
-                          <w:b/>
-                          <w:bCs/>
-                          <w:color w:val="7F0055"/>
-                          <w:sz w:val="28"/>
-                          <w:szCs w:val="28"/>
-                        </w:rPr>
-                        <w:t>import</w:t>
-                      </w:r>
-                      <w:r>
-                        <w:rPr>
-                          <w:rFonts w:ascii="Consolas" w:hAnsi="Consolas" w:cs="Consolas"/>
-                          <w:color w:val="000000"/>
-                          <w:sz w:val="28"/>
-                          <w:szCs w:val="28"/>
-                        </w:rPr>
-                        <w:t xml:space="preserve"> java.awt.Image;</w:t>
-                      </w:r>
-                      <w:r>
-                        <w:rPr>
-                          <w:rFonts w:ascii="Consolas" w:hAnsi="Consolas" w:cs="Consolas"/>
-                          <w:color w:val="000000"/>
-                          <w:sz w:val="28"/>
-                          <w:szCs w:val="28"/>
-                        </w:rPr>
-                        <w:br/>
-                      </w:r>
-                      <w:r>
-                        <w:rPr>
-                          <w:rFonts w:ascii="Consolas" w:hAnsi="Consolas" w:cs="Consolas"/>
-                          <w:b/>
-                          <w:bCs/>
-                          <w:color w:val="7F0055"/>
-                          <w:sz w:val="28"/>
-                          <w:szCs w:val="28"/>
-                        </w:rPr>
-                        <w:t>import</w:t>
-                      </w:r>
-                      <w:r>
-                        <w:rPr>
-                          <w:rFonts w:ascii="Consolas" w:hAnsi="Consolas" w:cs="Consolas"/>
-                          <w:color w:val="000000"/>
-                          <w:sz w:val="28"/>
-                          <w:szCs w:val="28"/>
-                        </w:rPr>
-                        <w:t xml:space="preserve"> javax.swing.JPanel;</w:t>
-                      </w:r>
-                      <w:r>
-                        <w:rPr>
-                          <w:rFonts w:ascii="Consolas" w:hAnsi="Consolas" w:cs="Consolas"/>
-                          <w:color w:val="000000"/>
-                          <w:sz w:val="28"/>
-                          <w:szCs w:val="28"/>
-                        </w:rPr>
-                        <w:br/>
-                      </w:r>
-                      <w:r>
-                        <w:rPr>
-                          <w:rFonts w:ascii="Consolas" w:hAnsi="Consolas" w:cs="Consolas"/>
-                          <w:color w:val="000000"/>
-                          <w:sz w:val="28"/>
-                          <w:szCs w:val="28"/>
-                        </w:rPr>
-                        <w:br/>
-                      </w:r>
-                      <w:r>
-                        <w:rPr>
-                          <w:rFonts w:ascii="Consolas" w:hAnsi="Consolas" w:cs="Consolas"/>
-                          <w:b/>
-                          <w:bCs/>
-                          <w:color w:val="7F0055"/>
-                          <w:sz w:val="28"/>
-                          <w:szCs w:val="28"/>
-                        </w:rPr>
-                        <w:t>public</w:t>
-                      </w:r>
-                      <w:r>
-                        <w:rPr>
-                          <w:rFonts w:ascii="Consolas" w:hAnsi="Consolas" w:cs="Consolas"/>
-                          <w:color w:val="000000"/>
-                          <w:sz w:val="28"/>
-                          <w:szCs w:val="28"/>
-                        </w:rPr>
-                        <w:t xml:space="preserve"> </w:t>
-                      </w:r>
-                      <w:r>
-                        <w:rPr>
-                          <w:rFonts w:ascii="Consolas" w:hAnsi="Consolas" w:cs="Consolas"/>
-                          <w:b/>
-                          <w:bCs/>
-                          <w:color w:val="7F0055"/>
-                          <w:sz w:val="28"/>
-                          <w:szCs w:val="28"/>
-                        </w:rPr>
-                        <w:t>class</w:t>
-                      </w:r>
-                      <w:r>
-                        <w:rPr>
-                          <w:rFonts w:ascii="Consolas" w:hAnsi="Consolas" w:cs="Consolas"/>
-                          <w:color w:val="000000"/>
-                          <w:sz w:val="28"/>
-                          <w:szCs w:val="28"/>
-                        </w:rPr>
-                        <w:t xml:space="preserve"> MoorhuhnPanel </w:t>
-                      </w:r>
-                      <w:r>
-                        <w:rPr>
-                          <w:rFonts w:ascii="Consolas" w:hAnsi="Consolas" w:cs="Consolas"/>
-                          <w:b/>
-                          <w:bCs/>
-                          <w:color w:val="7F0055"/>
-                          <w:sz w:val="28"/>
-                          <w:szCs w:val="28"/>
-                        </w:rPr>
-                        <w:t>extends</w:t>
-                      </w:r>
-                      <w:r>
-                        <w:rPr>
-                          <w:rFonts w:ascii="Consolas" w:hAnsi="Consolas" w:cs="Consolas"/>
-                          <w:color w:val="000000"/>
-                          <w:sz w:val="28"/>
-                          <w:szCs w:val="28"/>
-                        </w:rPr>
-                        <w:t xml:space="preserve"> JPanel {</w:t>
-                      </w:r>
-                    </w:p>
-                    <w:p>
-                      <w:pPr>
-                        <w:rPr>
-                          <w:rFonts w:asciiTheme="majorHAnsi" w:eastAsiaTheme="majorEastAsia" w:hAnsiTheme="majorHAnsi" w:cstheme="majorBidi"/>
-                          <w:i/>
-                          <w:iCs/>
-                          <w:color w:val="FFFFFF" w:themeColor="background1"/>
-                          <w:sz w:val="28"/>
-                          <w:szCs w:val="28"/>
-                        </w:rPr>
-                      </w:pPr>
-                      <w:r>
-                        <w:rPr>
-                          <w:rFonts w:ascii="Consolas" w:hAnsi="Consolas" w:cs="Consolas"/>
-                          <w:color w:val="000000"/>
-                          <w:sz w:val="28"/>
-                          <w:szCs w:val="28"/>
-                        </w:rPr>
-                        <w:tab/>
-                      </w:r>
-                      <w:r>
-                        <w:rPr>
-                          <w:rFonts w:ascii="Consolas" w:hAnsi="Consolas" w:cs="Consolas"/>
-                          <w:color w:val="000000"/>
-                          <w:sz w:val="28"/>
-                          <w:szCs w:val="28"/>
-                        </w:rPr>
-                        <w:tab/>
-                      </w:r>
-                      <w:r>
-                        <w:rPr>
-                          <w:rFonts w:ascii="Consolas" w:hAnsi="Consolas" w:cs="Consolas"/>
-                          <w:b/>
-                          <w:bCs/>
-                          <w:color w:val="7F0055"/>
-                          <w:sz w:val="28"/>
-                          <w:szCs w:val="28"/>
-                        </w:rPr>
-                        <w:t>private</w:t>
-                      </w:r>
-                      <w:r>
-                        <w:rPr>
-                          <w:rFonts w:ascii="Consolas" w:hAnsi="Consolas" w:cs="Consolas"/>
-                          <w:color w:val="000000"/>
-                          <w:sz w:val="28"/>
-                          <w:szCs w:val="28"/>
-                        </w:rPr>
-                        <w:t xml:space="preserve"> Image </w:t>
-                      </w:r>
-                      <w:r>
-                        <w:rPr>
-                          <w:rFonts w:ascii="Consolas" w:hAnsi="Consolas" w:cs="Consolas"/>
-                          <w:color w:val="0000C0"/>
-                          <w:sz w:val="28"/>
-                          <w:szCs w:val="28"/>
-                        </w:rPr>
-                        <w:t>img</w:t>
-                      </w:r>
-                      <w:r>
-                        <w:rPr>
-                          <w:rFonts w:ascii="Consolas" w:hAnsi="Consolas" w:cs="Consolas"/>
-                          <w:color w:val="000000"/>
-                          <w:sz w:val="28"/>
-                          <w:szCs w:val="28"/>
-                        </w:rPr>
-                        <w:t xml:space="preserve"> = </w:t>
-                      </w:r>
-                      <w:r>
-                        <w:rPr>
-                          <w:rFonts w:ascii="Consolas" w:hAnsi="Consolas" w:cs="Consolas"/>
-                          <w:b/>
-                          <w:bCs/>
-                          <w:color w:val="7F0055"/>
-                          <w:sz w:val="28"/>
-                          <w:szCs w:val="28"/>
-                        </w:rPr>
-                        <w:t>null</w:t>
-                      </w:r>
-                      <w:r>
-                        <w:rPr>
-                          <w:rFonts w:ascii="Consolas" w:hAnsi="Consolas" w:cs="Consolas"/>
-                          <w:color w:val="000000"/>
-                          <w:sz w:val="28"/>
-                          <w:szCs w:val="28"/>
-                        </w:rPr>
-                        <w:t>;</w:t>
-                      </w:r>
-                    </w:p>
-                  </w:txbxContent>
-                </v:textbox>
-                <w10:wrap type="square" anchorx="margin" anchory="margin"/>
-              </v:roundrect>
-            </w:pict>
-          </mc:Fallback>
-        </mc:AlternateContent>
-      </w:r>
-      <w:r>
-        <w:t>Laden und anzei</w:t>
-      </w:r>
-      <w:bookmarkStart w:id="0" w:name="_GoBack"/>
-      <w:bookmarkEnd w:id="0"/>
-      <w:r>
-        <w:t>gen eines Bildes auf einem J</w:t>
-      </w:r>
-      <w:r>
-        <w:t>P</w:t>
-      </w:r>
-      <w:r>
-        <w:t>anel</w:t>
-      </w:r>
-    </w:p>
-    <w:p/>
-    <w:p>
-      <w:pPr>
         <w:autoSpaceDE w:val="0"/>
         <w:autoSpaceDN w:val="0"/>
         <w:adjustRightInd w:val="0"/>
@@ -6136,21 +6635,22 @@
           <w:color w:val="000000"/>
           <w:sz w:val="28"/>
           <w:szCs w:val="28"/>
+          <w:lang w:eastAsia="de-DE"/>
         </w:rPr>
         <mc:AlternateContent>
           <mc:Choice Requires="wps">
             <w:drawing>
-              <wp:anchor distT="91440" distB="91440" distL="137160" distR="137160" simplePos="0" relativeHeight="251659264" behindDoc="0" locked="0" layoutInCell="0" allowOverlap="1" wp14:anchorId="4D55434B" wp14:editId="5B037DD2">
+              <wp:anchor distT="91440" distB="91440" distL="137160" distR="137160" simplePos="0" relativeHeight="251659264" behindDoc="0" locked="0" layoutInCell="0" allowOverlap="1" wp14:anchorId="550EDBF3" wp14:editId="3618DFC8">
                 <wp:simplePos x="0" y="0"/>
                 <wp:positionH relativeFrom="margin">
-                  <wp:align>right</wp:align>
+                  <wp:posOffset>2198247</wp:posOffset>
                 </wp:positionH>
-                <wp:positionV relativeFrom="margin">
-                  <wp:posOffset>3474085</wp:posOffset>
+                <wp:positionV relativeFrom="paragraph">
+                  <wp:posOffset>2703337</wp:posOffset>
                 </wp:positionV>
                 <wp:extent cx="1341755" cy="5736590"/>
                 <wp:effectExtent l="0" t="6667" r="23177" b="23178"/>
-                <wp:wrapSquare wrapText="bothSides"/>
+                <wp:wrapTopAndBottom/>
                 <wp:docPr id="306" name="AutoForm 2"/>
                 <wp:cNvGraphicFramePr>
                   <a:graphicFrameLocks xmlns:a="http://schemas.openxmlformats.org/drawingml/2006/main"/>
@@ -6474,7 +6974,7 @@
           </mc:Choice>
           <mc:Fallback>
             <w:pict>
-              <v:roundrect w14:anchorId="4D55434B" id="_x0000_s1037" style="position:absolute;margin-left:54.45pt;margin-top:273.55pt;width:105.65pt;height:451.7pt;rotation:90;z-index:251659264;visibility:visible;mso-wrap-style:square;mso-width-percent:0;mso-height-percent:0;mso-wrap-distance-left:10.8pt;mso-wrap-distance-top:7.2pt;mso-wrap-distance-right:10.8pt;mso-wrap-distance-bottom:7.2pt;mso-position-horizontal:right;mso-position-horizontal-relative:margin;mso-position-vertical:absolute;mso-position-vertical-relative:margin;mso-width-percent:0;mso-height-percent:0;mso-width-relative:margin;mso-height-relative:margin;v-text-anchor:middle" arcsize="8541f" o:gfxdata="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" o:allowincell="f" fillcolor="#bdd6ee [1300]" strokecolor="#d8d8d8 [2732]">
+              <v:roundrect w14:anchorId="550EDBF3" id="_x0000_s1037" style="position:absolute;margin-left:173.1pt;margin-top:212.85pt;width:105.65pt;height:451.7pt;rotation:90;z-index:251659264;visibility:visible;mso-wrap-style:square;mso-width-percent:0;mso-height-percent:0;mso-wrap-distance-left:10.8pt;mso-wrap-distance-top:7.2pt;mso-wrap-distance-right:10.8pt;mso-wrap-distance-bottom:7.2pt;mso-position-horizontal:absolute;mso-position-horizontal-relative:margin;mso-position-vertical:absolute;mso-position-vertical-relative:text;mso-width-percent:0;mso-height-percent:0;mso-width-relative:margin;mso-height-relative:margin;v-text-anchor:middle" arcsize="8541f" o:gfxdata="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" o:allowincell="f" fillcolor="#bdd6ee [1300]" strokecolor="#d8d8d8 [2732]">
                 <v:textbox>
                   <w:txbxContent>
                     <w:p>
@@ -6746,7 +7246,7 @@
                     </w:p>
                   </w:txbxContent>
                 </v:textbox>
-                <w10:wrap type="square" anchorx="margin" anchory="margin"/>
+                <w10:wrap type="topAndBottom" anchorx="margin"/>
               </v:roundrect>
             </w:pict>
           </mc:Fallback>
@@ -6759,21 +7259,22 @@
           <w:color w:val="000000"/>
           <w:sz w:val="28"/>
           <w:szCs w:val="28"/>
+          <w:lang w:eastAsia="de-DE"/>
         </w:rPr>
         <mc:AlternateContent>
           <mc:Choice Requires="wps">
             <w:drawing>
-              <wp:anchor distT="91440" distB="91440" distL="137160" distR="137160" simplePos="0" relativeHeight="251683840" behindDoc="0" locked="0" layoutInCell="0" allowOverlap="1" wp14:anchorId="1AAF5336" wp14:editId="53180AF8">
+              <wp:anchor distT="91440" distB="91440" distL="137160" distR="137160" simplePos="0" relativeHeight="251683840" behindDoc="0" locked="0" layoutInCell="0" allowOverlap="1" wp14:anchorId="45F56019" wp14:editId="717476BF">
                 <wp:simplePos x="0" y="0"/>
                 <wp:positionH relativeFrom="margin">
-                  <wp:align>right</wp:align>
+                  <wp:posOffset>2327900</wp:posOffset>
                 </wp:positionH>
-                <wp:positionV relativeFrom="margin">
-                  <wp:posOffset>1178560</wp:posOffset>
+                <wp:positionV relativeFrom="paragraph">
+                  <wp:posOffset>540167</wp:posOffset>
                 </wp:positionV>
                 <wp:extent cx="1090930" cy="5736590"/>
                 <wp:effectExtent l="1270" t="0" r="15240" b="15240"/>
-                <wp:wrapSquare wrapText="bothSides"/>
+                <wp:wrapTopAndBottom/>
                 <wp:docPr id="15" name="AutoForm 2"/>
                 <wp:cNvGraphicFramePr>
                   <a:graphicFrameLocks xmlns:a="http://schemas.openxmlformats.org/drawingml/2006/main"/>
@@ -6996,7 +7497,7 @@
           </mc:Choice>
           <mc:Fallback>
             <w:pict>
-              <v:roundrect w14:anchorId="1AAF5336" id="_x0000_s1038" style="position:absolute;margin-left:34.7pt;margin-top:92.8pt;width:85.9pt;height:451.7pt;rotation:90;z-index:251683840;visibility:visible;mso-wrap-style:square;mso-width-percent:0;mso-height-percent:0;mso-wrap-distance-left:10.8pt;mso-wrap-distance-top:7.2pt;mso-wrap-distance-right:10.8pt;mso-wrap-distance-bottom:7.2pt;mso-position-horizontal:right;mso-position-horizontal-relative:margin;mso-position-vertical:absolute;mso-position-vertical-relative:margin;mso-width-percent:0;mso-height-percent:0;mso-width-relative:margin;mso-height-relative:margin;v-text-anchor:middle" arcsize="8541f" o:gfxdata="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" o:allowincell="f" fillcolor="#bdd7ee" strokecolor="#d9d9d9">
+              <v:roundrect w14:anchorId="45F56019" id="_x0000_s1038" style="position:absolute;margin-left:183.3pt;margin-top:42.55pt;width:85.9pt;height:451.7pt;rotation:90;z-index:251683840;visibility:visible;mso-wrap-style:square;mso-width-percent:0;mso-height-percent:0;mso-wrap-distance-left:10.8pt;mso-wrap-distance-top:7.2pt;mso-wrap-distance-right:10.8pt;mso-wrap-distance-bottom:7.2pt;mso-position-horizontal:absolute;mso-position-horizontal-relative:margin;mso-position-vertical:absolute;mso-position-vertical-relative:text;mso-width-percent:0;mso-height-percent:0;mso-width-relative:margin;mso-height-relative:margin;v-text-anchor:middle" arcsize="8541f" o:gfxdata="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" o:allowincell="f" fillcolor="#bdd7ee" strokecolor="#d9d9d9">
                 <v:textbox>
                   <w:txbxContent>
                     <w:p>
@@ -7167,7 +7668,7 @@
                     </w:p>
                   </w:txbxContent>
                 </v:textbox>
-                <w10:wrap type="square" anchorx="margin" anchory="margin"/>
+                <w10:wrap type="topAndBottom" anchorx="margin"/>
               </v:roundrect>
             </w:pict>
           </mc:Fallback>
@@ -7190,15 +7691,6 @@
           <w:szCs w:val="28"/>
         </w:rPr>
         <w:t>Attribut der Klasse Image.</w:t>
-      </w:r>
-      <w:r>
-        <w:rPr>
-          <w:rFonts w:ascii="Consolas" w:hAnsi="Consolas" w:cs="Consolas"/>
-          <w:color w:val="000000"/>
-          <w:sz w:val="28"/>
-          <w:szCs w:val="28"/>
-        </w:rPr>
-        <w:br/>
       </w:r>
       <w:r>
         <w:rPr>
@@ -7271,23 +7763,6 @@
           <w:szCs w:val="28"/>
         </w:rPr>
         <w:br/>
-      </w:r>
-      <w:r>
-        <w:rPr>
-          <w:rFonts w:ascii="Consolas" w:hAnsi="Consolas" w:cs="Consolas"/>
-          <w:color w:val="000000"/>
-          <w:sz w:val="28"/>
-          <w:szCs w:val="28"/>
-        </w:rPr>
-        <w:br/>
-      </w:r>
-      <w:r>
-        <w:rPr>
-          <w:rFonts w:ascii="Consolas" w:hAnsi="Consolas" w:cs="Consolas"/>
-          <w:color w:val="000000"/>
-          <w:sz w:val="28"/>
-          <w:szCs w:val="28"/>
-        </w:rPr>
         <w:t>Rufen Sie die Method</w:t>
       </w:r>
       <w:r>
@@ -7329,7 +7804,7 @@
           <w:sz w:val="28"/>
           <w:szCs w:val="28"/>
         </w:rPr>
-        <w:t>rgnzen sie folgenden Code in der paint-Component()-Methode.</w:t>
+        <w:t>rg</w:t>
       </w:r>
       <w:r>
         <w:rPr>
@@ -7338,22 +7813,26 @@
           <w:sz w:val="28"/>
           <w:szCs w:val="28"/>
         </w:rPr>
-        <w:br/>
+        <w:t>ä</w:t>
       </w:r>
-    </w:p>
-    <w:p>
-      <w:pPr>
-        <w:autoSpaceDE w:val="0"/>
-        <w:autoSpaceDN w:val="0"/>
-        <w:adjustRightInd w:val="0"/>
-        <w:spacing w:after="0" w:line="240" w:lineRule="auto"/>
+      <w:r>
         <w:rPr>
           <w:rFonts w:ascii="Consolas" w:hAnsi="Consolas" w:cs="Consolas"/>
           <w:color w:val="000000"/>
           <w:sz w:val="28"/>
           <w:szCs w:val="28"/>
         </w:rPr>
-      </w:pPr>
+        <w:t>nzen sie folgenden Code in</w:t>
+      </w:r>
+      <w:r>
+        <w:rPr>
+          <w:rFonts w:ascii="Consolas" w:hAnsi="Consolas" w:cs="Consolas"/>
+          <w:color w:val="000000"/>
+          <w:sz w:val="28"/>
+          <w:szCs w:val="28"/>
+        </w:rPr>
+        <w:t xml:space="preserve"> der paint-Component()-Methode. </w:t>
+      </w:r>
       <w:r>
         <w:rPr>
           <w:rFonts w:ascii="Consolas" w:hAnsi="Consolas" w:cs="Consolas"/>
